--- a/20151104742_zhanglei_weatherforecast/论文/20151104742-张磊-内师大计算机学院 -毕业论文.docx
+++ b/20151104742_zhanglei_weatherforecast/论文/20151104742-张磊-内师大计算机学院 -毕业论文.docx
@@ -1,6 +1,6 @@
 
 <file path=word/document.xml><?xml version="1.0" encoding="utf-8"?>
-<w:document xmlns:wpc="http://schemas.microsoft.com/office/word/2010/wordprocessingCanvas" xmlns:mc="http://schemas.openxmlformats.org/markup-compatibility/2006" xmlns:o="urn:schemas-microsoft-com:office:office" xmlns:r="http://schemas.openxmlformats.org/officeDocument/2006/relationships" xmlns:m="http://schemas.openxmlformats.org/officeDocument/2006/math" xmlns:v="urn:schemas-microsoft-com:vml" xmlns:wp14="http://schemas.microsoft.com/office/word/2010/wordprocessingDrawing" xmlns:wp="http://schemas.openxmlformats.org/drawingml/2006/wordprocessingDrawing" xmlns:w10="urn:schemas-microsoft-com:office:word" xmlns:w="http://schemas.openxmlformats.org/wordprocessingml/2006/main" xmlns:w14="http://schemas.microsoft.com/office/word/2010/wordml" xmlns:wpg="http://schemas.microsoft.com/office/word/2010/wordprocessingGroup" xmlns:wpi="http://schemas.microsoft.com/office/word/2010/wordprocessingInk" xmlns:wne="http://schemas.microsoft.com/office/word/2006/wordml" xmlns:wps="http://schemas.microsoft.com/office/word/2010/wordprocessingShape" mc:Ignorable="w14 wp14">
+<w:document xmlns:ve="http://schemas.openxmlformats.org/markup-compatibility/2006" xmlns:o="urn:schemas-microsoft-com:office:office" xmlns:r="http://schemas.openxmlformats.org/officeDocument/2006/relationships" xmlns:m="http://schemas.openxmlformats.org/officeDocument/2006/math" xmlns:v="urn:schemas-microsoft-com:vml" xmlns:wp="http://schemas.openxmlformats.org/drawingml/2006/wordprocessingDrawing" xmlns:w10="urn:schemas-microsoft-com:office:word" xmlns:w="http://schemas.openxmlformats.org/wordprocessingml/2006/main" xmlns:wne="http://schemas.microsoft.com/office/word/2006/wordml">
   <w:body>
     <w:p>
       <w:pPr>
@@ -20,7 +20,7 @@
           <w:szCs w:val="24"/>
         </w:rPr>
         <w:drawing>
-          <wp:inline distT="0" distB="0" distL="114300" distR="114300" wp14:anchorId="4E0C54EB" wp14:editId="4A228DDE">
+          <wp:inline distT="0" distB="0" distL="114300" distR="114300">
             <wp:extent cx="1496695" cy="1503045"/>
             <wp:effectExtent l="0" t="0" r="0" b="0"/>
             <wp:docPr id="1" name="图片 1" descr="newlogo"/>
@@ -37,7 +37,7 @@
                     </pic:cNvPicPr>
                   </pic:nvPicPr>
                   <pic:blipFill>
-                    <a:blip r:embed="rId9" cstate="print"/>
+                    <a:blip r:embed="rId8" cstate="print"/>
                     <a:stretch>
                       <a:fillRect/>
                     </a:stretch>
@@ -81,7 +81,7 @@
           <w:szCs w:val="52"/>
         </w:rPr>
         <w:drawing>
-          <wp:inline distT="0" distB="0" distL="114300" distR="114300" wp14:anchorId="2AA956F7" wp14:editId="3D7A08FD">
+          <wp:inline distT="0" distB="0" distL="114300" distR="114300">
             <wp:extent cx="3394075" cy="782955"/>
             <wp:effectExtent l="0" t="0" r="9525" b="4445"/>
             <wp:docPr id="52" name="图片 2"/>
@@ -98,11 +98,11 @@
                     </pic:cNvPicPr>
                   </pic:nvPicPr>
                   <pic:blipFill>
-                    <a:blip r:embed="rId10" cstate="print">
+                    <a:blip r:embed="rId9" cstate="print">
                       <a:lum contrast="10000"/>
                       <a:extLst>
                         <a:ext uri="{28A0092B-C50C-407E-A947-70E740481C1C}">
-                          <a14:useLocalDpi xmlns:a14="http://schemas.microsoft.com/office/drawing/2010/main" val="0"/>
+                          <a14:useLocalDpi xmlns:a14="http://schemas.microsoft.com/office/drawing/2010/main" xmlns:wps="http://schemas.microsoft.com/office/word/2010/wordprocessingShape" xmlns:wpi="http://schemas.microsoft.com/office/word/2010/wordprocessingInk" xmlns:wpg="http://schemas.microsoft.com/office/word/2010/wordprocessingGroup" xmlns:w14="http://schemas.microsoft.com/office/word/2010/wordml" xmlns:w="http://schemas.openxmlformats.org/wordprocessingml/2006/main" xmlns:w10="urn:schemas-microsoft-com:office:word" xmlns:wp14="http://schemas.microsoft.com/office/word/2010/wordprocessingDrawing" xmlns:v="urn:schemas-microsoft-com:vml" xmlns:o="urn:schemas-microsoft-com:office:office" xmlns:mc="http://schemas.openxmlformats.org/markup-compatibility/2006" xmlns:wpc="http://schemas.microsoft.com/office/word/2010/wordprocessingCanvas" xmlns="" val="0"/>
                         </a:ext>
                       </a:extLst>
                     </a:blip>
@@ -1661,7 +1661,7 @@
           <w:szCs w:val="36"/>
         </w:rPr>
         <w:sectPr>
-          <w:footerReference w:type="default" r:id="rId11"/>
+          <w:footerReference w:type="default" r:id="rId10"/>
           <w:pgSz w:w="11906" w:h="16838"/>
           <w:pgMar w:top="1440" w:right="1800" w:bottom="1440" w:left="1800" w:header="851" w:footer="992" w:gutter="0"/>
           <w:pgNumType w:start="1"/>
@@ -2312,33 +2312,15 @@
         <w:spacing w:line="360" w:lineRule="auto"/>
       </w:pPr>
     </w:p>
-    <w:p>
-      <w:pPr>
-        <w:rPr>
-          <w:rFonts w:hint="eastAsia"/>
-        </w:rPr>
-      </w:pPr>
-    </w:p>
-    <w:p>
-      <w:pPr>
-        <w:rPr>
-          <w:rFonts w:hint="eastAsia"/>
-        </w:rPr>
-      </w:pPr>
-    </w:p>
-    <w:p>
-      <w:pPr>
-        <w:rPr>
-          <w:rFonts w:hint="eastAsia"/>
-        </w:rPr>
-      </w:pPr>
-    </w:p>
+    <w:p/>
+    <w:p/>
+    <w:p/>
     <w:p>
       <w:pPr>
         <w:pStyle w:val="1"/>
         <w:spacing w:line="360" w:lineRule="auto"/>
         <w:rPr>
-          <w:rFonts w:asciiTheme="minorEastAsia" w:hAnsiTheme="minorEastAsia" w:hint="eastAsia"/>
+          <w:rFonts w:asciiTheme="minorEastAsia" w:hAnsiTheme="minorEastAsia"/>
           <w:sz w:val="24"/>
           <w:szCs w:val="24"/>
         </w:rPr>
@@ -2359,38 +2341,20 @@
         <w:spacing w:line="360" w:lineRule="auto"/>
         <w:ind w:firstLineChars="200" w:firstLine="480"/>
         <w:rPr>
-          <w:rFonts w:asciiTheme="minorEastAsia" w:hAnsiTheme="minorEastAsia" w:hint="eastAsia"/>
-          <w:sz w:val="24"/>
-          <w:szCs w:val="24"/>
-        </w:rPr>
-      </w:pPr>
-      <w:r>
-        <w:rPr>
-          <w:rFonts w:asciiTheme="minorEastAsia" w:hAnsiTheme="minorEastAsia" w:hint="eastAsia"/>
-          <w:sz w:val="24"/>
-          <w:szCs w:val="24"/>
-        </w:rPr>
-        <w:t>该部分主要对HTML/</w:t>
-      </w:r>
-      <w:proofErr w:type="spellStart"/>
-      <w:r>
-        <w:rPr>
-          <w:rFonts w:asciiTheme="minorEastAsia" w:hAnsiTheme="minorEastAsia" w:hint="eastAsia"/>
-          <w:sz w:val="24"/>
-          <w:szCs w:val="24"/>
-        </w:rPr>
-        <w:t>CSS,JQuery</w:t>
-      </w:r>
-      <w:proofErr w:type="spellEnd"/>
-      <w:r>
-        <w:rPr>
-          <w:rFonts w:asciiTheme="minorEastAsia" w:hAnsiTheme="minorEastAsia" w:hint="eastAsia"/>
-          <w:sz w:val="24"/>
-          <w:szCs w:val="24"/>
-        </w:rPr>
-        <w:t>/JavaScript等整合</w:t>
-      </w:r>
-      <w:proofErr w:type="spellStart"/>
+          <w:rFonts w:asciiTheme="minorEastAsia" w:hAnsiTheme="minorEastAsia"/>
+          <w:sz w:val="24"/>
+          <w:szCs w:val="24"/>
+        </w:rPr>
+      </w:pPr>
+      <w:r>
+        <w:rPr>
+          <w:rFonts w:asciiTheme="minorEastAsia" w:hAnsiTheme="minorEastAsia" w:hint="eastAsia"/>
+          <w:sz w:val="24"/>
+          <w:szCs w:val="24"/>
+        </w:rPr>
+        <w:t>该部分主要对HTML/CSS,JQuery/JavaScript等整合</w:t>
+      </w:r>
+      <w:commentRangeStart w:id="6"/>
       <w:r>
         <w:rPr>
           <w:rFonts w:asciiTheme="minorEastAsia" w:hAnsiTheme="minorEastAsia" w:hint="eastAsia"/>
@@ -2399,7 +2363,13 @@
         </w:rPr>
         <w:t>Boostrap</w:t>
       </w:r>
-      <w:proofErr w:type="spellEnd"/>
+      <w:commentRangeEnd w:id="6"/>
+      <w:r>
+        <w:rPr>
+          <w:rStyle w:val="a9"/>
+        </w:rPr>
+        <w:commentReference w:id="6"/>
+      </w:r>
       <w:r>
         <w:rPr>
           <w:rFonts w:asciiTheme="minorEastAsia" w:hAnsiTheme="minorEastAsia" w:hint="eastAsia"/>
@@ -2414,25 +2384,7 @@
           <w:sz w:val="24"/>
           <w:szCs w:val="24"/>
         </w:rPr>
-        <w:t>SSM(</w:t>
-      </w:r>
-      <w:proofErr w:type="spellStart"/>
-      <w:r>
-        <w:rPr>
-          <w:rFonts w:asciiTheme="minorEastAsia" w:hAnsiTheme="minorEastAsia"/>
-          <w:sz w:val="24"/>
-          <w:szCs w:val="24"/>
-        </w:rPr>
-        <w:t>Spring,SpringMVC,Mybaties</w:t>
-      </w:r>
-      <w:proofErr w:type="spellEnd"/>
-      <w:r>
-        <w:rPr>
-          <w:rFonts w:asciiTheme="minorEastAsia" w:hAnsiTheme="minorEastAsia"/>
-          <w:sz w:val="24"/>
-          <w:szCs w:val="24"/>
-        </w:rPr>
-        <w:t>)等技术进行介绍</w:t>
+        <w:t>SSM(Spring,SpringMVC,Mybaties)等技术进行介绍</w:t>
       </w:r>
       <w:r>
         <w:rPr>
@@ -2464,13 +2416,14 @@
         <w:pStyle w:val="2"/>
         <w:spacing w:line="360" w:lineRule="auto"/>
         <w:rPr>
-          <w:rFonts w:asciiTheme="minorEastAsia" w:hAnsiTheme="minorEastAsia" w:hint="eastAsia"/>
+          <w:rFonts w:asciiTheme="minorEastAsia" w:hAnsiTheme="minorEastAsia"/>
           <w:b w:val="0"/>
           <w:sz w:val="24"/>
           <w:szCs w:val="24"/>
         </w:rPr>
       </w:pPr>
-      <w:bookmarkStart w:id="6" w:name="_Toc533013616"/>
+      <w:bookmarkStart w:id="7" w:name="_Toc533013616"/>
+      <w:commentRangeStart w:id="8"/>
       <w:r>
         <w:rPr>
           <w:rFonts w:asciiTheme="minorEastAsia" w:hAnsiTheme="minorEastAsia" w:hint="eastAsia"/>
@@ -2480,13 +2433,23 @@
         </w:rPr>
         <w:t>2.1 HTML/CSS、JQuery/JavaScript简介</w:t>
       </w:r>
-      <w:bookmarkEnd w:id="6"/>
+      <w:bookmarkEnd w:id="7"/>
+      <w:commentRangeEnd w:id="8"/>
+      <w:r>
+        <w:rPr>
+          <w:rStyle w:val="a9"/>
+          <w:rFonts w:asciiTheme="minorHAnsi" w:eastAsiaTheme="minorEastAsia" w:hAnsiTheme="minorHAnsi" w:cstheme="minorBidi"/>
+          <w:b w:val="0"/>
+          <w:bCs w:val="0"/>
+        </w:rPr>
+        <w:commentReference w:id="8"/>
+      </w:r>
     </w:p>
     <w:p>
       <w:pPr>
         <w:spacing w:line="360" w:lineRule="auto"/>
         <w:rPr>
-          <w:rFonts w:asciiTheme="minorEastAsia" w:hAnsiTheme="minorEastAsia" w:hint="eastAsia"/>
+          <w:rFonts w:asciiTheme="minorEastAsia" w:hAnsiTheme="minorEastAsia"/>
           <w:sz w:val="24"/>
           <w:szCs w:val="24"/>
         </w:rPr>
@@ -2513,7 +2476,7 @@
         <w:spacing w:line="360" w:lineRule="auto"/>
         <w:ind w:firstLine="480"/>
         <w:rPr>
-          <w:rFonts w:asciiTheme="minorEastAsia" w:hAnsiTheme="minorEastAsia" w:hint="eastAsia"/>
+          <w:rFonts w:asciiTheme="minorEastAsia" w:hAnsiTheme="minorEastAsia"/>
           <w:sz w:val="24"/>
           <w:szCs w:val="24"/>
         </w:rPr>
@@ -2532,25 +2495,7 @@
           <w:sz w:val="24"/>
           <w:szCs w:val="24"/>
         </w:rPr>
-        <w:t>，还能够配合多种脚本语言进行动态的对网页的各种元素进行格式化。达到对网页元素位置进行</w:t>
-      </w:r>
-      <w:proofErr w:type="gramStart"/>
-      <w:r>
-        <w:rPr>
-          <w:rFonts w:asciiTheme="minorEastAsia" w:hAnsiTheme="minorEastAsia" w:hint="eastAsia"/>
-          <w:sz w:val="24"/>
-          <w:szCs w:val="24"/>
-        </w:rPr>
-        <w:t>像素级</w:t>
-      </w:r>
-      <w:proofErr w:type="gramEnd"/>
-      <w:r>
-        <w:rPr>
-          <w:rFonts w:asciiTheme="minorEastAsia" w:hAnsiTheme="minorEastAsia" w:hint="eastAsia"/>
-          <w:sz w:val="24"/>
-          <w:szCs w:val="24"/>
-        </w:rPr>
-        <w:t>的精确控制，其拥有对网页和模型样式的编写能力。</w:t>
+        <w:t>，还能够配合多种脚本语言进行动态的对网页的各种元素进行格式化。达到对网页元素位置进行像素级的精确控制，其拥有对网页和模型样式的编写能力。</w:t>
       </w:r>
     </w:p>
     <w:p>
@@ -2558,34 +2503,18 @@
         <w:spacing w:line="360" w:lineRule="auto"/>
         <w:ind w:firstLine="480"/>
         <w:rPr>
-          <w:rFonts w:asciiTheme="minorEastAsia" w:hAnsiTheme="minorEastAsia" w:hint="eastAsia"/>
-          <w:sz w:val="24"/>
-          <w:szCs w:val="24"/>
-        </w:rPr>
-      </w:pPr>
-      <w:r>
-        <w:rPr>
-          <w:rFonts w:asciiTheme="minorEastAsia" w:hAnsiTheme="minorEastAsia" w:hint="eastAsia"/>
-          <w:sz w:val="24"/>
-          <w:szCs w:val="24"/>
-        </w:rPr>
-        <w:t>JQuery是一个快速、简单的JavaScript框架，是一个很优秀的代码库，它提倡“</w:t>
-      </w:r>
-      <w:r>
-        <w:rPr>
-          <w:rFonts w:asciiTheme="minorEastAsia" w:hAnsiTheme="minorEastAsia" w:hint="eastAsia"/>
-          <w:sz w:val="24"/>
-          <w:szCs w:val="24"/>
-        </w:rPr>
-        <w:t>用最少的代码</w:t>
-      </w:r>
-      <w:r>
-        <w:rPr>
-          <w:rFonts w:asciiTheme="minorEastAsia" w:hAnsiTheme="minorEastAsia" w:hint="eastAsia"/>
-          <w:sz w:val="24"/>
-          <w:szCs w:val="24"/>
-        </w:rPr>
-        <w:t>，做最多的事”，它的核心性质总结下来为：</w:t>
+          <w:rFonts w:asciiTheme="minorEastAsia" w:hAnsiTheme="minorEastAsia"/>
+          <w:sz w:val="24"/>
+          <w:szCs w:val="24"/>
+        </w:rPr>
+      </w:pPr>
+      <w:r>
+        <w:rPr>
+          <w:rFonts w:asciiTheme="minorEastAsia" w:hAnsiTheme="minorEastAsia" w:hint="eastAsia"/>
+          <w:sz w:val="24"/>
+          <w:szCs w:val="24"/>
+        </w:rPr>
+        <w:t>JQuery是一个快速、简单的JavaScript框架，是一个很优秀的代码库，它提倡“用最少的代码，做最多的事”，它的核心性质总结下来为：</w:t>
       </w:r>
       <w:r>
         <w:rPr>
@@ -2625,6 +2554,54 @@
           <w:sz w:val="24"/>
           <w:szCs w:val="24"/>
         </w:rPr>
+        <w:t>有灵活</w:t>
+      </w:r>
+      <w:r>
+        <w:rPr>
+          <w:rFonts w:asciiTheme="minorEastAsia" w:hAnsiTheme="minorEastAsia" w:hint="eastAsia"/>
+          <w:sz w:val="24"/>
+          <w:szCs w:val="24"/>
+        </w:rPr>
+        <w:t>的</w:t>
+      </w:r>
+      <w:r>
+        <w:rPr>
+          <w:rFonts w:asciiTheme="minorEastAsia" w:hAnsiTheme="minorEastAsia" w:hint="eastAsia"/>
+          <w:sz w:val="24"/>
+          <w:szCs w:val="24"/>
+        </w:rPr>
+        <w:t>高效的css</w:t>
+      </w:r>
+      <w:r>
+        <w:rPr>
+          <w:rFonts w:asciiTheme="minorEastAsia" w:hAnsiTheme="minorEastAsia" w:hint="eastAsia"/>
+          <w:sz w:val="24"/>
+          <w:szCs w:val="24"/>
+        </w:rPr>
+        <w:t>选择器，而</w:t>
+      </w:r>
+      <w:r>
+        <w:rPr>
+          <w:rFonts w:asciiTheme="minorEastAsia" w:hAnsiTheme="minorEastAsia" w:hint="eastAsia"/>
+          <w:sz w:val="24"/>
+          <w:szCs w:val="24"/>
+        </w:rPr>
+        <w:t>且可对CSS</w:t>
+      </w:r>
+      <w:r>
+        <w:rPr>
+          <w:rFonts w:asciiTheme="minorEastAsia" w:hAnsiTheme="minorEastAsia" w:hint="eastAsia"/>
+          <w:sz w:val="24"/>
+          <w:szCs w:val="24"/>
+        </w:rPr>
+        <w:t>选择器进行扩展；</w:t>
+      </w:r>
+      <w:r>
+        <w:rPr>
+          <w:rFonts w:asciiTheme="minorEastAsia" w:hAnsiTheme="minorEastAsia" w:hint="eastAsia"/>
+          <w:sz w:val="24"/>
+          <w:szCs w:val="24"/>
+        </w:rPr>
         <w:t>有</w:t>
       </w:r>
       <w:r>
@@ -2633,7 +2610,31 @@
           <w:sz w:val="24"/>
           <w:szCs w:val="24"/>
         </w:rPr>
-        <w:t>灵活</w:t>
+        <w:t>更便捷的插件扩展机制和丰富的插件。它能够</w:t>
+      </w:r>
+      <w:r>
+        <w:rPr>
+          <w:rFonts w:asciiTheme="minorEastAsia" w:hAnsiTheme="minorEastAsia" w:hint="eastAsia"/>
+          <w:sz w:val="24"/>
+          <w:szCs w:val="24"/>
+        </w:rPr>
+        <w:t>兼容</w:t>
+      </w:r>
+      <w:r>
+        <w:rPr>
+          <w:rFonts w:asciiTheme="minorEastAsia" w:hAnsiTheme="minorEastAsia" w:hint="eastAsia"/>
+          <w:sz w:val="24"/>
+          <w:szCs w:val="24"/>
+        </w:rPr>
+        <w:t>大部分</w:t>
+      </w:r>
+      <w:r>
+        <w:rPr>
+          <w:rFonts w:asciiTheme="minorEastAsia" w:hAnsiTheme="minorEastAsia" w:hint="eastAsia"/>
+          <w:sz w:val="24"/>
+          <w:szCs w:val="24"/>
+        </w:rPr>
+        <w:t>主流</w:t>
       </w:r>
       <w:r>
         <w:rPr>
@@ -2649,129 +2650,7 @@
           <w:sz w:val="24"/>
           <w:szCs w:val="24"/>
         </w:rPr>
-        <w:t>高效的</w:t>
-      </w:r>
-      <w:proofErr w:type="spellStart"/>
-      <w:r>
-        <w:rPr>
-          <w:rFonts w:asciiTheme="minorEastAsia" w:hAnsiTheme="minorEastAsia" w:hint="eastAsia"/>
-          <w:sz w:val="24"/>
-          <w:szCs w:val="24"/>
-        </w:rPr>
-        <w:t>css</w:t>
-      </w:r>
-      <w:proofErr w:type="spellEnd"/>
-      <w:r>
-        <w:rPr>
-          <w:rFonts w:asciiTheme="minorEastAsia" w:hAnsiTheme="minorEastAsia" w:hint="eastAsia"/>
-          <w:sz w:val="24"/>
-          <w:szCs w:val="24"/>
-        </w:rPr>
-        <w:t>选择器，而</w:t>
-      </w:r>
-      <w:r>
-        <w:rPr>
-          <w:rFonts w:asciiTheme="minorEastAsia" w:hAnsiTheme="minorEastAsia" w:hint="eastAsia"/>
-          <w:sz w:val="24"/>
-          <w:szCs w:val="24"/>
-        </w:rPr>
-        <w:t>且可对CSS</w:t>
-      </w:r>
-      <w:r>
-        <w:rPr>
-          <w:rFonts w:asciiTheme="minorEastAsia" w:hAnsiTheme="minorEastAsia" w:hint="eastAsia"/>
-          <w:sz w:val="24"/>
-          <w:szCs w:val="24"/>
-        </w:rPr>
-        <w:t>选择器进行扩展；</w:t>
-      </w:r>
-      <w:r>
-        <w:rPr>
-          <w:rFonts w:asciiTheme="minorEastAsia" w:hAnsiTheme="minorEastAsia" w:hint="eastAsia"/>
-          <w:sz w:val="24"/>
-          <w:szCs w:val="24"/>
-        </w:rPr>
-        <w:t>有</w:t>
-      </w:r>
-      <w:r>
-        <w:rPr>
-          <w:rFonts w:asciiTheme="minorEastAsia" w:hAnsiTheme="minorEastAsia" w:hint="eastAsia"/>
-          <w:sz w:val="24"/>
-          <w:szCs w:val="24"/>
-        </w:rPr>
-        <w:t>更便捷的插件扩展机制和丰富的插件。它能够</w:t>
-      </w:r>
-      <w:r>
-        <w:rPr>
-          <w:rFonts w:asciiTheme="minorEastAsia" w:hAnsiTheme="minorEastAsia" w:hint="eastAsia"/>
-          <w:sz w:val="24"/>
-          <w:szCs w:val="24"/>
-        </w:rPr>
-        <w:t>兼容</w:t>
-      </w:r>
-      <w:r>
-        <w:rPr>
-          <w:rFonts w:asciiTheme="minorEastAsia" w:hAnsiTheme="minorEastAsia" w:hint="eastAsia"/>
-          <w:sz w:val="24"/>
-          <w:szCs w:val="24"/>
-        </w:rPr>
-        <w:t>大部分</w:t>
-      </w:r>
-      <w:r>
-        <w:rPr>
-          <w:rFonts w:asciiTheme="minorEastAsia" w:hAnsiTheme="minorEastAsia" w:hint="eastAsia"/>
-          <w:sz w:val="24"/>
-          <w:szCs w:val="24"/>
-        </w:rPr>
-        <w:t>主流</w:t>
-      </w:r>
-      <w:r>
-        <w:rPr>
-          <w:rFonts w:asciiTheme="minorEastAsia" w:hAnsiTheme="minorEastAsia" w:hint="eastAsia"/>
-          <w:sz w:val="24"/>
-          <w:szCs w:val="24"/>
-        </w:rPr>
-        <w:t>的</w:t>
-      </w:r>
-      <w:r>
-        <w:rPr>
-          <w:rFonts w:asciiTheme="minorEastAsia" w:hAnsiTheme="minorEastAsia" w:hint="eastAsia"/>
-          <w:sz w:val="24"/>
-          <w:szCs w:val="24"/>
-        </w:rPr>
-        <w:t>浏览器，如</w:t>
-      </w:r>
-      <w:r>
-        <w:rPr>
-          <w:rFonts w:asciiTheme="minorEastAsia" w:hAnsiTheme="minorEastAsia" w:hint="eastAsia"/>
-          <w:sz w:val="24"/>
-          <w:szCs w:val="24"/>
-        </w:rPr>
-        <w:t>FF 1.5+、</w:t>
-      </w:r>
-      <w:r>
-        <w:rPr>
-          <w:rFonts w:asciiTheme="minorEastAsia" w:hAnsiTheme="minorEastAsia" w:hint="eastAsia"/>
-          <w:sz w:val="24"/>
-          <w:szCs w:val="24"/>
-        </w:rPr>
-        <w:t>IE 6.0+</w:t>
-      </w:r>
-      <w:r>
-        <w:rPr>
-          <w:rFonts w:asciiTheme="minorEastAsia" w:hAnsiTheme="minorEastAsia" w:hint="eastAsia"/>
-          <w:sz w:val="24"/>
-          <w:szCs w:val="24"/>
-        </w:rPr>
-        <w:t>、Opera 9.0+</w:t>
-      </w:r>
-      <w:r>
-        <w:rPr>
-          <w:rFonts w:asciiTheme="minorEastAsia" w:hAnsiTheme="minorEastAsia" w:hint="eastAsia"/>
-          <w:sz w:val="24"/>
-          <w:szCs w:val="24"/>
-        </w:rPr>
-        <w:t>、Safari 2.0+等</w:t>
+        <w:t>浏览器，如FF 1.5+、IE 6.0+、Opera 9.0+、Safari 2.0+等</w:t>
       </w:r>
       <w:r>
         <w:rPr>
@@ -2795,7 +2674,7 @@
         <w:spacing w:line="360" w:lineRule="auto"/>
         <w:ind w:firstLineChars="200" w:firstLine="480"/>
         <w:rPr>
-          <w:rFonts w:asciiTheme="minorEastAsia" w:hAnsiTheme="minorEastAsia" w:hint="eastAsia"/>
+          <w:rFonts w:asciiTheme="minorEastAsia" w:hAnsiTheme="minorEastAsia"/>
           <w:sz w:val="24"/>
           <w:szCs w:val="24"/>
         </w:rPr>
@@ -2833,23 +2712,13 @@
         </w:rPr>
         <w:t>。</w:t>
       </w:r>
-      <w:proofErr w:type="spellStart"/>
-      <w:r>
-        <w:rPr>
-          <w:rFonts w:asciiTheme="minorEastAsia" w:hAnsiTheme="minorEastAsia" w:hint="eastAsia"/>
-          <w:sz w:val="24"/>
-          <w:szCs w:val="24"/>
-        </w:rPr>
-        <w:t>Javascript</w:t>
-      </w:r>
-      <w:proofErr w:type="spellEnd"/>
-      <w:r>
-        <w:rPr>
-          <w:rFonts w:asciiTheme="minorEastAsia" w:hAnsiTheme="minorEastAsia" w:hint="eastAsia"/>
-          <w:sz w:val="24"/>
-          <w:szCs w:val="24"/>
-        </w:rPr>
-        <w:t>脚本语言同其他语言一样，</w:t>
+      <w:r>
+        <w:rPr>
+          <w:rFonts w:asciiTheme="minorEastAsia" w:hAnsiTheme="minorEastAsia" w:hint="eastAsia"/>
+          <w:sz w:val="24"/>
+          <w:szCs w:val="24"/>
+        </w:rPr>
+        <w:t>Javascript脚本语言同其他语言一样，</w:t>
       </w:r>
       <w:r>
         <w:rPr>
@@ -2859,24 +2728,15 @@
         </w:rPr>
         <w:t>有它自身的基本数据类型，表达式和算术运算符及程序的基本程序框架，</w:t>
       </w:r>
-      <w:proofErr w:type="spellStart"/>
-      <w:r>
-        <w:rPr>
-          <w:rFonts w:asciiTheme="minorEastAsia" w:hAnsiTheme="minorEastAsia" w:hint="eastAsia"/>
-          <w:sz w:val="24"/>
-          <w:szCs w:val="24"/>
-        </w:rPr>
-        <w:t>Javascript</w:t>
-      </w:r>
-      <w:proofErr w:type="spellEnd"/>
-      <w:r>
-        <w:rPr>
-          <w:rFonts w:asciiTheme="minorEastAsia" w:hAnsiTheme="minorEastAsia" w:hint="eastAsia"/>
-          <w:sz w:val="24"/>
-          <w:szCs w:val="24"/>
-        </w:rPr>
-        <w:t>提供了四种基本的数据类型和两种特殊数据类型用来处理数据和文字。而变量提供存放信息的地方，表达式则可以完成较复杂的信息处理</w:t>
-      </w:r>
+      <w:r>
+        <w:rPr>
+          <w:rFonts w:asciiTheme="minorEastAsia" w:hAnsiTheme="minorEastAsia" w:hint="eastAsia"/>
+          <w:sz w:val="24"/>
+          <w:szCs w:val="24"/>
+        </w:rPr>
+        <w:t>Javascript提供了四种基本的数据类型和两种特殊数据类型用来处理数据和文字。而变量提供存放信息的地方，表达式则可以完成较复杂的信息处理</w:t>
+      </w:r>
+      <w:commentRangeStart w:id="9"/>
       <w:r>
         <w:rPr>
           <w:rFonts w:asciiTheme="minorEastAsia" w:hAnsiTheme="minorEastAsia" w:hint="eastAsia"/>
@@ -2886,6 +2746,13 @@
         </w:rPr>
         <w:t>[2]</w:t>
       </w:r>
+      <w:commentRangeEnd w:id="9"/>
+      <w:r>
+        <w:rPr>
+          <w:rStyle w:val="a9"/>
+        </w:rPr>
+        <w:commentReference w:id="9"/>
+      </w:r>
       <w:r>
         <w:rPr>
           <w:rFonts w:asciiTheme="minorEastAsia" w:hAnsiTheme="minorEastAsia" w:hint="eastAsia"/>
@@ -2895,158 +2762,61 @@
         <w:t>。</w:t>
       </w:r>
     </w:p>
-    <w:p>
-      <w:pPr>
-        <w:rPr>
-          <w:rFonts w:hint="eastAsia"/>
-        </w:rPr>
-      </w:pPr>
-    </w:p>
-    <w:p>
-      <w:pPr>
-        <w:rPr>
-          <w:rFonts w:hint="eastAsia"/>
-        </w:rPr>
-      </w:pPr>
-    </w:p>
-    <w:p>
-      <w:pPr>
-        <w:rPr>
-          <w:rFonts w:hint="eastAsia"/>
-        </w:rPr>
-      </w:pPr>
-    </w:p>
-    <w:p>
-      <w:pPr>
-        <w:rPr>
-          <w:rFonts w:hint="eastAsia"/>
-        </w:rPr>
-      </w:pPr>
-    </w:p>
-    <w:p>
-      <w:pPr>
-        <w:rPr>
-          <w:rFonts w:hint="eastAsia"/>
-        </w:rPr>
-      </w:pPr>
-    </w:p>
-    <w:p>
-      <w:pPr>
-        <w:rPr>
-          <w:rFonts w:hint="eastAsia"/>
-        </w:rPr>
-      </w:pPr>
-    </w:p>
-    <w:p>
-      <w:pPr>
-        <w:rPr>
-          <w:rFonts w:hint="eastAsia"/>
-        </w:rPr>
-      </w:pPr>
-    </w:p>
-    <w:p>
-      <w:pPr>
-        <w:rPr>
-          <w:rFonts w:hint="eastAsia"/>
-        </w:rPr>
-      </w:pPr>
-    </w:p>
-    <w:p>
-      <w:pPr>
-        <w:rPr>
-          <w:rFonts w:hint="eastAsia"/>
-        </w:rPr>
-      </w:pPr>
-    </w:p>
-    <w:p>
-      <w:pPr>
-        <w:rPr>
-          <w:rFonts w:hint="eastAsia"/>
-        </w:rPr>
-      </w:pPr>
-    </w:p>
-    <w:p>
-      <w:pPr>
-        <w:rPr>
-          <w:rFonts w:hint="eastAsia"/>
-        </w:rPr>
-      </w:pPr>
-    </w:p>
-    <w:p>
-      <w:pPr>
-        <w:rPr>
-          <w:rFonts w:hint="eastAsia"/>
-        </w:rPr>
-      </w:pPr>
-    </w:p>
-    <w:p>
-      <w:pPr>
-        <w:rPr>
-          <w:rFonts w:hint="eastAsia"/>
-        </w:rPr>
-      </w:pPr>
-    </w:p>
-    <w:p>
-      <w:pPr>
-        <w:rPr>
-          <w:rFonts w:hint="eastAsia"/>
-        </w:rPr>
-      </w:pPr>
-    </w:p>
-    <w:p>
-      <w:pPr>
-        <w:rPr>
-          <w:rFonts w:hint="eastAsia"/>
-        </w:rPr>
-      </w:pPr>
-    </w:p>
-    <w:p>
-      <w:pPr>
-        <w:rPr>
-          <w:rFonts w:hint="eastAsia"/>
-        </w:rPr>
-      </w:pPr>
-    </w:p>
-    <w:p>
-      <w:pPr>
-        <w:rPr>
-          <w:rFonts w:hint="eastAsia"/>
-        </w:rPr>
-      </w:pPr>
-    </w:p>
-    <w:p>
-      <w:pPr>
-        <w:rPr>
-          <w:rFonts w:hint="eastAsia"/>
-        </w:rPr>
-      </w:pPr>
-    </w:p>
+    <w:p/>
+    <w:p/>
+    <w:p/>
+    <w:p/>
+    <w:p/>
+    <w:p/>
+    <w:p/>
+    <w:p/>
+    <w:p/>
+    <w:p/>
+    <w:p/>
+    <w:p/>
+    <w:p/>
+    <w:p/>
+    <w:p/>
+    <w:p/>
+    <w:p/>
+    <w:p/>
     <w:p>
       <w:pPr>
         <w:pStyle w:val="1"/>
+        <w:rPr>
+          <w:sz w:val="21"/>
+          <w:szCs w:val="21"/>
+        </w:rPr>
+      </w:pPr>
+      <w:bookmarkStart w:id="10" w:name="_Toc533013617"/>
+      <w:commentRangeStart w:id="11"/>
+      <w:r>
         <w:rPr>
           <w:rFonts w:hint="eastAsia"/>
           <w:sz w:val="21"/>
           <w:szCs w:val="21"/>
         </w:rPr>
-      </w:pPr>
-      <w:bookmarkStart w:id="7" w:name="_Toc533013617"/>
-      <w:r>
-        <w:rPr>
-          <w:rFonts w:hint="eastAsia"/>
-          <w:sz w:val="21"/>
-          <w:szCs w:val="21"/>
-        </w:rPr>
         <w:t>参考文献</w:t>
       </w:r>
-      <w:bookmarkEnd w:id="7"/>
-    </w:p>
-    <w:p>
-      <w:pPr>
-        <w:rPr>
-          <w:rFonts w:asciiTheme="minorEastAsia" w:hAnsiTheme="minorEastAsia" w:hint="eastAsia"/>
-        </w:rPr>
-      </w:pPr>
+      <w:bookmarkEnd w:id="10"/>
+      <w:commentRangeEnd w:id="11"/>
+      <w:r>
+        <w:rPr>
+          <w:rStyle w:val="a9"/>
+          <w:b w:val="0"/>
+          <w:bCs w:val="0"/>
+          <w:kern w:val="2"/>
+        </w:rPr>
+        <w:commentReference w:id="11"/>
+      </w:r>
+    </w:p>
+    <w:p>
+      <w:pPr>
+        <w:rPr>
+          <w:rFonts w:asciiTheme="minorEastAsia" w:hAnsiTheme="minorEastAsia"/>
+        </w:rPr>
+      </w:pPr>
+      <w:commentRangeStart w:id="12"/>
       <w:r>
         <w:rPr>
           <w:rFonts w:asciiTheme="minorEastAsia" w:hAnsiTheme="minorEastAsia" w:hint="eastAsia"/>
@@ -3080,6 +2850,13 @@
           <w:shd w:val="clear" w:color="auto" w:fill="FAFCFF"/>
         </w:rPr>
         <w:t>JavaScript基础教程 </w:t>
+      </w:r>
+      <w:commentRangeEnd w:id="12"/>
+      <w:r>
+        <w:rPr>
+          <w:rStyle w:val="a9"/>
+        </w:rPr>
+        <w:commentReference w:id="12"/>
       </w:r>
     </w:p>
     <w:sectPr>
@@ -3092,8 +2869,126 @@
 </w:document>
 </file>
 
+<file path=word/comments.xml><?xml version="1.0" encoding="utf-8"?>
+<w:comments xmlns:ve="http://schemas.openxmlformats.org/markup-compatibility/2006" xmlns:o="urn:schemas-microsoft-com:office:office" xmlns:r="http://schemas.openxmlformats.org/officeDocument/2006/relationships" xmlns:m="http://schemas.openxmlformats.org/officeDocument/2006/math" xmlns:v="urn:schemas-microsoft-com:vml" xmlns:wp="http://schemas.openxmlformats.org/drawingml/2006/wordprocessingDrawing" xmlns:w10="urn:schemas-microsoft-com:office:word" xmlns:w="http://schemas.openxmlformats.org/wordprocessingml/2006/main" xmlns:wne="http://schemas.microsoft.com/office/word/2006/wordml">
+  <w:comment w:id="6" w:author="guoqy" w:date="2018-12-21T13:08:00Z" w:initials="A">
+    <w:p>
+      <w:pPr>
+        <w:pStyle w:val="aa"/>
+      </w:pPr>
+      <w:r>
+        <w:rPr>
+          <w:rStyle w:val="a9"/>
+        </w:rPr>
+        <w:annotationRef/>
+      </w:r>
+      <w:r>
+        <w:rPr>
+          <w:rFonts w:hint="eastAsia"/>
+        </w:rPr>
+        <w:t>单词错误</w:t>
+      </w:r>
+    </w:p>
+  </w:comment>
+  <w:comment w:id="8" w:author="guoqy" w:date="2018-12-21T13:08:00Z" w:initials="A">
+    <w:p>
+      <w:pPr>
+        <w:pStyle w:val="aa"/>
+      </w:pPr>
+      <w:r>
+        <w:rPr>
+          <w:rStyle w:val="a9"/>
+        </w:rPr>
+        <w:annotationRef/>
+      </w:r>
+      <w:r>
+        <w:rPr>
+          <w:rFonts w:hint="eastAsia"/>
+        </w:rPr>
+        <w:t>分别进行介绍</w:t>
+      </w:r>
+    </w:p>
+  </w:comment>
+  <w:comment w:id="9" w:author="guoqy" w:date="2018-12-21T13:08:00Z" w:initials="A">
+    <w:p>
+      <w:pPr>
+        <w:pStyle w:val="aa"/>
+      </w:pPr>
+      <w:r>
+        <w:rPr>
+          <w:rStyle w:val="a9"/>
+        </w:rPr>
+        <w:annotationRef/>
+      </w:r>
+      <w:r>
+        <w:rPr>
+          <w:rFonts w:hint="eastAsia"/>
+        </w:rPr>
+        <w:t>脚注出处？</w:t>
+      </w:r>
+    </w:p>
+  </w:comment>
+  <w:comment w:id="11" w:author="guoqy" w:date="2018-12-21T13:08:00Z" w:initials="A">
+    <w:p>
+      <w:pPr>
+        <w:pStyle w:val="aa"/>
+      </w:pPr>
+      <w:r>
+        <w:rPr>
+          <w:rStyle w:val="a9"/>
+        </w:rPr>
+        <w:annotationRef/>
+      </w:r>
+      <w:r>
+        <w:rPr>
+          <w:rFonts w:hint="eastAsia"/>
+        </w:rPr>
+        <w:t>SSM</w:t>
+      </w:r>
+      <w:r>
+        <w:rPr>
+          <w:rFonts w:hint="eastAsia"/>
+        </w:rPr>
+        <w:t>及</w:t>
+      </w:r>
+      <w:r>
+        <w:rPr>
+          <w:rFonts w:hint="eastAsia"/>
+        </w:rPr>
+        <w:t>Java</w:t>
+      </w:r>
+      <w:r>
+        <w:rPr>
+          <w:rFonts w:hint="eastAsia"/>
+        </w:rPr>
+        <w:t>技术的介绍？</w:t>
+      </w:r>
+    </w:p>
+  </w:comment>
+  <w:comment w:id="12" w:author="guoqy" w:date="2018-12-21T13:09:00Z" w:initials="A">
+    <w:p>
+      <w:pPr>
+        <w:pStyle w:val="aa"/>
+      </w:pPr>
+      <w:r>
+        <w:rPr>
+          <w:rStyle w:val="a9"/>
+        </w:rPr>
+        <w:annotationRef/>
+      </w:r>
+      <w:r>
+        <w:rPr>
+          <w:rFonts w:hint="eastAsia"/>
+        </w:rPr>
+        <w:t>参考文献数量过少</w:t>
+      </w:r>
+    </w:p>
+  </w:comment>
+</w:comments>
+</file>
+
 <file path=word/endnotes.xml><?xml version="1.0" encoding="utf-8"?>
-<w:endnotes xmlns:wpc="http://schemas.microsoft.com/office/word/2010/wordprocessingCanvas" xmlns:mc="http://schemas.openxmlformats.org/markup-compatibility/2006" xmlns:o="urn:schemas-microsoft-com:office:office" xmlns:r="http://schemas.openxmlformats.org/officeDocument/2006/relationships" xmlns:m="http://schemas.openxmlformats.org/officeDocument/2006/math" xmlns:v="urn:schemas-microsoft-com:vml" xmlns:wp14="http://schemas.microsoft.com/office/word/2010/wordprocessingDrawing" xmlns:wp="http://schemas.openxmlformats.org/drawingml/2006/wordprocessingDrawing" xmlns:w10="urn:schemas-microsoft-com:office:word" xmlns:w="http://schemas.openxmlformats.org/wordprocessingml/2006/main" xmlns:w14="http://schemas.microsoft.com/office/word/2010/wordml" xmlns:wpg="http://schemas.microsoft.com/office/word/2010/wordprocessingGroup" xmlns:wpi="http://schemas.microsoft.com/office/word/2010/wordprocessingInk" xmlns:wne="http://schemas.microsoft.com/office/word/2006/wordml" xmlns:wps="http://schemas.microsoft.com/office/word/2010/wordprocessingShape" mc:Ignorable="w14 wp14">
+<w:endnotes xmlns:ve="http://schemas.openxmlformats.org/markup-compatibility/2006" xmlns:o="urn:schemas-microsoft-com:office:office" xmlns:r="http://schemas.openxmlformats.org/officeDocument/2006/relationships" xmlns:m="http://schemas.openxmlformats.org/officeDocument/2006/math" xmlns:v="urn:schemas-microsoft-com:vml" xmlns:wp="http://schemas.openxmlformats.org/drawingml/2006/wordprocessingDrawing" xmlns:w10="urn:schemas-microsoft-com:office:word" xmlns:w="http://schemas.openxmlformats.org/wordprocessingml/2006/main" xmlns:wne="http://schemas.microsoft.com/office/word/2006/wordml">
   <w:endnote w:type="separator" w:id="-1">
     <w:p>
       <w:r>
@@ -3112,7 +3007,7 @@
 </file>
 
 <file path=word/footer1.xml><?xml version="1.0" encoding="utf-8"?>
-<w:ftr xmlns:wpc="http://schemas.microsoft.com/office/word/2010/wordprocessingCanvas" xmlns:mc="http://schemas.openxmlformats.org/markup-compatibility/2006" xmlns:o="urn:schemas-microsoft-com:office:office" xmlns:r="http://schemas.openxmlformats.org/officeDocument/2006/relationships" xmlns:m="http://schemas.openxmlformats.org/officeDocument/2006/math" xmlns:v="urn:schemas-microsoft-com:vml" xmlns:wp14="http://schemas.microsoft.com/office/word/2010/wordprocessingDrawing" xmlns:wp="http://schemas.openxmlformats.org/drawingml/2006/wordprocessingDrawing" xmlns:w10="urn:schemas-microsoft-com:office:word" xmlns:w="http://schemas.openxmlformats.org/wordprocessingml/2006/main" xmlns:w14="http://schemas.microsoft.com/office/word/2010/wordml" xmlns:wpg="http://schemas.microsoft.com/office/word/2010/wordprocessingGroup" xmlns:wpi="http://schemas.microsoft.com/office/word/2010/wordprocessingInk" xmlns:wne="http://schemas.microsoft.com/office/word/2006/wordml" xmlns:wps="http://schemas.microsoft.com/office/word/2010/wordprocessingShape" mc:Ignorable="w14 wp14">
+<w:ftr xmlns:ve="http://schemas.openxmlformats.org/markup-compatibility/2006" xmlns:o="urn:schemas-microsoft-com:office:office" xmlns:r="http://schemas.openxmlformats.org/officeDocument/2006/relationships" xmlns:m="http://schemas.openxmlformats.org/officeDocument/2006/math" xmlns:v="urn:schemas-microsoft-com:vml" xmlns:wp="http://schemas.openxmlformats.org/drawingml/2006/wordprocessingDrawing" xmlns:w10="urn:schemas-microsoft-com:office:word" xmlns:w="http://schemas.openxmlformats.org/wordprocessingml/2006/main" xmlns:wne="http://schemas.microsoft.com/office/word/2006/wordml">
   <w:p>
     <w:pPr>
       <w:pStyle w:val="a4"/>
@@ -3128,7 +3023,7 @@
 </file>
 
 <file path=word/footnotes.xml><?xml version="1.0" encoding="utf-8"?>
-<w:footnotes xmlns:wpc="http://schemas.microsoft.com/office/word/2010/wordprocessingCanvas" xmlns:mc="http://schemas.openxmlformats.org/markup-compatibility/2006" xmlns:o="urn:schemas-microsoft-com:office:office" xmlns:r="http://schemas.openxmlformats.org/officeDocument/2006/relationships" xmlns:m="http://schemas.openxmlformats.org/officeDocument/2006/math" xmlns:v="urn:schemas-microsoft-com:vml" xmlns:wp14="http://schemas.microsoft.com/office/word/2010/wordprocessingDrawing" xmlns:wp="http://schemas.openxmlformats.org/drawingml/2006/wordprocessingDrawing" xmlns:w10="urn:schemas-microsoft-com:office:word" xmlns:w="http://schemas.openxmlformats.org/wordprocessingml/2006/main" xmlns:w14="http://schemas.microsoft.com/office/word/2010/wordml" xmlns:wpg="http://schemas.microsoft.com/office/word/2010/wordprocessingGroup" xmlns:wpi="http://schemas.microsoft.com/office/word/2010/wordprocessingInk" xmlns:wne="http://schemas.microsoft.com/office/word/2006/wordml" xmlns:wps="http://schemas.microsoft.com/office/word/2010/wordprocessingShape" mc:Ignorable="w14 wp14">
+<w:footnotes xmlns:ve="http://schemas.openxmlformats.org/markup-compatibility/2006" xmlns:o="urn:schemas-microsoft-com:office:office" xmlns:r="http://schemas.openxmlformats.org/officeDocument/2006/relationships" xmlns:m="http://schemas.openxmlformats.org/officeDocument/2006/math" xmlns:v="urn:schemas-microsoft-com:vml" xmlns:wp="http://schemas.openxmlformats.org/drawingml/2006/wordprocessingDrawing" xmlns:w10="urn:schemas-microsoft-com:office:word" xmlns:w="http://schemas.openxmlformats.org/wordprocessingml/2006/main" xmlns:wne="http://schemas.microsoft.com/office/word/2006/wordml">
   <w:footnote w:type="separator" w:id="-1">
     <w:p>
       <w:r>
@@ -3147,7 +3042,7 @@
 </file>
 
 <file path=word/numbering.xml><?xml version="1.0" encoding="utf-8"?>
-<w:numbering xmlns:wpc="http://schemas.microsoft.com/office/word/2010/wordprocessingCanvas" xmlns:mc="http://schemas.openxmlformats.org/markup-compatibility/2006" xmlns:o="urn:schemas-microsoft-com:office:office" xmlns:r="http://schemas.openxmlformats.org/officeDocument/2006/relationships" xmlns:m="http://schemas.openxmlformats.org/officeDocument/2006/math" xmlns:v="urn:schemas-microsoft-com:vml" xmlns:wp14="http://schemas.microsoft.com/office/word/2010/wordprocessingDrawing" xmlns:wp="http://schemas.openxmlformats.org/drawingml/2006/wordprocessingDrawing" xmlns:w10="urn:schemas-microsoft-com:office:word" xmlns:w="http://schemas.openxmlformats.org/wordprocessingml/2006/main" xmlns:w14="http://schemas.microsoft.com/office/word/2010/wordml" xmlns:wpg="http://schemas.microsoft.com/office/word/2010/wordprocessingGroup" xmlns:wpi="http://schemas.microsoft.com/office/word/2010/wordprocessingInk" xmlns:wne="http://schemas.microsoft.com/office/word/2006/wordml" xmlns:wps="http://schemas.microsoft.com/office/word/2010/wordprocessingShape" mc:Ignorable="w14 wp14">
+<w:numbering xmlns:ve="http://schemas.openxmlformats.org/markup-compatibility/2006" xmlns:o="urn:schemas-microsoft-com:office:office" xmlns:r="http://schemas.openxmlformats.org/officeDocument/2006/relationships" xmlns:m="http://schemas.openxmlformats.org/officeDocument/2006/math" xmlns:v="urn:schemas-microsoft-com:vml" xmlns:wp="http://schemas.openxmlformats.org/drawingml/2006/wordprocessingDrawing" xmlns:w10="urn:schemas-microsoft-com:office:word" xmlns:w="http://schemas.openxmlformats.org/wordprocessingml/2006/main" xmlns:wne="http://schemas.microsoft.com/office/word/2006/wordml">
   <w:abstractNum w:abstractNumId="0">
     <w:nsid w:val="33B26476"/>
     <w:multiLevelType w:val="hybridMultilevel"/>
@@ -3360,7 +3255,7 @@
 </file>
 
 <file path=word/styles.xml><?xml version="1.0" encoding="utf-8"?>
-<w:styles xmlns:mc="http://schemas.openxmlformats.org/markup-compatibility/2006" xmlns:r="http://schemas.openxmlformats.org/officeDocument/2006/relationships" xmlns:w="http://schemas.openxmlformats.org/wordprocessingml/2006/main" xmlns:w14="http://schemas.microsoft.com/office/word/2010/wordml" mc:Ignorable="w14">
+<w:styles xmlns:r="http://schemas.openxmlformats.org/officeDocument/2006/relationships" xmlns:w="http://schemas.openxmlformats.org/wordprocessingml/2006/main">
   <w:docDefaults>
     <w:rPrDefault>
       <w:rPr>
@@ -3601,6 +3496,7 @@
     <w:uiPriority w:val="99"/>
     <w:semiHidden/>
     <w:unhideWhenUsed/>
+    <w:qFormat/>
     <w:tblPr>
       <w:tblInd w:w="0" w:type="dxa"/>
       <w:tblCellMar>
@@ -3807,6 +3703,91 @@
     <w:pPr>
       <w:ind w:leftChars="200" w:left="420"/>
     </w:pPr>
+  </w:style>
+  <w:style w:type="paragraph" w:styleId="a8">
+    <w:name w:val="Document Map"/>
+    <w:basedOn w:val="a"/>
+    <w:link w:val="Char2"/>
+    <w:uiPriority w:val="99"/>
+    <w:semiHidden/>
+    <w:unhideWhenUsed/>
+    <w:rsid w:val="0044725B"/>
+    <w:rPr>
+      <w:rFonts w:ascii="宋体" w:eastAsia="宋体"/>
+      <w:sz w:val="18"/>
+      <w:szCs w:val="18"/>
+    </w:rPr>
+  </w:style>
+  <w:style w:type="character" w:customStyle="1" w:styleId="Char2">
+    <w:name w:val="文档结构图 Char"/>
+    <w:basedOn w:val="a0"/>
+    <w:link w:val="a8"/>
+    <w:uiPriority w:val="99"/>
+    <w:semiHidden/>
+    <w:rsid w:val="0044725B"/>
+    <w:rPr>
+      <w:rFonts w:ascii="宋体" w:eastAsia="宋体"/>
+      <w:sz w:val="18"/>
+      <w:szCs w:val="18"/>
+    </w:rPr>
+  </w:style>
+  <w:style w:type="character" w:styleId="a9">
+    <w:name w:val="annotation reference"/>
+    <w:basedOn w:val="a0"/>
+    <w:uiPriority w:val="99"/>
+    <w:semiHidden/>
+    <w:unhideWhenUsed/>
+    <w:rsid w:val="0044725B"/>
+    <w:rPr>
+      <w:sz w:val="21"/>
+      <w:szCs w:val="21"/>
+    </w:rPr>
+  </w:style>
+  <w:style w:type="paragraph" w:styleId="aa">
+    <w:name w:val="annotation text"/>
+    <w:basedOn w:val="a"/>
+    <w:link w:val="Char3"/>
+    <w:uiPriority w:val="99"/>
+    <w:semiHidden/>
+    <w:unhideWhenUsed/>
+    <w:rsid w:val="0044725B"/>
+    <w:pPr>
+      <w:jc w:val="left"/>
+    </w:pPr>
+  </w:style>
+  <w:style w:type="character" w:customStyle="1" w:styleId="Char3">
+    <w:name w:val="批注文字 Char"/>
+    <w:basedOn w:val="a0"/>
+    <w:link w:val="aa"/>
+    <w:uiPriority w:val="99"/>
+    <w:semiHidden/>
+    <w:rsid w:val="0044725B"/>
+  </w:style>
+  <w:style w:type="paragraph" w:styleId="ab">
+    <w:name w:val="annotation subject"/>
+    <w:basedOn w:val="aa"/>
+    <w:next w:val="aa"/>
+    <w:link w:val="Char4"/>
+    <w:uiPriority w:val="99"/>
+    <w:semiHidden/>
+    <w:unhideWhenUsed/>
+    <w:rsid w:val="0044725B"/>
+    <w:rPr>
+      <w:b/>
+      <w:bCs/>
+    </w:rPr>
+  </w:style>
+  <w:style w:type="character" w:customStyle="1" w:styleId="Char4">
+    <w:name w:val="批注主题 Char"/>
+    <w:basedOn w:val="Char3"/>
+    <w:link w:val="ab"/>
+    <w:uiPriority w:val="99"/>
+    <w:semiHidden/>
+    <w:rsid w:val="0044725B"/>
+    <w:rPr>
+      <w:b/>
+      <w:bCs/>
+    </w:rPr>
   </w:style>
 </w:styles>
 </file>
@@ -4553,7 +4534,7 @@
 </file>
 
 <file path=customXml/itemProps1.xml><?xml version="1.0" encoding="utf-8"?>
-<ds:datastoreItem xmlns:ds="http://schemas.openxmlformats.org/officeDocument/2006/customXml" ds:itemID="{48798732-13B1-408D-8774-7575CB844914}">
+<ds:datastoreItem xmlns:ds="http://schemas.openxmlformats.org/officeDocument/2006/customXml" ds:itemID="{977FFDEC-7937-4D5F-B1C2-683B0957E5B8}">
   <ds:schemaRefs>
     <ds:schemaRef ds:uri="http://schemas.openxmlformats.org/officeDocument/2006/bibliography"/>
   </ds:schemaRefs>

--- a/20151104742_zhanglei_weatherforecast/论文/20151104742-张磊-内师大计算机学院 -毕业论文.docx
+++ b/20151104742_zhanglei_weatherforecast/论文/20151104742-张磊-内师大计算机学院 -毕业论文.docx
@@ -1,6 +1,6 @@
 
 <file path=word/document.xml><?xml version="1.0" encoding="utf-8"?>
-<w:document xmlns:ve="http://schemas.openxmlformats.org/markup-compatibility/2006" xmlns:o="urn:schemas-microsoft-com:office:office" xmlns:r="http://schemas.openxmlformats.org/officeDocument/2006/relationships" xmlns:m="http://schemas.openxmlformats.org/officeDocument/2006/math" xmlns:v="urn:schemas-microsoft-com:vml" xmlns:wp="http://schemas.openxmlformats.org/drawingml/2006/wordprocessingDrawing" xmlns:w10="urn:schemas-microsoft-com:office:word" xmlns:w="http://schemas.openxmlformats.org/wordprocessingml/2006/main" xmlns:wne="http://schemas.microsoft.com/office/word/2006/wordml">
+<w:document xmlns:wpc="http://schemas.microsoft.com/office/word/2010/wordprocessingCanvas" xmlns:mc="http://schemas.openxmlformats.org/markup-compatibility/2006" xmlns:o="urn:schemas-microsoft-com:office:office" xmlns:r="http://schemas.openxmlformats.org/officeDocument/2006/relationships" xmlns:m="http://schemas.openxmlformats.org/officeDocument/2006/math" xmlns:v="urn:schemas-microsoft-com:vml" xmlns:wp14="http://schemas.microsoft.com/office/word/2010/wordprocessingDrawing" xmlns:wp="http://schemas.openxmlformats.org/drawingml/2006/wordprocessingDrawing" xmlns:w10="urn:schemas-microsoft-com:office:word" xmlns:w="http://schemas.openxmlformats.org/wordprocessingml/2006/main" xmlns:w14="http://schemas.microsoft.com/office/word/2010/wordml" xmlns:wpg="http://schemas.microsoft.com/office/word/2010/wordprocessingGroup" xmlns:wpi="http://schemas.microsoft.com/office/word/2010/wordprocessingInk" xmlns:wne="http://schemas.microsoft.com/office/word/2006/wordml" xmlns:wps="http://schemas.microsoft.com/office/word/2010/wordprocessingShape" mc:Ignorable="w14 wp14">
   <w:body>
     <w:p>
       <w:pPr>
@@ -20,7 +20,7 @@
           <w:szCs w:val="24"/>
         </w:rPr>
         <w:drawing>
-          <wp:inline distT="0" distB="0" distL="114300" distR="114300">
+          <wp:inline distT="0" distB="0" distL="114300" distR="114300" wp14:anchorId="4E0C54EB" wp14:editId="4A228DDE">
             <wp:extent cx="1496695" cy="1503045"/>
             <wp:effectExtent l="0" t="0" r="0" b="0"/>
             <wp:docPr id="1" name="图片 1" descr="newlogo"/>
@@ -37,7 +37,7 @@
                     </pic:cNvPicPr>
                   </pic:nvPicPr>
                   <pic:blipFill>
-                    <a:blip r:embed="rId8" cstate="print"/>
+                    <a:blip r:embed="rId9" cstate="print"/>
                     <a:stretch>
                       <a:fillRect/>
                     </a:stretch>
@@ -81,7 +81,7 @@
           <w:szCs w:val="52"/>
         </w:rPr>
         <w:drawing>
-          <wp:inline distT="0" distB="0" distL="114300" distR="114300">
+          <wp:inline distT="0" distB="0" distL="114300" distR="114300" wp14:anchorId="2AA956F7" wp14:editId="3D7A08FD">
             <wp:extent cx="3394075" cy="782955"/>
             <wp:effectExtent l="0" t="0" r="9525" b="4445"/>
             <wp:docPr id="52" name="图片 2"/>
@@ -98,11 +98,11 @@
                     </pic:cNvPicPr>
                   </pic:nvPicPr>
                   <pic:blipFill>
-                    <a:blip r:embed="rId9" cstate="print">
+                    <a:blip r:embed="rId10" cstate="print">
                       <a:lum contrast="10000"/>
                       <a:extLst>
                         <a:ext uri="{28A0092B-C50C-407E-A947-70E740481C1C}">
-                          <a14:useLocalDpi xmlns:a14="http://schemas.microsoft.com/office/drawing/2010/main" xmlns:wps="http://schemas.microsoft.com/office/word/2010/wordprocessingShape" xmlns:wpi="http://schemas.microsoft.com/office/word/2010/wordprocessingInk" xmlns:wpg="http://schemas.microsoft.com/office/word/2010/wordprocessingGroup" xmlns:w14="http://schemas.microsoft.com/office/word/2010/wordml" xmlns:w="http://schemas.openxmlformats.org/wordprocessingml/2006/main" xmlns:w10="urn:schemas-microsoft-com:office:word" xmlns:wp14="http://schemas.microsoft.com/office/word/2010/wordprocessingDrawing" xmlns:v="urn:schemas-microsoft-com:vml" xmlns:o="urn:schemas-microsoft-com:office:office" xmlns:mc="http://schemas.openxmlformats.org/markup-compatibility/2006" xmlns:wpc="http://schemas.microsoft.com/office/word/2010/wordprocessingCanvas" xmlns="" val="0"/>
+                          <a14:useLocalDpi xmlns:a14="http://schemas.microsoft.com/office/drawing/2010/main" val="0"/>
                         </a:ext>
                       </a:extLst>
                     </a:blip>
@@ -1015,7 +1015,7 @@
             </w:rPr>
             <w:fldChar w:fldCharType="separate"/>
           </w:r>
-          <w:hyperlink w:anchor="_Toc533013611" w:history="1">
+          <w:hyperlink w:anchor="_Toc535668067" w:history="1">
             <w:r>
               <w:rPr>
                 <w:rStyle w:val="a7"/>
@@ -1051,7 +1051,7 @@
                 <w:noProof/>
                 <w:webHidden/>
               </w:rPr>
-              <w:instrText xml:space="preserve"> PAGEREF _Toc533013611 \h </w:instrText>
+              <w:instrText xml:space="preserve"> PAGEREF _Toc535668067 \h </w:instrText>
             </w:r>
             <w:r>
               <w:rPr>
@@ -1092,7 +1092,7 @@
               <w:noProof/>
             </w:rPr>
           </w:pPr>
-          <w:hyperlink w:anchor="_Toc533013612" w:history="1">
+          <w:hyperlink w:anchor="_Toc535668068" w:history="1">
             <w:r>
               <w:rPr>
                 <w:rStyle w:val="a7"/>
@@ -1128,7 +1128,7 @@
                 <w:noProof/>
                 <w:webHidden/>
               </w:rPr>
-              <w:instrText xml:space="preserve"> PAGEREF _Toc533013612 \h </w:instrText>
+              <w:instrText xml:space="preserve"> PAGEREF _Toc535668068 \h </w:instrText>
             </w:r>
             <w:r>
               <w:rPr>
@@ -1169,7 +1169,7 @@
               <w:noProof/>
             </w:rPr>
           </w:pPr>
-          <w:hyperlink w:anchor="_Toc533013613" w:history="1">
+          <w:hyperlink w:anchor="_Toc535668069" w:history="1">
             <w:r>
               <w:rPr>
                 <w:rStyle w:val="a7"/>
@@ -1205,7 +1205,7 @@
                 <w:noProof/>
                 <w:webHidden/>
               </w:rPr>
-              <w:instrText xml:space="preserve"> PAGEREF _Toc533013613 \h </w:instrText>
+              <w:instrText xml:space="preserve"> PAGEREF _Toc535668069 \h </w:instrText>
             </w:r>
             <w:r>
               <w:rPr>
@@ -1246,7 +1246,7 @@
               <w:noProof/>
             </w:rPr>
           </w:pPr>
-          <w:hyperlink w:anchor="_Toc533013614" w:history="1">
+          <w:hyperlink w:anchor="_Toc535668070" w:history="1">
             <w:r>
               <w:rPr>
                 <w:rStyle w:val="a7"/>
@@ -1282,7 +1282,7 @@
                 <w:noProof/>
                 <w:webHidden/>
               </w:rPr>
-              <w:instrText xml:space="preserve"> PAGEREF _Toc533013614 \h </w:instrText>
+              <w:instrText xml:space="preserve"> PAGEREF _Toc535668070 \h </w:instrText>
             </w:r>
             <w:r>
               <w:rPr>
@@ -1323,7 +1323,7 @@
               <w:noProof/>
             </w:rPr>
           </w:pPr>
-          <w:hyperlink w:anchor="_Toc533013615" w:history="1">
+          <w:hyperlink w:anchor="_Toc535668071" w:history="1">
             <w:r>
               <w:rPr>
                 <w:rStyle w:val="a7"/>
@@ -1359,7 +1359,7 @@
                 <w:noProof/>
                 <w:webHidden/>
               </w:rPr>
-              <w:instrText xml:space="preserve"> PAGEREF _Toc533013615 \h </w:instrText>
+              <w:instrText xml:space="preserve"> PAGEREF _Toc535668071 \h </w:instrText>
             </w:r>
             <w:r>
               <w:rPr>
@@ -1400,7 +1400,7 @@
               <w:noProof/>
             </w:rPr>
           </w:pPr>
-          <w:hyperlink w:anchor="_Toc533013616" w:history="1">
+          <w:hyperlink w:anchor="_Toc535668072" w:history="1">
             <w:r>
               <w:rPr>
                 <w:rStyle w:val="a7"/>
@@ -1452,7 +1452,7 @@
                 <w:noProof/>
                 <w:webHidden/>
               </w:rPr>
-              <w:instrText xml:space="preserve"> PAGEREF _Toc533013616 \h </w:instrText>
+              <w:instrText xml:space="preserve"> PAGEREF _Toc535668072 \h </w:instrText>
             </w:r>
             <w:r>
               <w:rPr>
@@ -1473,6 +1473,586 @@
                 <w:webHidden/>
               </w:rPr>
               <w:t>5</w:t>
+            </w:r>
+            <w:r>
+              <w:rPr>
+                <w:noProof/>
+                <w:webHidden/>
+              </w:rPr>
+              <w:fldChar w:fldCharType="end"/>
+            </w:r>
+          </w:hyperlink>
+        </w:p>
+        <w:p>
+          <w:pPr>
+            <w:pStyle w:val="20"/>
+            <w:tabs>
+              <w:tab w:val="right" w:leader="dot" w:pos="8296"/>
+            </w:tabs>
+            <w:rPr>
+              <w:noProof/>
+            </w:rPr>
+          </w:pPr>
+          <w:hyperlink w:anchor="_Toc535668073" w:history="1">
+            <w:r>
+              <w:rPr>
+                <w:rStyle w:val="a7"/>
+                <w:rFonts w:asciiTheme="minorEastAsia" w:hAnsiTheme="minorEastAsia"/>
+                <w:noProof/>
+              </w:rPr>
+              <w:t>2.2 Boostrap</w:t>
+            </w:r>
+            <w:r>
+              <w:rPr>
+                <w:rStyle w:val="a7"/>
+                <w:rFonts w:asciiTheme="minorEastAsia" w:hAnsiTheme="minorEastAsia" w:hint="eastAsia"/>
+                <w:noProof/>
+              </w:rPr>
+              <w:t>框架简介</w:t>
+            </w:r>
+            <w:r>
+              <w:rPr>
+                <w:noProof/>
+                <w:webHidden/>
+              </w:rPr>
+              <w:tab/>
+            </w:r>
+            <w:r>
+              <w:rPr>
+                <w:noProof/>
+                <w:webHidden/>
+              </w:rPr>
+              <w:fldChar w:fldCharType="begin"/>
+            </w:r>
+            <w:r>
+              <w:rPr>
+                <w:noProof/>
+                <w:webHidden/>
+              </w:rPr>
+              <w:instrText xml:space="preserve"> PAGEREF _Toc535668073 \h </w:instrText>
+            </w:r>
+            <w:r>
+              <w:rPr>
+                <w:noProof/>
+                <w:webHidden/>
+              </w:rPr>
+            </w:r>
+            <w:r>
+              <w:rPr>
+                <w:noProof/>
+                <w:webHidden/>
+              </w:rPr>
+              <w:fldChar w:fldCharType="separate"/>
+            </w:r>
+            <w:r>
+              <w:rPr>
+                <w:noProof/>
+                <w:webHidden/>
+              </w:rPr>
+              <w:t>6</w:t>
+            </w:r>
+            <w:r>
+              <w:rPr>
+                <w:noProof/>
+                <w:webHidden/>
+              </w:rPr>
+              <w:fldChar w:fldCharType="end"/>
+            </w:r>
+          </w:hyperlink>
+        </w:p>
+        <w:p>
+          <w:pPr>
+            <w:pStyle w:val="20"/>
+            <w:tabs>
+              <w:tab w:val="right" w:leader="dot" w:pos="8296"/>
+            </w:tabs>
+            <w:rPr>
+              <w:noProof/>
+            </w:rPr>
+          </w:pPr>
+          <w:hyperlink w:anchor="_Toc535668074" w:history="1">
+            <w:r>
+              <w:rPr>
+                <w:rStyle w:val="a7"/>
+                <w:rFonts w:asciiTheme="minorEastAsia" w:hAnsiTheme="minorEastAsia"/>
+                <w:noProof/>
+              </w:rPr>
+              <w:t>2.3 SSM(Spring,SpringMVC,Mybaties)</w:t>
+            </w:r>
+            <w:r>
+              <w:rPr>
+                <w:rStyle w:val="a7"/>
+                <w:rFonts w:asciiTheme="minorEastAsia" w:hAnsiTheme="minorEastAsia" w:hint="eastAsia"/>
+                <w:noProof/>
+              </w:rPr>
+              <w:t>介绍</w:t>
+            </w:r>
+            <w:r>
+              <w:rPr>
+                <w:noProof/>
+                <w:webHidden/>
+              </w:rPr>
+              <w:tab/>
+            </w:r>
+            <w:r>
+              <w:rPr>
+                <w:noProof/>
+                <w:webHidden/>
+              </w:rPr>
+              <w:fldChar w:fldCharType="begin"/>
+            </w:r>
+            <w:r>
+              <w:rPr>
+                <w:noProof/>
+                <w:webHidden/>
+              </w:rPr>
+              <w:instrText xml:space="preserve"> PAGEREF _Toc535668074 \h </w:instrText>
+            </w:r>
+            <w:r>
+              <w:rPr>
+                <w:noProof/>
+                <w:webHidden/>
+              </w:rPr>
+            </w:r>
+            <w:r>
+              <w:rPr>
+                <w:noProof/>
+                <w:webHidden/>
+              </w:rPr>
+              <w:fldChar w:fldCharType="separate"/>
+            </w:r>
+            <w:r>
+              <w:rPr>
+                <w:noProof/>
+                <w:webHidden/>
+              </w:rPr>
+              <w:t>6</w:t>
+            </w:r>
+            <w:r>
+              <w:rPr>
+                <w:noProof/>
+                <w:webHidden/>
+              </w:rPr>
+              <w:fldChar w:fldCharType="end"/>
+            </w:r>
+          </w:hyperlink>
+        </w:p>
+        <w:p>
+          <w:pPr>
+            <w:pStyle w:val="20"/>
+            <w:tabs>
+              <w:tab w:val="right" w:leader="dot" w:pos="8296"/>
+            </w:tabs>
+            <w:rPr>
+              <w:noProof/>
+            </w:rPr>
+          </w:pPr>
+          <w:hyperlink w:anchor="_Toc535668075" w:history="1">
+            <w:r>
+              <w:rPr>
+                <w:rStyle w:val="a7"/>
+                <w:rFonts w:asciiTheme="minorEastAsia" w:hAnsiTheme="minorEastAsia"/>
+                <w:noProof/>
+              </w:rPr>
+              <w:t>2.4 MySQL</w:t>
+            </w:r>
+            <w:r>
+              <w:rPr>
+                <w:rStyle w:val="a7"/>
+                <w:rFonts w:asciiTheme="minorEastAsia" w:hAnsiTheme="minorEastAsia" w:hint="eastAsia"/>
+                <w:noProof/>
+              </w:rPr>
+              <w:t>数据库</w:t>
+            </w:r>
+            <w:r>
+              <w:rPr>
+                <w:noProof/>
+                <w:webHidden/>
+              </w:rPr>
+              <w:tab/>
+            </w:r>
+            <w:r>
+              <w:rPr>
+                <w:noProof/>
+                <w:webHidden/>
+              </w:rPr>
+              <w:fldChar w:fldCharType="begin"/>
+            </w:r>
+            <w:r>
+              <w:rPr>
+                <w:noProof/>
+                <w:webHidden/>
+              </w:rPr>
+              <w:instrText xml:space="preserve"> PAGEREF _Toc535668075 \h </w:instrText>
+            </w:r>
+            <w:r>
+              <w:rPr>
+                <w:noProof/>
+                <w:webHidden/>
+              </w:rPr>
+            </w:r>
+            <w:r>
+              <w:rPr>
+                <w:noProof/>
+                <w:webHidden/>
+              </w:rPr>
+              <w:fldChar w:fldCharType="separate"/>
+            </w:r>
+            <w:r>
+              <w:rPr>
+                <w:noProof/>
+                <w:webHidden/>
+              </w:rPr>
+              <w:t>7</w:t>
+            </w:r>
+            <w:r>
+              <w:rPr>
+                <w:noProof/>
+                <w:webHidden/>
+              </w:rPr>
+              <w:fldChar w:fldCharType="end"/>
+            </w:r>
+          </w:hyperlink>
+        </w:p>
+        <w:p>
+          <w:pPr>
+            <w:pStyle w:val="20"/>
+            <w:tabs>
+              <w:tab w:val="right" w:leader="dot" w:pos="8296"/>
+            </w:tabs>
+            <w:rPr>
+              <w:noProof/>
+            </w:rPr>
+          </w:pPr>
+          <w:hyperlink w:anchor="_Toc535668076" w:history="1">
+            <w:r>
+              <w:rPr>
+                <w:rStyle w:val="a7"/>
+                <w:rFonts w:asciiTheme="minorEastAsia" w:hAnsiTheme="minorEastAsia"/>
+                <w:noProof/>
+              </w:rPr>
+              <w:t xml:space="preserve">2.5 </w:t>
+            </w:r>
+            <w:r>
+              <w:rPr>
+                <w:rStyle w:val="a7"/>
+                <w:rFonts w:asciiTheme="minorEastAsia" w:hAnsiTheme="minorEastAsia" w:hint="eastAsia"/>
+                <w:noProof/>
+              </w:rPr>
+              <w:t>开发环境</w:t>
+            </w:r>
+            <w:r>
+              <w:rPr>
+                <w:noProof/>
+                <w:webHidden/>
+              </w:rPr>
+              <w:tab/>
+            </w:r>
+            <w:r>
+              <w:rPr>
+                <w:noProof/>
+                <w:webHidden/>
+              </w:rPr>
+              <w:fldChar w:fldCharType="begin"/>
+            </w:r>
+            <w:r>
+              <w:rPr>
+                <w:noProof/>
+                <w:webHidden/>
+              </w:rPr>
+              <w:instrText xml:space="preserve"> PAGEREF _Toc535668076 \h </w:instrText>
+            </w:r>
+            <w:r>
+              <w:rPr>
+                <w:noProof/>
+                <w:webHidden/>
+              </w:rPr>
+            </w:r>
+            <w:r>
+              <w:rPr>
+                <w:noProof/>
+                <w:webHidden/>
+              </w:rPr>
+              <w:fldChar w:fldCharType="separate"/>
+            </w:r>
+            <w:r>
+              <w:rPr>
+                <w:noProof/>
+                <w:webHidden/>
+              </w:rPr>
+              <w:t>7</w:t>
+            </w:r>
+            <w:r>
+              <w:rPr>
+                <w:noProof/>
+                <w:webHidden/>
+              </w:rPr>
+              <w:fldChar w:fldCharType="end"/>
+            </w:r>
+          </w:hyperlink>
+        </w:p>
+        <w:p>
+          <w:pPr>
+            <w:pStyle w:val="30"/>
+            <w:rPr>
+              <w:noProof/>
+            </w:rPr>
+          </w:pPr>
+          <w:hyperlink w:anchor="_Toc535668077" w:history="1">
+            <w:r>
+              <w:rPr>
+                <w:rStyle w:val="a7"/>
+                <w:rFonts w:asciiTheme="minorEastAsia" w:hAnsiTheme="minorEastAsia"/>
+                <w:noProof/>
+              </w:rPr>
+              <w:t>2.5.1  Windows10</w:t>
+            </w:r>
+            <w:r>
+              <w:rPr>
+                <w:rStyle w:val="a7"/>
+                <w:rFonts w:asciiTheme="minorEastAsia" w:hAnsiTheme="minorEastAsia" w:hint="eastAsia"/>
+                <w:noProof/>
+              </w:rPr>
+              <w:t>系统</w:t>
+            </w:r>
+            <w:r>
+              <w:rPr>
+                <w:noProof/>
+                <w:webHidden/>
+              </w:rPr>
+              <w:tab/>
+            </w:r>
+            <w:r>
+              <w:rPr>
+                <w:noProof/>
+                <w:webHidden/>
+              </w:rPr>
+              <w:fldChar w:fldCharType="begin"/>
+            </w:r>
+            <w:r>
+              <w:rPr>
+                <w:noProof/>
+                <w:webHidden/>
+              </w:rPr>
+              <w:instrText xml:space="preserve"> PAGEREF _Toc535668077 \h </w:instrText>
+            </w:r>
+            <w:r>
+              <w:rPr>
+                <w:noProof/>
+                <w:webHidden/>
+              </w:rPr>
+            </w:r>
+            <w:r>
+              <w:rPr>
+                <w:noProof/>
+                <w:webHidden/>
+              </w:rPr>
+              <w:fldChar w:fldCharType="separate"/>
+            </w:r>
+            <w:r>
+              <w:rPr>
+                <w:noProof/>
+                <w:webHidden/>
+              </w:rPr>
+              <w:t>7</w:t>
+            </w:r>
+            <w:r>
+              <w:rPr>
+                <w:noProof/>
+                <w:webHidden/>
+              </w:rPr>
+              <w:fldChar w:fldCharType="end"/>
+            </w:r>
+          </w:hyperlink>
+        </w:p>
+        <w:p>
+          <w:pPr>
+            <w:pStyle w:val="30"/>
+            <w:rPr>
+              <w:noProof/>
+            </w:rPr>
+          </w:pPr>
+          <w:hyperlink w:anchor="_Toc535668078" w:history="1">
+            <w:r>
+              <w:rPr>
+                <w:rStyle w:val="a7"/>
+                <w:rFonts w:asciiTheme="minorEastAsia" w:hAnsiTheme="minorEastAsia"/>
+                <w:noProof/>
+              </w:rPr>
+              <w:t>2.5.2  Eclipse 4.8</w:t>
+            </w:r>
+            <w:r>
+              <w:rPr>
+                <w:noProof/>
+                <w:webHidden/>
+              </w:rPr>
+              <w:tab/>
+            </w:r>
+            <w:r>
+              <w:rPr>
+                <w:noProof/>
+                <w:webHidden/>
+              </w:rPr>
+              <w:fldChar w:fldCharType="begin"/>
+            </w:r>
+            <w:r>
+              <w:rPr>
+                <w:noProof/>
+                <w:webHidden/>
+              </w:rPr>
+              <w:instrText xml:space="preserve"> PAGEREF _Toc535668078 \h </w:instrText>
+            </w:r>
+            <w:r>
+              <w:rPr>
+                <w:noProof/>
+                <w:webHidden/>
+              </w:rPr>
+            </w:r>
+            <w:r>
+              <w:rPr>
+                <w:noProof/>
+                <w:webHidden/>
+              </w:rPr>
+              <w:fldChar w:fldCharType="separate"/>
+            </w:r>
+            <w:r>
+              <w:rPr>
+                <w:noProof/>
+                <w:webHidden/>
+              </w:rPr>
+              <w:t>8</w:t>
+            </w:r>
+            <w:r>
+              <w:rPr>
+                <w:noProof/>
+                <w:webHidden/>
+              </w:rPr>
+              <w:fldChar w:fldCharType="end"/>
+            </w:r>
+          </w:hyperlink>
+        </w:p>
+        <w:p>
+          <w:pPr>
+            <w:pStyle w:val="30"/>
+            <w:rPr>
+              <w:noProof/>
+            </w:rPr>
+          </w:pPr>
+          <w:hyperlink w:anchor="_Toc535668079" w:history="1">
+            <w:r>
+              <w:rPr>
+                <w:rStyle w:val="a7"/>
+                <w:rFonts w:asciiTheme="minorEastAsia" w:hAnsiTheme="minorEastAsia"/>
+                <w:noProof/>
+              </w:rPr>
+              <w:t>2.5.3  Tomcat 8.0</w:t>
+            </w:r>
+            <w:r>
+              <w:rPr>
+                <w:noProof/>
+                <w:webHidden/>
+              </w:rPr>
+              <w:tab/>
+            </w:r>
+            <w:r>
+              <w:rPr>
+                <w:noProof/>
+                <w:webHidden/>
+              </w:rPr>
+              <w:fldChar w:fldCharType="begin"/>
+            </w:r>
+            <w:r>
+              <w:rPr>
+                <w:noProof/>
+                <w:webHidden/>
+              </w:rPr>
+              <w:instrText xml:space="preserve"> PAGEREF _Toc535668079 \h </w:instrText>
+            </w:r>
+            <w:r>
+              <w:rPr>
+                <w:noProof/>
+                <w:webHidden/>
+              </w:rPr>
+            </w:r>
+            <w:r>
+              <w:rPr>
+                <w:noProof/>
+                <w:webHidden/>
+              </w:rPr>
+              <w:fldChar w:fldCharType="separate"/>
+            </w:r>
+            <w:r>
+              <w:rPr>
+                <w:noProof/>
+                <w:webHidden/>
+              </w:rPr>
+              <w:t>8</w:t>
+            </w:r>
+            <w:r>
+              <w:rPr>
+                <w:noProof/>
+                <w:webHidden/>
+              </w:rPr>
+              <w:fldChar w:fldCharType="end"/>
+            </w:r>
+          </w:hyperlink>
+        </w:p>
+        <w:p>
+          <w:pPr>
+            <w:pStyle w:val="30"/>
+            <w:rPr>
+              <w:noProof/>
+            </w:rPr>
+          </w:pPr>
+          <w:hyperlink w:anchor="_Toc535668080" w:history="1">
+            <w:r>
+              <w:rPr>
+                <w:rStyle w:val="a7"/>
+                <w:rFonts w:asciiTheme="minorEastAsia" w:hAnsiTheme="minorEastAsia"/>
+                <w:noProof/>
+              </w:rPr>
+              <w:t>2.5.4  Navicat</w:t>
+            </w:r>
+            <w:r>
+              <w:rPr>
+                <w:noProof/>
+                <w:webHidden/>
+              </w:rPr>
+              <w:tab/>
+            </w:r>
+            <w:r>
+              <w:rPr>
+                <w:noProof/>
+                <w:webHidden/>
+              </w:rPr>
+              <w:fldChar w:fldCharType="begin"/>
+            </w:r>
+            <w:r>
+              <w:rPr>
+                <w:noProof/>
+                <w:webHidden/>
+              </w:rPr>
+              <w:instrText xml:space="preserve"> PAGEREF _Toc535668080 \h </w:instrText>
+            </w:r>
+            <w:r>
+              <w:rPr>
+                <w:noProof/>
+                <w:webHidden/>
+              </w:rPr>
+            </w:r>
+            <w:r>
+              <w:rPr>
+                <w:noProof/>
+                <w:webHidden/>
+              </w:rPr>
+              <w:fldChar w:fldCharType="separate"/>
+            </w:r>
+            <w:r>
+              <w:rPr>
+                <w:noProof/>
+                <w:webHidden/>
+              </w:rPr>
+              <w:t>8</w:t>
             </w:r>
             <w:r>
               <w:rPr>
@@ -1493,7 +2073,386 @@
               <w:noProof/>
             </w:rPr>
           </w:pPr>
-          <w:hyperlink w:anchor="_Toc533013617" w:history="1">
+          <w:hyperlink w:anchor="_Toc535668081" w:history="1">
+            <w:r>
+              <w:rPr>
+                <w:rStyle w:val="a7"/>
+                <w:rFonts w:asciiTheme="minorEastAsia" w:hAnsiTheme="minorEastAsia"/>
+                <w:noProof/>
+              </w:rPr>
+              <w:t xml:space="preserve">3 </w:t>
+            </w:r>
+            <w:r>
+              <w:rPr>
+                <w:rStyle w:val="a7"/>
+                <w:rFonts w:asciiTheme="minorEastAsia" w:hAnsiTheme="minorEastAsia" w:hint="eastAsia"/>
+                <w:noProof/>
+              </w:rPr>
+              <w:t>开发需求分析</w:t>
+            </w:r>
+            <w:r>
+              <w:rPr>
+                <w:noProof/>
+                <w:webHidden/>
+              </w:rPr>
+              <w:tab/>
+            </w:r>
+            <w:r>
+              <w:rPr>
+                <w:noProof/>
+                <w:webHidden/>
+              </w:rPr>
+              <w:fldChar w:fldCharType="begin"/>
+            </w:r>
+            <w:r>
+              <w:rPr>
+                <w:noProof/>
+                <w:webHidden/>
+              </w:rPr>
+              <w:instrText xml:space="preserve"> PAGEREF _Toc535668081 \h </w:instrText>
+            </w:r>
+            <w:r>
+              <w:rPr>
+                <w:noProof/>
+                <w:webHidden/>
+              </w:rPr>
+            </w:r>
+            <w:r>
+              <w:rPr>
+                <w:noProof/>
+                <w:webHidden/>
+              </w:rPr>
+              <w:fldChar w:fldCharType="separate"/>
+            </w:r>
+            <w:r>
+              <w:rPr>
+                <w:noProof/>
+                <w:webHidden/>
+              </w:rPr>
+              <w:t>8</w:t>
+            </w:r>
+            <w:r>
+              <w:rPr>
+                <w:noProof/>
+                <w:webHidden/>
+              </w:rPr>
+              <w:fldChar w:fldCharType="end"/>
+            </w:r>
+          </w:hyperlink>
+        </w:p>
+        <w:p>
+          <w:pPr>
+            <w:pStyle w:val="20"/>
+            <w:tabs>
+              <w:tab w:val="right" w:leader="dot" w:pos="8296"/>
+            </w:tabs>
+            <w:rPr>
+              <w:noProof/>
+            </w:rPr>
+          </w:pPr>
+          <w:hyperlink w:anchor="_Toc535668082" w:history="1">
+            <w:r>
+              <w:rPr>
+                <w:rStyle w:val="a7"/>
+                <w:rFonts w:asciiTheme="minorEastAsia" w:hAnsiTheme="minorEastAsia"/>
+                <w:noProof/>
+              </w:rPr>
+              <w:t xml:space="preserve">3.1 </w:t>
+            </w:r>
+            <w:r>
+              <w:rPr>
+                <w:rStyle w:val="a7"/>
+                <w:rFonts w:asciiTheme="minorEastAsia" w:hAnsiTheme="minorEastAsia" w:hint="eastAsia"/>
+                <w:noProof/>
+              </w:rPr>
+              <w:t>功能需求分析</w:t>
+            </w:r>
+            <w:r>
+              <w:rPr>
+                <w:noProof/>
+                <w:webHidden/>
+              </w:rPr>
+              <w:tab/>
+            </w:r>
+            <w:r>
+              <w:rPr>
+                <w:noProof/>
+                <w:webHidden/>
+              </w:rPr>
+              <w:fldChar w:fldCharType="begin"/>
+            </w:r>
+            <w:r>
+              <w:rPr>
+                <w:noProof/>
+                <w:webHidden/>
+              </w:rPr>
+              <w:instrText xml:space="preserve"> PAGEREF _Toc535668082 \h </w:instrText>
+            </w:r>
+            <w:r>
+              <w:rPr>
+                <w:noProof/>
+                <w:webHidden/>
+              </w:rPr>
+            </w:r>
+            <w:r>
+              <w:rPr>
+                <w:noProof/>
+                <w:webHidden/>
+              </w:rPr>
+              <w:fldChar w:fldCharType="separate"/>
+            </w:r>
+            <w:r>
+              <w:rPr>
+                <w:noProof/>
+                <w:webHidden/>
+              </w:rPr>
+              <w:t>9</w:t>
+            </w:r>
+            <w:r>
+              <w:rPr>
+                <w:noProof/>
+                <w:webHidden/>
+              </w:rPr>
+              <w:fldChar w:fldCharType="end"/>
+            </w:r>
+          </w:hyperlink>
+        </w:p>
+        <w:p>
+          <w:pPr>
+            <w:pStyle w:val="20"/>
+            <w:tabs>
+              <w:tab w:val="right" w:leader="dot" w:pos="8296"/>
+            </w:tabs>
+            <w:rPr>
+              <w:noProof/>
+            </w:rPr>
+          </w:pPr>
+          <w:hyperlink w:anchor="_Toc535668083" w:history="1">
+            <w:r>
+              <w:rPr>
+                <w:rStyle w:val="a7"/>
+                <w:rFonts w:asciiTheme="minorEastAsia" w:hAnsiTheme="minorEastAsia"/>
+                <w:noProof/>
+              </w:rPr>
+              <w:t xml:space="preserve">3.2 </w:t>
+            </w:r>
+            <w:r>
+              <w:rPr>
+                <w:rStyle w:val="a7"/>
+                <w:rFonts w:asciiTheme="minorEastAsia" w:hAnsiTheme="minorEastAsia" w:hint="eastAsia"/>
+                <w:noProof/>
+              </w:rPr>
+              <w:t>具体功能分析</w:t>
+            </w:r>
+            <w:r>
+              <w:rPr>
+                <w:noProof/>
+                <w:webHidden/>
+              </w:rPr>
+              <w:tab/>
+            </w:r>
+            <w:r>
+              <w:rPr>
+                <w:noProof/>
+                <w:webHidden/>
+              </w:rPr>
+              <w:fldChar w:fldCharType="begin"/>
+            </w:r>
+            <w:r>
+              <w:rPr>
+                <w:noProof/>
+                <w:webHidden/>
+              </w:rPr>
+              <w:instrText xml:space="preserve"> PAGEREF _Toc535668083 \h </w:instrText>
+            </w:r>
+            <w:r>
+              <w:rPr>
+                <w:noProof/>
+                <w:webHidden/>
+              </w:rPr>
+            </w:r>
+            <w:r>
+              <w:rPr>
+                <w:noProof/>
+                <w:webHidden/>
+              </w:rPr>
+              <w:fldChar w:fldCharType="separate"/>
+            </w:r>
+            <w:r>
+              <w:rPr>
+                <w:noProof/>
+                <w:webHidden/>
+              </w:rPr>
+              <w:t>9</w:t>
+            </w:r>
+            <w:r>
+              <w:rPr>
+                <w:noProof/>
+                <w:webHidden/>
+              </w:rPr>
+              <w:fldChar w:fldCharType="end"/>
+            </w:r>
+          </w:hyperlink>
+        </w:p>
+        <w:p>
+          <w:pPr>
+            <w:pStyle w:val="30"/>
+            <w:rPr>
+              <w:noProof/>
+            </w:rPr>
+          </w:pPr>
+          <w:hyperlink w:anchor="_Toc535668084" w:history="1">
+            <w:r>
+              <w:rPr>
+                <w:rStyle w:val="a7"/>
+                <w:rFonts w:asciiTheme="minorEastAsia" w:hAnsiTheme="minorEastAsia"/>
+                <w:noProof/>
+              </w:rPr>
+              <w:t xml:space="preserve">3.2.1 </w:t>
+            </w:r>
+            <w:r>
+              <w:rPr>
+                <w:rStyle w:val="a7"/>
+                <w:rFonts w:asciiTheme="minorEastAsia" w:hAnsiTheme="minorEastAsia" w:hint="eastAsia"/>
+                <w:noProof/>
+              </w:rPr>
+              <w:t>前台功能介绍</w:t>
+            </w:r>
+            <w:r>
+              <w:rPr>
+                <w:noProof/>
+                <w:webHidden/>
+              </w:rPr>
+              <w:tab/>
+            </w:r>
+            <w:r>
+              <w:rPr>
+                <w:noProof/>
+                <w:webHidden/>
+              </w:rPr>
+              <w:fldChar w:fldCharType="begin"/>
+            </w:r>
+            <w:r>
+              <w:rPr>
+                <w:noProof/>
+                <w:webHidden/>
+              </w:rPr>
+              <w:instrText xml:space="preserve"> PAGEREF _Toc535668084 \h </w:instrText>
+            </w:r>
+            <w:r>
+              <w:rPr>
+                <w:noProof/>
+                <w:webHidden/>
+              </w:rPr>
+            </w:r>
+            <w:r>
+              <w:rPr>
+                <w:noProof/>
+                <w:webHidden/>
+              </w:rPr>
+              <w:fldChar w:fldCharType="separate"/>
+            </w:r>
+            <w:r>
+              <w:rPr>
+                <w:noProof/>
+                <w:webHidden/>
+              </w:rPr>
+              <w:t>9</w:t>
+            </w:r>
+            <w:r>
+              <w:rPr>
+                <w:noProof/>
+                <w:webHidden/>
+              </w:rPr>
+              <w:fldChar w:fldCharType="end"/>
+            </w:r>
+          </w:hyperlink>
+        </w:p>
+        <w:p>
+          <w:pPr>
+            <w:pStyle w:val="30"/>
+            <w:rPr>
+              <w:noProof/>
+            </w:rPr>
+          </w:pPr>
+          <w:hyperlink w:anchor="_Toc535668085" w:history="1">
+            <w:r>
+              <w:rPr>
+                <w:rStyle w:val="a7"/>
+                <w:rFonts w:asciiTheme="minorEastAsia" w:hAnsiTheme="minorEastAsia"/>
+                <w:noProof/>
+              </w:rPr>
+              <w:t xml:space="preserve">3.2.2 </w:t>
+            </w:r>
+            <w:r>
+              <w:rPr>
+                <w:rStyle w:val="a7"/>
+                <w:rFonts w:asciiTheme="minorEastAsia" w:hAnsiTheme="minorEastAsia" w:hint="eastAsia"/>
+                <w:noProof/>
+              </w:rPr>
+              <w:t>后台功能介绍</w:t>
+            </w:r>
+            <w:r>
+              <w:rPr>
+                <w:noProof/>
+                <w:webHidden/>
+              </w:rPr>
+              <w:tab/>
+            </w:r>
+            <w:r>
+              <w:rPr>
+                <w:noProof/>
+                <w:webHidden/>
+              </w:rPr>
+              <w:fldChar w:fldCharType="begin"/>
+            </w:r>
+            <w:r>
+              <w:rPr>
+                <w:noProof/>
+                <w:webHidden/>
+              </w:rPr>
+              <w:instrText xml:space="preserve"> PAGEREF _Toc535668085 \h </w:instrText>
+            </w:r>
+            <w:r>
+              <w:rPr>
+                <w:noProof/>
+                <w:webHidden/>
+              </w:rPr>
+            </w:r>
+            <w:r>
+              <w:rPr>
+                <w:noProof/>
+                <w:webHidden/>
+              </w:rPr>
+              <w:fldChar w:fldCharType="separate"/>
+            </w:r>
+            <w:r>
+              <w:rPr>
+                <w:noProof/>
+                <w:webHidden/>
+              </w:rPr>
+              <w:t>9</w:t>
+            </w:r>
+            <w:r>
+              <w:rPr>
+                <w:noProof/>
+                <w:webHidden/>
+              </w:rPr>
+              <w:fldChar w:fldCharType="end"/>
+            </w:r>
+          </w:hyperlink>
+        </w:p>
+        <w:p>
+          <w:pPr>
+            <w:pStyle w:val="10"/>
+            <w:tabs>
+              <w:tab w:val="right" w:leader="dot" w:pos="8296"/>
+            </w:tabs>
+            <w:rPr>
+              <w:noProof/>
+            </w:rPr>
+          </w:pPr>
+          <w:hyperlink w:anchor="_Toc535668086" w:history="1">
             <w:r>
               <w:rPr>
                 <w:rStyle w:val="a7"/>
@@ -1521,7 +2480,7 @@
                 <w:noProof/>
                 <w:webHidden/>
               </w:rPr>
-              <w:instrText xml:space="preserve"> PAGEREF _Toc533013617 \h </w:instrText>
+              <w:instrText xml:space="preserve"> PAGEREF _Toc535668086 \h </w:instrText>
             </w:r>
             <w:r>
               <w:rPr>
@@ -1541,7 +2500,7 @@
                 <w:noProof/>
                 <w:webHidden/>
               </w:rPr>
-              <w:t>6</w:t>
+              <w:t>10</w:t>
             </w:r>
             <w:r>
               <w:rPr>
@@ -1661,7 +2620,7 @@
           <w:szCs w:val="36"/>
         </w:rPr>
         <w:sectPr>
-          <w:footerReference w:type="default" r:id="rId10"/>
+          <w:footerReference w:type="default" r:id="rId11"/>
           <w:pgSz w:w="11906" w:h="16838"/>
           <w:pgMar w:top="1440" w:right="1800" w:bottom="1440" w:left="1800" w:header="851" w:footer="992" w:gutter="0"/>
           <w:pgNumType w:start="1"/>
@@ -1687,52 +2646,36 @@
           <w:szCs w:val="36"/>
         </w:rPr>
         <w:lastRenderedPageBreak/>
-        <w:t>基于JavaWeb的天气预报系统的设计与实现</w:t>
-      </w:r>
-    </w:p>
-    <w:p>
-      <w:pPr>
-        <w:spacing w:line="360" w:lineRule="auto"/>
-        <w:jc w:val="center"/>
-        <w:rPr>
-          <w:rFonts w:ascii="楷体" w:eastAsia="楷体" w:hAnsi="楷体"/>
-          <w:sz w:val="24"/>
-          <w:szCs w:val="24"/>
-        </w:rPr>
-      </w:pPr>
-      <w:r>
-        <w:rPr>
-          <w:rFonts w:ascii="楷体" w:eastAsia="楷体" w:hAnsi="楷体" w:hint="eastAsia"/>
-          <w:sz w:val="24"/>
-          <w:szCs w:val="24"/>
-        </w:rPr>
-        <w:t xml:space="preserve">计算机科学技术学院 </w:t>
-      </w:r>
-      <w:r>
-        <w:rPr>
-          <w:rFonts w:ascii="楷体" w:eastAsia="楷体" w:hAnsi="楷体" w:hint="eastAsia"/>
-          <w:sz w:val="24"/>
-          <w:szCs w:val="24"/>
-        </w:rPr>
-        <w:t xml:space="preserve"> </w:t>
-      </w:r>
-      <w:r>
-        <w:rPr>
-          <w:rFonts w:ascii="楷体" w:eastAsia="楷体" w:hAnsi="楷体" w:hint="eastAsia"/>
-          <w:sz w:val="24"/>
-          <w:szCs w:val="24"/>
-        </w:rPr>
-        <w:t>20</w:t>
+        <w:t>基于JavaWeb的天</w:t>
       </w:r>
       <w:bookmarkStart w:id="0" w:name="_GoBack"/>
       <w:bookmarkEnd w:id="0"/>
       <w:r>
         <w:rPr>
+          <w:rFonts w:ascii="黑体" w:eastAsia="黑体" w:hAnsi="黑体" w:cs="Arial" w:hint="eastAsia"/>
+          <w:sz w:val="36"/>
+          <w:szCs w:val="36"/>
+        </w:rPr>
+        <w:t>气预报系统的设计与实现</w:t>
+      </w:r>
+    </w:p>
+    <w:p>
+      <w:pPr>
+        <w:spacing w:line="360" w:lineRule="auto"/>
+        <w:jc w:val="center"/>
+        <w:rPr>
+          <w:rFonts w:ascii="楷体" w:eastAsia="楷体" w:hAnsi="楷体"/>
+          <w:sz w:val="24"/>
+          <w:szCs w:val="24"/>
+        </w:rPr>
+      </w:pPr>
+      <w:r>
+        <w:rPr>
           <w:rFonts w:ascii="楷体" w:eastAsia="楷体" w:hAnsi="楷体" w:hint="eastAsia"/>
           <w:sz w:val="24"/>
           <w:szCs w:val="24"/>
         </w:rPr>
-        <w:t>15级网络工程（云计算</w:t>
+        <w:t xml:space="preserve">计算机科学技术学院 </w:t>
       </w:r>
       <w:r>
         <w:rPr>
@@ -1740,6 +2683,22 @@
           <w:sz w:val="24"/>
           <w:szCs w:val="24"/>
         </w:rPr>
+        <w:t xml:space="preserve"> </w:t>
+      </w:r>
+      <w:r>
+        <w:rPr>
+          <w:rFonts w:ascii="楷体" w:eastAsia="楷体" w:hAnsi="楷体" w:hint="eastAsia"/>
+          <w:sz w:val="24"/>
+          <w:szCs w:val="24"/>
+        </w:rPr>
+        <w:t>2015级网络工程（云计算</w:t>
+      </w:r>
+      <w:r>
+        <w:rPr>
+          <w:rFonts w:ascii="楷体" w:eastAsia="楷体" w:hAnsi="楷体" w:hint="eastAsia"/>
+          <w:sz w:val="24"/>
+          <w:szCs w:val="24"/>
+        </w:rPr>
         <w:t>）</w:t>
       </w:r>
       <w:r>
@@ -1941,7 +2900,7 @@
           <w:szCs w:val="24"/>
         </w:rPr>
       </w:pPr>
-      <w:bookmarkStart w:id="1" w:name="_Toc533013611"/>
+      <w:bookmarkStart w:id="1" w:name="_Toc535668067"/>
       <w:r>
         <w:rPr>
           <w:rFonts w:ascii="黑体" w:eastAsia="黑体" w:hAnsi="黑体" w:hint="eastAsia"/>
@@ -1961,7 +2920,7 @@
           <w:szCs w:val="24"/>
         </w:rPr>
       </w:pPr>
-      <w:bookmarkStart w:id="2" w:name="_Toc533013612"/>
+      <w:bookmarkStart w:id="2" w:name="_Toc535668068"/>
       <w:r>
         <w:rPr>
           <w:rFonts w:asciiTheme="minorEastAsia" w:hAnsiTheme="minorEastAsia" w:hint="eastAsia"/>
@@ -2052,7 +3011,7 @@
           <w:szCs w:val="24"/>
         </w:rPr>
       </w:pPr>
-      <w:bookmarkStart w:id="3" w:name="_Toc533013613"/>
+      <w:bookmarkStart w:id="3" w:name="_Toc535668069"/>
       <w:r>
         <w:rPr>
           <w:rFonts w:asciiTheme="minorEastAsia" w:hAnsiTheme="minorEastAsia" w:hint="eastAsia"/>
@@ -2134,7 +3093,7 @@
           <w:szCs w:val="24"/>
         </w:rPr>
       </w:pPr>
-      <w:bookmarkStart w:id="4" w:name="_Toc533013614"/>
+      <w:bookmarkStart w:id="4" w:name="_Toc535668070"/>
       <w:r>
         <w:rPr>
           <w:rFonts w:asciiTheme="minorEastAsia" w:hAnsiTheme="minorEastAsia" w:hint="eastAsia"/>
@@ -2325,7 +3284,7 @@
           <w:szCs w:val="24"/>
         </w:rPr>
       </w:pPr>
-      <w:bookmarkStart w:id="5" w:name="_Toc533013615"/>
+      <w:bookmarkStart w:id="5" w:name="_Toc535668071"/>
       <w:r>
         <w:rPr>
           <w:rFonts w:asciiTheme="minorEastAsia" w:hAnsiTheme="minorEastAsia" w:hint="eastAsia"/>
@@ -2352,31 +3311,7 @@
           <w:sz w:val="24"/>
           <w:szCs w:val="24"/>
         </w:rPr>
-        <w:t>该部分主要对HTML/CSS,JQuery/JavaScript等整合</w:t>
-      </w:r>
-      <w:commentRangeStart w:id="6"/>
-      <w:r>
-        <w:rPr>
-          <w:rFonts w:asciiTheme="minorEastAsia" w:hAnsiTheme="minorEastAsia" w:hint="eastAsia"/>
-          <w:sz w:val="24"/>
-          <w:szCs w:val="24"/>
-        </w:rPr>
-        <w:t>Boostrap</w:t>
-      </w:r>
-      <w:commentRangeEnd w:id="6"/>
-      <w:r>
-        <w:rPr>
-          <w:rStyle w:val="a9"/>
-        </w:rPr>
-        <w:commentReference w:id="6"/>
-      </w:r>
-      <w:r>
-        <w:rPr>
-          <w:rFonts w:asciiTheme="minorEastAsia" w:hAnsiTheme="minorEastAsia" w:hint="eastAsia"/>
-          <w:sz w:val="24"/>
-          <w:szCs w:val="24"/>
-        </w:rPr>
-        <w:t>框架和</w:t>
+        <w:t>该部分主要对HTML/CSS,JQuery/JavaScript等整合Boostrap框架和</w:t>
       </w:r>
       <w:r>
         <w:rPr>
@@ -2417,91 +3352,450 @@
         <w:spacing w:line="360" w:lineRule="auto"/>
         <w:rPr>
           <w:rFonts w:asciiTheme="minorEastAsia" w:hAnsiTheme="minorEastAsia"/>
-          <w:b w:val="0"/>
-          <w:sz w:val="24"/>
-          <w:szCs w:val="24"/>
-        </w:rPr>
-      </w:pPr>
-      <w:bookmarkStart w:id="7" w:name="_Toc533013616"/>
-      <w:commentRangeStart w:id="8"/>
-      <w:r>
-        <w:rPr>
-          <w:rFonts w:asciiTheme="minorEastAsia" w:hAnsiTheme="minorEastAsia" w:hint="eastAsia"/>
-          <w:b w:val="0"/>
+          <w:sz w:val="24"/>
+          <w:szCs w:val="24"/>
+        </w:rPr>
+      </w:pPr>
+      <w:bookmarkStart w:id="6" w:name="_Toc535668072"/>
+      <w:r>
+        <w:rPr>
+          <w:rFonts w:asciiTheme="minorEastAsia" w:hAnsiTheme="minorEastAsia" w:hint="eastAsia"/>
           <w:sz w:val="24"/>
           <w:szCs w:val="24"/>
         </w:rPr>
         <w:t>2.1 HTML/CSS、JQuery/JavaScript简介</w:t>
       </w:r>
+      <w:bookmarkEnd w:id="6"/>
+    </w:p>
+    <w:p>
+      <w:pPr>
+        <w:spacing w:line="360" w:lineRule="auto"/>
+        <w:rPr>
+          <w:rFonts w:asciiTheme="minorEastAsia" w:hAnsiTheme="minorEastAsia"/>
+          <w:sz w:val="24"/>
+          <w:szCs w:val="24"/>
+        </w:rPr>
+      </w:pPr>
+      <w:r>
+        <w:rPr>
+          <w:rFonts w:asciiTheme="minorEastAsia" w:hAnsiTheme="minorEastAsia" w:hint="eastAsia"/>
+          <w:sz w:val="24"/>
+          <w:szCs w:val="24"/>
+        </w:rPr>
+        <w:t xml:space="preserve">  </w:t>
+      </w:r>
+      <w:r>
+        <w:rPr>
+          <w:rFonts w:asciiTheme="minorEastAsia" w:hAnsiTheme="minorEastAsia" w:hint="eastAsia"/>
+          <w:sz w:val="24"/>
+          <w:szCs w:val="24"/>
+        </w:rPr>
+        <w:t xml:space="preserve">  HTML（超文本标记语言），是标准通用语言下的一个应用。“超文本”指的就是页面的展现内容是包含有图片、链接、音乐、程序等非文字元素。是一种规范，也是一种标准，其通过标记的符号来标记要显示的网页的每个部分。网页本身就上一个文本文件，在这个文本文件里添加标记符号，就可以告知浏览器怎样显示网页的内容。</w:t>
+      </w:r>
+    </w:p>
+    <w:p>
+      <w:pPr>
+        <w:spacing w:line="360" w:lineRule="auto"/>
+        <w:ind w:firstLine="480"/>
+        <w:rPr>
+          <w:rFonts w:asciiTheme="minorEastAsia" w:hAnsiTheme="minorEastAsia"/>
+          <w:sz w:val="24"/>
+          <w:szCs w:val="24"/>
+        </w:rPr>
+      </w:pPr>
+      <w:r>
+        <w:rPr>
+          <w:rFonts w:asciiTheme="minorEastAsia" w:hAnsiTheme="minorEastAsia" w:hint="eastAsia"/>
+          <w:sz w:val="24"/>
+          <w:szCs w:val="24"/>
+        </w:rPr>
+        <w:t>CSS（层叠样式表），它是一种用来表现HTML等的文件样式的计算机语言。它不但能够静态的修饰网页</w:t>
+      </w:r>
+      <w:r>
+        <w:rPr>
+          <w:rFonts w:asciiTheme="minorEastAsia" w:hAnsiTheme="minorEastAsia" w:hint="eastAsia"/>
+          <w:sz w:val="24"/>
+          <w:szCs w:val="24"/>
+        </w:rPr>
+        <w:t>，还能够配合多种脚本语言进行动态的对网页的各种元素进行格式化。达到对网页元素位置进行像素级的精确控制，其拥有对网页和模型样式的编写能力。</w:t>
+      </w:r>
+    </w:p>
+    <w:p>
+      <w:pPr>
+        <w:spacing w:line="360" w:lineRule="auto"/>
+        <w:ind w:firstLine="480"/>
+        <w:rPr>
+          <w:rFonts w:asciiTheme="minorEastAsia" w:hAnsiTheme="minorEastAsia"/>
+          <w:sz w:val="24"/>
+          <w:szCs w:val="24"/>
+        </w:rPr>
+      </w:pPr>
+      <w:r>
+        <w:rPr>
+          <w:rFonts w:asciiTheme="minorEastAsia" w:hAnsiTheme="minorEastAsia" w:hint="eastAsia"/>
+          <w:sz w:val="24"/>
+          <w:szCs w:val="24"/>
+        </w:rPr>
+        <w:t>JQuery是一个快速、简单的JavaScript框架，是一个很优秀的代码库，它提倡“用最少的代码，做最多的事”，它的核心性质总结下来为：有较为独特的链式语法以及简洁明了的多功能接口；有灵活的高效的css选择器，而且可对CSS选择器进行扩展；有更便捷的插件扩展机制和丰富的插件。它能够兼容大部分主流的浏览器，如FF 1.5+、IE 6.0+、Opera 9.0+、Safari 2.0+等等。</w:t>
+      </w:r>
+    </w:p>
+    <w:p>
+      <w:pPr>
+        <w:spacing w:line="360" w:lineRule="auto"/>
+        <w:ind w:firstLineChars="200" w:firstLine="480"/>
+        <w:rPr>
+          <w:rFonts w:asciiTheme="minorEastAsia" w:hAnsiTheme="minorEastAsia" w:hint="eastAsia"/>
+          <w:sz w:val="24"/>
+          <w:szCs w:val="24"/>
+        </w:rPr>
+      </w:pPr>
+      <w:r>
+        <w:rPr>
+          <w:rFonts w:asciiTheme="minorEastAsia" w:hAnsiTheme="minorEastAsia" w:hint="eastAsia"/>
+          <w:sz w:val="24"/>
+          <w:szCs w:val="24"/>
+        </w:rPr>
+        <w:t>JavaScript是一种属于网络的脚本语言,已经被广泛用于Web应用开发,常用来为网页添加各式各样的动态功能,为用户提供更流畅美观的浏览效果。通常JavaScript脚本是通过嵌入在HTML中来实现自身的功能的</w:t>
+      </w:r>
+      <w:r>
+        <w:rPr>
+          <w:rFonts w:asciiTheme="minorEastAsia" w:hAnsiTheme="minorEastAsia" w:hint="eastAsia"/>
+          <w:sz w:val="24"/>
+          <w:szCs w:val="24"/>
+          <w:vertAlign w:val="superscript"/>
+        </w:rPr>
+        <w:t xml:space="preserve">[1] </w:t>
+      </w:r>
+      <w:r>
+        <w:rPr>
+          <w:rFonts w:asciiTheme="minorEastAsia" w:hAnsiTheme="minorEastAsia" w:hint="eastAsia"/>
+          <w:sz w:val="24"/>
+          <w:szCs w:val="24"/>
+        </w:rPr>
+        <w:t>。Javascript脚本语言同其他语言一样，有它自身的基本数据类型，表达式和算术运算符及程序的基本程序框架，Javascript提供了四种基本的数据类型和两种特殊数据类型用来处理数据和文字。而变量提供存放信息的地方，表达式则可以完成较复杂的信息处理</w:t>
+      </w:r>
+      <w:r>
+        <w:rPr>
+          <w:rFonts w:asciiTheme="minorEastAsia" w:hAnsiTheme="minorEastAsia" w:hint="eastAsia"/>
+          <w:sz w:val="24"/>
+          <w:szCs w:val="24"/>
+          <w:vertAlign w:val="superscript"/>
+        </w:rPr>
+        <w:t>[2]</w:t>
+      </w:r>
+      <w:r>
+        <w:rPr>
+          <w:rFonts w:asciiTheme="minorEastAsia" w:hAnsiTheme="minorEastAsia" w:hint="eastAsia"/>
+          <w:sz w:val="24"/>
+          <w:szCs w:val="24"/>
+        </w:rPr>
+        <w:t>。</w:t>
+      </w:r>
+    </w:p>
+    <w:p>
+      <w:pPr>
+        <w:pStyle w:val="2"/>
+        <w:spacing w:line="360" w:lineRule="auto"/>
+        <w:rPr>
+          <w:rFonts w:asciiTheme="minorEastAsia" w:eastAsiaTheme="minorEastAsia" w:hAnsiTheme="minorEastAsia"/>
+          <w:sz w:val="24"/>
+          <w:szCs w:val="24"/>
+        </w:rPr>
+      </w:pPr>
+      <w:bookmarkStart w:id="7" w:name="_Toc535668073"/>
+      <w:r>
+        <w:rPr>
+          <w:rFonts w:asciiTheme="minorEastAsia" w:eastAsiaTheme="minorEastAsia" w:hAnsiTheme="minorEastAsia" w:hint="eastAsia"/>
+          <w:sz w:val="24"/>
+          <w:szCs w:val="24"/>
+        </w:rPr>
+        <w:lastRenderedPageBreak/>
+        <w:t>2.2</w:t>
+      </w:r>
+      <w:r>
+        <w:rPr>
+          <w:rFonts w:asciiTheme="minorEastAsia" w:eastAsiaTheme="minorEastAsia" w:hAnsiTheme="minorEastAsia" w:hint="eastAsia"/>
+          <w:sz w:val="24"/>
+          <w:szCs w:val="24"/>
+        </w:rPr>
+        <w:t xml:space="preserve"> </w:t>
+      </w:r>
+      <w:r>
+        <w:rPr>
+          <w:rFonts w:asciiTheme="minorEastAsia" w:eastAsiaTheme="minorEastAsia" w:hAnsiTheme="minorEastAsia" w:hint="eastAsia"/>
+          <w:sz w:val="24"/>
+          <w:szCs w:val="24"/>
+        </w:rPr>
+        <w:t>Boostrap框架</w:t>
+      </w:r>
+      <w:r>
+        <w:rPr>
+          <w:rFonts w:asciiTheme="minorEastAsia" w:eastAsiaTheme="minorEastAsia" w:hAnsiTheme="minorEastAsia" w:hint="eastAsia"/>
+          <w:sz w:val="24"/>
+          <w:szCs w:val="24"/>
+        </w:rPr>
+        <w:t>简介</w:t>
+      </w:r>
       <w:bookmarkEnd w:id="7"/>
-      <w:commentRangeEnd w:id="8"/>
-      <w:r>
-        <w:rPr>
-          <w:rStyle w:val="a9"/>
-          <w:rFonts w:asciiTheme="minorHAnsi" w:eastAsiaTheme="minorEastAsia" w:hAnsiTheme="minorHAnsi" w:cstheme="minorBidi"/>
-          <w:b w:val="0"/>
-          <w:bCs w:val="0"/>
-        </w:rPr>
-        <w:commentReference w:id="8"/>
-      </w:r>
-    </w:p>
-    <w:p>
-      <w:pPr>
-        <w:spacing w:line="360" w:lineRule="auto"/>
+    </w:p>
+    <w:p>
+      <w:pPr>
+        <w:spacing w:line="360" w:lineRule="auto"/>
+        <w:ind w:firstLineChars="200" w:firstLine="480"/>
+        <w:rPr>
+          <w:rFonts w:asciiTheme="minorEastAsia" w:hAnsiTheme="minorEastAsia" w:hint="eastAsia"/>
+          <w:sz w:val="24"/>
+          <w:szCs w:val="24"/>
+        </w:rPr>
+      </w:pPr>
+      <w:r>
+        <w:rPr>
+          <w:rFonts w:asciiTheme="minorEastAsia" w:hAnsiTheme="minorEastAsia" w:hint="eastAsia"/>
+          <w:sz w:val="24"/>
+          <w:szCs w:val="24"/>
+        </w:rPr>
+        <w:t>Boostrap框架</w:t>
+      </w:r>
+      <w:r>
+        <w:rPr>
+          <w:rFonts w:asciiTheme="minorEastAsia" w:hAnsiTheme="minorEastAsia" w:hint="eastAsia"/>
+          <w:sz w:val="24"/>
+          <w:szCs w:val="24"/>
+        </w:rPr>
+        <w:t>，是</w:t>
+      </w:r>
+      <w:r>
+        <w:rPr>
+          <w:rFonts w:asciiTheme="minorEastAsia" w:hAnsiTheme="minorEastAsia" w:hint="eastAsia"/>
+          <w:sz w:val="24"/>
+          <w:szCs w:val="24"/>
+        </w:rPr>
+        <w:t xml:space="preserve">基于HTML、CSS、JavaScript 开发的简洁、直观、强悍的前端开发框架，使得 Web </w:t>
+      </w:r>
+      <w:r>
+        <w:rPr>
+          <w:rFonts w:asciiTheme="minorEastAsia" w:hAnsiTheme="minorEastAsia" w:hint="eastAsia"/>
+          <w:sz w:val="24"/>
+          <w:szCs w:val="24"/>
+        </w:rPr>
+        <w:t>开发更加快捷。</w:t>
+      </w:r>
+      <w:r>
+        <w:rPr>
+          <w:rFonts w:asciiTheme="minorEastAsia" w:hAnsiTheme="minorEastAsia" w:hint="eastAsia"/>
+          <w:sz w:val="24"/>
+          <w:szCs w:val="24"/>
+        </w:rPr>
+        <w:t xml:space="preserve"> Bootstrap提供了优雅的HTML和CSS规范，它即是由动态CSS语言Less写成。</w:t>
+      </w:r>
+    </w:p>
+    <w:p>
+      <w:pPr>
+        <w:spacing w:line="360" w:lineRule="auto"/>
+        <w:rPr>
+          <w:rFonts w:asciiTheme="minorEastAsia" w:hAnsiTheme="minorEastAsia" w:hint="eastAsia"/>
+          <w:sz w:val="24"/>
+          <w:szCs w:val="24"/>
+        </w:rPr>
+      </w:pPr>
+      <w:r>
+        <w:rPr>
+          <w:rFonts w:asciiTheme="minorEastAsia" w:hAnsiTheme="minorEastAsia" w:hint="eastAsia"/>
+          <w:sz w:val="24"/>
+          <w:szCs w:val="24"/>
+        </w:rPr>
+        <w:t>其包含：</w:t>
+      </w:r>
+    </w:p>
+    <w:p>
+      <w:pPr>
+        <w:spacing w:line="360" w:lineRule="auto"/>
+        <w:rPr>
+          <w:rFonts w:asciiTheme="minorEastAsia" w:hAnsiTheme="minorEastAsia" w:hint="eastAsia"/>
+          <w:sz w:val="24"/>
+          <w:szCs w:val="24"/>
+        </w:rPr>
+      </w:pPr>
+      <w:r>
+        <w:rPr>
+          <w:rFonts w:asciiTheme="minorEastAsia" w:hAnsiTheme="minorEastAsia" w:hint="eastAsia"/>
+          <w:sz w:val="24"/>
+          <w:szCs w:val="24"/>
+        </w:rPr>
+        <w:t>基本结构：Bootstrap 提供了一个带有网格系统、链接样式、背景的基本结构。</w:t>
+      </w:r>
+    </w:p>
+    <w:p>
+      <w:pPr>
+        <w:spacing w:line="360" w:lineRule="auto"/>
+        <w:rPr>
+          <w:rFonts w:asciiTheme="minorEastAsia" w:hAnsiTheme="minorEastAsia" w:hint="eastAsia"/>
+          <w:sz w:val="24"/>
+          <w:szCs w:val="24"/>
+        </w:rPr>
+      </w:pPr>
+      <w:r>
+        <w:rPr>
+          <w:rFonts w:asciiTheme="minorEastAsia" w:hAnsiTheme="minorEastAsia" w:hint="eastAsia"/>
+          <w:sz w:val="24"/>
+          <w:szCs w:val="24"/>
+        </w:rPr>
+        <w:t>CSS：Bootstrap 自带以下特性：全局的 CSS设置、定义基本的 HTML 元素样式、可扩展的 class，以及一个先进的网格系统。</w:t>
+      </w:r>
+    </w:p>
+    <w:p>
+      <w:pPr>
+        <w:spacing w:line="360" w:lineRule="auto"/>
+        <w:rPr>
+          <w:rFonts w:asciiTheme="minorEastAsia" w:hAnsiTheme="minorEastAsia" w:hint="eastAsia"/>
+          <w:sz w:val="24"/>
+          <w:szCs w:val="24"/>
+        </w:rPr>
+      </w:pPr>
+      <w:r>
+        <w:rPr>
+          <w:rFonts w:asciiTheme="minorEastAsia" w:hAnsiTheme="minorEastAsia" w:hint="eastAsia"/>
+          <w:sz w:val="24"/>
+          <w:szCs w:val="24"/>
+        </w:rPr>
+        <w:t>组件：Bootstrap 包含了十几个可重用的组件，用于创建图像、下拉菜单、导航、警告框、弹出框等等。</w:t>
+      </w:r>
+    </w:p>
+    <w:p>
+      <w:pPr>
+        <w:spacing w:line="360" w:lineRule="auto"/>
+        <w:rPr>
+          <w:rFonts w:asciiTheme="minorEastAsia" w:hAnsiTheme="minorEastAsia" w:hint="eastAsia"/>
+          <w:sz w:val="24"/>
+          <w:szCs w:val="24"/>
+        </w:rPr>
+      </w:pPr>
+      <w:r>
+        <w:rPr>
+          <w:rFonts w:asciiTheme="minorEastAsia" w:hAnsiTheme="minorEastAsia" w:hint="eastAsia"/>
+          <w:sz w:val="24"/>
+          <w:szCs w:val="24"/>
+        </w:rPr>
+        <w:t>JavaScript 插件：Bootstrap包含了十几个自定义的jQuery 插件。您可以直接包含所有的插件，也可以逐个包含这些插件。</w:t>
+      </w:r>
+    </w:p>
+    <w:p>
+      <w:pPr>
+        <w:spacing w:line="360" w:lineRule="auto"/>
+        <w:rPr>
+          <w:rFonts w:asciiTheme="minorEastAsia" w:hAnsiTheme="minorEastAsia" w:hint="eastAsia"/>
+          <w:sz w:val="24"/>
+          <w:szCs w:val="24"/>
+        </w:rPr>
+      </w:pPr>
+      <w:r>
+        <w:rPr>
+          <w:rFonts w:asciiTheme="minorEastAsia" w:hAnsiTheme="minorEastAsia" w:hint="eastAsia"/>
+          <w:sz w:val="24"/>
+          <w:szCs w:val="24"/>
+        </w:rPr>
+        <w:t xml:space="preserve">定制：您可以定制Bootstrap的组件、LESS 变量和jQuery </w:t>
+      </w:r>
+      <w:r>
+        <w:rPr>
+          <w:rFonts w:asciiTheme="minorEastAsia" w:hAnsiTheme="minorEastAsia" w:hint="eastAsia"/>
+          <w:sz w:val="24"/>
+          <w:szCs w:val="24"/>
+        </w:rPr>
+        <w:t>插件来得到您自己的版本。</w:t>
+      </w:r>
+    </w:p>
+    <w:p>
+      <w:pPr>
+        <w:pStyle w:val="2"/>
+        <w:spacing w:line="360" w:lineRule="auto"/>
+        <w:rPr>
+          <w:rFonts w:asciiTheme="minorEastAsia" w:eastAsiaTheme="minorEastAsia" w:hAnsiTheme="minorEastAsia" w:hint="eastAsia"/>
+          <w:sz w:val="24"/>
+          <w:szCs w:val="24"/>
+        </w:rPr>
+      </w:pPr>
+      <w:bookmarkStart w:id="8" w:name="_Toc535668074"/>
+      <w:r>
+        <w:rPr>
+          <w:rFonts w:asciiTheme="minorEastAsia" w:eastAsiaTheme="minorEastAsia" w:hAnsiTheme="minorEastAsia" w:hint="eastAsia"/>
+          <w:sz w:val="24"/>
+          <w:szCs w:val="24"/>
+        </w:rPr>
+        <w:t>2.3</w:t>
+      </w:r>
+      <w:r>
+        <w:rPr>
+          <w:rFonts w:asciiTheme="minorEastAsia" w:eastAsiaTheme="minorEastAsia" w:hAnsiTheme="minorEastAsia"/>
+          <w:sz w:val="24"/>
+          <w:szCs w:val="24"/>
+        </w:rPr>
+        <w:t xml:space="preserve"> </w:t>
+      </w:r>
+      <w:r>
+        <w:rPr>
+          <w:rFonts w:asciiTheme="minorEastAsia" w:eastAsiaTheme="minorEastAsia" w:hAnsiTheme="minorEastAsia"/>
+          <w:sz w:val="24"/>
+          <w:szCs w:val="24"/>
+        </w:rPr>
+        <w:t>SSM(Spring,SpringMVC,Mybaties)</w:t>
+      </w:r>
+      <w:r>
+        <w:rPr>
+          <w:rFonts w:asciiTheme="minorEastAsia" w:eastAsiaTheme="minorEastAsia" w:hAnsiTheme="minorEastAsia"/>
+          <w:sz w:val="24"/>
+          <w:szCs w:val="24"/>
+        </w:rPr>
+        <w:t>介绍</w:t>
+      </w:r>
+      <w:bookmarkEnd w:id="8"/>
+    </w:p>
+    <w:p>
+      <w:pPr>
+        <w:spacing w:line="360" w:lineRule="auto"/>
+        <w:ind w:firstLineChars="200" w:firstLine="480"/>
+        <w:rPr>
+          <w:rFonts w:asciiTheme="minorEastAsia" w:hAnsiTheme="minorEastAsia" w:hint="eastAsia"/>
+          <w:sz w:val="24"/>
+          <w:szCs w:val="24"/>
+        </w:rPr>
+      </w:pPr>
+      <w:r>
         <w:rPr>
           <w:rFonts w:asciiTheme="minorEastAsia" w:hAnsiTheme="minorEastAsia"/>
           <w:sz w:val="24"/>
           <w:szCs w:val="24"/>
         </w:rPr>
-      </w:pPr>
-      <w:r>
-        <w:rPr>
-          <w:rFonts w:asciiTheme="minorEastAsia" w:hAnsiTheme="minorEastAsia" w:hint="eastAsia"/>
-          <w:sz w:val="24"/>
-          <w:szCs w:val="24"/>
-        </w:rPr>
-        <w:t xml:space="preserve">  </w:t>
-      </w:r>
-      <w:r>
-        <w:rPr>
-          <w:rFonts w:asciiTheme="minorEastAsia" w:hAnsiTheme="minorEastAsia" w:hint="eastAsia"/>
-          <w:sz w:val="24"/>
-          <w:szCs w:val="24"/>
-        </w:rPr>
-        <w:t xml:space="preserve">  HTML（超文本标记语言），是标准通用语言下的一个应用。“超文本”指的就是页面的展现内容是包含有图片、链接、音乐、程序等非文字元素。是一种规范，也是一种标准，其通过标记的符号来标记要显示的网页的每个部分。网页本身就上一个文本文件，在这个文本文件里添加标记符号，就可以告知浏览器怎样显示网页的内容。</w:t>
-      </w:r>
-    </w:p>
-    <w:p>
-      <w:pPr>
-        <w:spacing w:line="360" w:lineRule="auto"/>
-        <w:ind w:firstLine="480"/>
+        <w:t>SSM(Spring,SpringMVC,Mybaties)</w:t>
+      </w:r>
+      <w:r>
+        <w:rPr>
+          <w:rFonts w:asciiTheme="minorEastAsia" w:hAnsiTheme="minorEastAsia" w:hint="eastAsia"/>
+          <w:sz w:val="24"/>
+          <w:szCs w:val="24"/>
+        </w:rPr>
+        <w:t>，</w:t>
+      </w:r>
+      <w:r>
         <w:rPr>
           <w:rFonts w:asciiTheme="minorEastAsia" w:hAnsiTheme="minorEastAsia"/>
           <w:sz w:val="24"/>
           <w:szCs w:val="24"/>
         </w:rPr>
-      </w:pPr>
-      <w:r>
-        <w:rPr>
-          <w:rFonts w:asciiTheme="minorEastAsia" w:hAnsiTheme="minorEastAsia" w:hint="eastAsia"/>
-          <w:sz w:val="24"/>
-          <w:szCs w:val="24"/>
-        </w:rPr>
-        <w:t>CSS（层叠样式表），它是一种用来表现HTML等的文件样式的计算机语言。它不但能够静态的修饰网页</w:t>
-      </w:r>
-      <w:r>
-        <w:rPr>
-          <w:rFonts w:asciiTheme="minorEastAsia" w:hAnsiTheme="minorEastAsia" w:hint="eastAsia"/>
-          <w:sz w:val="24"/>
-          <w:szCs w:val="24"/>
-        </w:rPr>
-        <w:t>，还能够配合多种脚本语言进行动态的对网页的各种元素进行格式化。达到对网页元素位置进行像素级的精确控制，其拥有对网页和模型样式的编写能力。</w:t>
-      </w:r>
-    </w:p>
-    <w:p>
-      <w:pPr>
-        <w:spacing w:line="360" w:lineRule="auto"/>
-        <w:ind w:firstLine="480"/>
+        <w:t>是</w:t>
+      </w:r>
+      <w:r>
+        <w:rPr>
+          <w:rFonts w:asciiTheme="minorEastAsia" w:hAnsiTheme="minorEastAsia" w:hint="eastAsia"/>
+          <w:sz w:val="24"/>
+          <w:szCs w:val="24"/>
+        </w:rPr>
+        <w:t>集由Spring、MyBatis两个开源框架整合而成（SpringMVC是Spring中的部分内容）。常作为数据源较简单的web项目的框架。</w:t>
+      </w:r>
+    </w:p>
+    <w:p>
+      <w:pPr>
+        <w:spacing w:line="360" w:lineRule="auto"/>
         <w:rPr>
           <w:rFonts w:asciiTheme="minorEastAsia" w:hAnsiTheme="minorEastAsia"/>
           <w:sz w:val="24"/>
@@ -2510,155 +3804,495 @@
       </w:pPr>
       <w:r>
         <w:rPr>
-          <w:rFonts w:asciiTheme="minorEastAsia" w:hAnsiTheme="minorEastAsia" w:hint="eastAsia"/>
-          <w:sz w:val="24"/>
-          <w:szCs w:val="24"/>
-        </w:rPr>
-        <w:t>JQuery是一个快速、简单的JavaScript框架，是一个很优秀的代码库，它提倡“用最少的代码，做最多的事”，它的核心性质总结下来为：</w:t>
-      </w:r>
-      <w:r>
-        <w:rPr>
-          <w:rFonts w:asciiTheme="minorEastAsia" w:hAnsiTheme="minorEastAsia" w:hint="eastAsia"/>
-          <w:sz w:val="24"/>
-          <w:szCs w:val="24"/>
-        </w:rPr>
-        <w:t>有</w:t>
-      </w:r>
-      <w:r>
-        <w:rPr>
-          <w:rFonts w:asciiTheme="minorEastAsia" w:hAnsiTheme="minorEastAsia" w:hint="eastAsia"/>
-          <w:sz w:val="24"/>
-          <w:szCs w:val="24"/>
-        </w:rPr>
-        <w:t>较为</w:t>
-      </w:r>
-      <w:r>
-        <w:rPr>
-          <w:rFonts w:asciiTheme="minorEastAsia" w:hAnsiTheme="minorEastAsia" w:hint="eastAsia"/>
-          <w:sz w:val="24"/>
-          <w:szCs w:val="24"/>
-        </w:rPr>
-        <w:t>独特的链式语法</w:t>
-      </w:r>
-      <w:r>
-        <w:rPr>
-          <w:rFonts w:asciiTheme="minorEastAsia" w:hAnsiTheme="minorEastAsia" w:hint="eastAsia"/>
-          <w:sz w:val="24"/>
-          <w:szCs w:val="24"/>
-        </w:rPr>
-        <w:t>以及简洁明了的多功能接口；</w:t>
-      </w:r>
-      <w:r>
-        <w:rPr>
-          <w:rFonts w:asciiTheme="minorEastAsia" w:hAnsiTheme="minorEastAsia" w:hint="eastAsia"/>
-          <w:sz w:val="24"/>
-          <w:szCs w:val="24"/>
-        </w:rPr>
-        <w:t>有灵活</w:t>
-      </w:r>
-      <w:r>
-        <w:rPr>
-          <w:rFonts w:asciiTheme="minorEastAsia" w:hAnsiTheme="minorEastAsia" w:hint="eastAsia"/>
-          <w:sz w:val="24"/>
-          <w:szCs w:val="24"/>
-        </w:rPr>
-        <w:t>的</w:t>
-      </w:r>
-      <w:r>
-        <w:rPr>
-          <w:rFonts w:asciiTheme="minorEastAsia" w:hAnsiTheme="minorEastAsia" w:hint="eastAsia"/>
-          <w:sz w:val="24"/>
-          <w:szCs w:val="24"/>
-        </w:rPr>
-        <w:t>高效的css</w:t>
-      </w:r>
-      <w:r>
-        <w:rPr>
-          <w:rFonts w:asciiTheme="minorEastAsia" w:hAnsiTheme="minorEastAsia" w:hint="eastAsia"/>
-          <w:sz w:val="24"/>
-          <w:szCs w:val="24"/>
-        </w:rPr>
-        <w:t>选择器，而</w:t>
-      </w:r>
-      <w:r>
-        <w:rPr>
-          <w:rFonts w:asciiTheme="minorEastAsia" w:hAnsiTheme="minorEastAsia" w:hint="eastAsia"/>
-          <w:sz w:val="24"/>
-          <w:szCs w:val="24"/>
-        </w:rPr>
-        <w:t>且可对CSS</w:t>
-      </w:r>
-      <w:r>
-        <w:rPr>
-          <w:rFonts w:asciiTheme="minorEastAsia" w:hAnsiTheme="minorEastAsia" w:hint="eastAsia"/>
-          <w:sz w:val="24"/>
-          <w:szCs w:val="24"/>
-        </w:rPr>
-        <w:t>选择器进行扩展；</w:t>
-      </w:r>
-      <w:r>
-        <w:rPr>
-          <w:rFonts w:asciiTheme="minorEastAsia" w:hAnsiTheme="minorEastAsia" w:hint="eastAsia"/>
-          <w:sz w:val="24"/>
-          <w:szCs w:val="24"/>
-        </w:rPr>
-        <w:t>有</w:t>
-      </w:r>
-      <w:r>
-        <w:rPr>
-          <w:rFonts w:asciiTheme="minorEastAsia" w:hAnsiTheme="minorEastAsia" w:hint="eastAsia"/>
-          <w:sz w:val="24"/>
-          <w:szCs w:val="24"/>
-        </w:rPr>
-        <w:t>更便捷的插件扩展机制和丰富的插件。它能够</w:t>
-      </w:r>
-      <w:r>
-        <w:rPr>
-          <w:rFonts w:asciiTheme="minorEastAsia" w:hAnsiTheme="minorEastAsia" w:hint="eastAsia"/>
-          <w:sz w:val="24"/>
-          <w:szCs w:val="24"/>
-        </w:rPr>
-        <w:t>兼容</w:t>
-      </w:r>
-      <w:r>
-        <w:rPr>
-          <w:rFonts w:asciiTheme="minorEastAsia" w:hAnsiTheme="minorEastAsia" w:hint="eastAsia"/>
-          <w:sz w:val="24"/>
-          <w:szCs w:val="24"/>
-        </w:rPr>
-        <w:t>大部分</w:t>
-      </w:r>
-      <w:r>
-        <w:rPr>
-          <w:rFonts w:asciiTheme="minorEastAsia" w:hAnsiTheme="minorEastAsia" w:hint="eastAsia"/>
-          <w:sz w:val="24"/>
-          <w:szCs w:val="24"/>
-        </w:rPr>
-        <w:t>主流</w:t>
-      </w:r>
-      <w:r>
-        <w:rPr>
-          <w:rFonts w:asciiTheme="minorEastAsia" w:hAnsiTheme="minorEastAsia" w:hint="eastAsia"/>
-          <w:sz w:val="24"/>
-          <w:szCs w:val="24"/>
-        </w:rPr>
-        <w:t>的</w:t>
-      </w:r>
-      <w:r>
-        <w:rPr>
-          <w:rFonts w:asciiTheme="minorEastAsia" w:hAnsiTheme="minorEastAsia" w:hint="eastAsia"/>
-          <w:sz w:val="24"/>
-          <w:szCs w:val="24"/>
-        </w:rPr>
-        <w:t>浏览器，如FF 1.5+、IE 6.0+、Opera 9.0+、Safari 2.0+等</w:t>
-      </w:r>
-      <w:r>
-        <w:rPr>
-          <w:rFonts w:asciiTheme="minorEastAsia" w:hAnsiTheme="minorEastAsia" w:hint="eastAsia"/>
-          <w:sz w:val="24"/>
-          <w:szCs w:val="24"/>
-        </w:rPr>
-        <w:t>等</w:t>
+          <w:rFonts w:asciiTheme="minorEastAsia" w:hAnsiTheme="minorEastAsia"/>
+          <w:sz w:val="24"/>
+          <w:szCs w:val="24"/>
+        </w:rPr>
+        <w:t>Spring</w:t>
+      </w:r>
+    </w:p>
+    <w:p>
+      <w:pPr>
+        <w:spacing w:line="360" w:lineRule="auto"/>
+        <w:ind w:firstLineChars="200" w:firstLine="480"/>
+        <w:rPr>
+          <w:rFonts w:asciiTheme="minorEastAsia" w:hAnsiTheme="minorEastAsia" w:hint="eastAsia"/>
+          <w:sz w:val="24"/>
+          <w:szCs w:val="24"/>
+        </w:rPr>
+      </w:pPr>
+      <w:r>
+        <w:rPr>
+          <w:rFonts w:asciiTheme="minorEastAsia" w:hAnsiTheme="minorEastAsia" w:hint="eastAsia"/>
+          <w:sz w:val="24"/>
+          <w:szCs w:val="24"/>
+        </w:rPr>
+        <w:t xml:space="preserve">　</w:t>
+      </w:r>
+      <w:r>
+        <w:rPr>
+          <w:rFonts w:asciiTheme="minorEastAsia" w:hAnsiTheme="minorEastAsia" w:hint="eastAsia"/>
+          <w:sz w:val="24"/>
+          <w:szCs w:val="24"/>
+        </w:rPr>
+        <w:t>Spring就像是整个项目中装配bean的大工厂，在配置文件中可以指定使用特定的参数去调用实体类的构造方法来实例化对象。也可以称之为项目中的粘合剂。Spring的核心思想是IoC（控制反转），即不再需要程序员去显式地`new`一个对象，而是让Spring框架帮你来完成这一切。</w:t>
+      </w:r>
+    </w:p>
+    <w:p>
+      <w:pPr>
+        <w:spacing w:line="360" w:lineRule="auto"/>
+        <w:rPr>
+          <w:rFonts w:asciiTheme="minorEastAsia" w:hAnsiTheme="minorEastAsia"/>
+          <w:sz w:val="24"/>
+          <w:szCs w:val="24"/>
+        </w:rPr>
+      </w:pPr>
+      <w:r>
+        <w:rPr>
+          <w:rFonts w:asciiTheme="minorEastAsia" w:hAnsiTheme="minorEastAsia"/>
+          <w:sz w:val="24"/>
+          <w:szCs w:val="24"/>
+        </w:rPr>
+        <w:t>SpringMVC</w:t>
+      </w:r>
+    </w:p>
+    <w:p>
+      <w:pPr>
+        <w:spacing w:line="360" w:lineRule="auto"/>
+        <w:ind w:firstLineChars="200" w:firstLine="480"/>
+        <w:rPr>
+          <w:rFonts w:asciiTheme="minorEastAsia" w:hAnsiTheme="minorEastAsia" w:hint="eastAsia"/>
+          <w:sz w:val="24"/>
+          <w:szCs w:val="24"/>
+        </w:rPr>
+      </w:pPr>
+      <w:r>
+        <w:rPr>
+          <w:rFonts w:asciiTheme="minorEastAsia" w:hAnsiTheme="minorEastAsia" w:hint="eastAsia"/>
+          <w:sz w:val="24"/>
+          <w:szCs w:val="24"/>
+        </w:rPr>
+        <w:t xml:space="preserve">　</w:t>
+      </w:r>
+      <w:r>
+        <w:rPr>
+          <w:rFonts w:asciiTheme="minorEastAsia" w:hAnsiTheme="minorEastAsia" w:hint="eastAsia"/>
+          <w:sz w:val="24"/>
+          <w:szCs w:val="24"/>
+        </w:rPr>
+        <w:t>SpringMVC在项目中拦截用户请求，它的核心Servlet即DispatcherServlet承担中介或是前台这样的职责，将用户请求通过HandlerMapping去匹配Controller，Controller就是具体对应请求所执行的操作。SpringMVC相当于SSH框架中struts。</w:t>
+      </w:r>
+    </w:p>
+    <w:p>
+      <w:pPr>
+        <w:spacing w:line="360" w:lineRule="auto"/>
+        <w:rPr>
+          <w:rFonts w:asciiTheme="minorEastAsia" w:hAnsiTheme="minorEastAsia"/>
+          <w:sz w:val="24"/>
+          <w:szCs w:val="24"/>
+        </w:rPr>
+      </w:pPr>
+      <w:r>
+        <w:rPr>
+          <w:rFonts w:asciiTheme="minorEastAsia" w:hAnsiTheme="minorEastAsia"/>
+          <w:sz w:val="24"/>
+          <w:szCs w:val="24"/>
+        </w:rPr>
+        <w:lastRenderedPageBreak/>
+        <w:t>mybatis</w:t>
+      </w:r>
+    </w:p>
+    <w:p>
+      <w:pPr>
+        <w:spacing w:line="360" w:lineRule="auto"/>
+        <w:ind w:firstLineChars="200" w:firstLine="480"/>
+        <w:rPr>
+          <w:rFonts w:asciiTheme="minorEastAsia" w:hAnsiTheme="minorEastAsia" w:hint="eastAsia"/>
+          <w:sz w:val="24"/>
+          <w:szCs w:val="24"/>
+        </w:rPr>
+      </w:pPr>
+      <w:r>
+        <w:rPr>
+          <w:rFonts w:asciiTheme="minorEastAsia" w:hAnsiTheme="minorEastAsia" w:hint="eastAsia"/>
+          <w:sz w:val="24"/>
+          <w:szCs w:val="24"/>
+        </w:rPr>
+        <w:t xml:space="preserve">　</w:t>
+      </w:r>
+      <w:r>
+        <w:rPr>
+          <w:rFonts w:asciiTheme="minorEastAsia" w:hAnsiTheme="minorEastAsia" w:hint="eastAsia"/>
+          <w:sz w:val="24"/>
+          <w:szCs w:val="24"/>
+        </w:rPr>
+        <w:t>mybatis是对jdbc的封装，它让数据库底层操作变的透明。mybatis的操作都是围绕一个sqlSessionFactory实例展开的。mybatis通过配置文件关联到各实体类的Mapper文件，Mapper文件中配置了每个类对数据库所需进行的sql语句映射。在每次与数据库交互时，通过sqlSessionFactory拿到一个sqlSession，再执行sql命令。</w:t>
+      </w:r>
+    </w:p>
+    <w:p>
+      <w:pPr>
+        <w:spacing w:line="360" w:lineRule="auto"/>
+        <w:ind w:firstLineChars="200" w:firstLine="480"/>
+        <w:rPr>
+          <w:rFonts w:asciiTheme="minorEastAsia" w:hAnsiTheme="minorEastAsia"/>
+          <w:sz w:val="24"/>
+          <w:szCs w:val="24"/>
+        </w:rPr>
+      </w:pPr>
+      <w:r>
+        <w:rPr>
+          <w:rFonts w:asciiTheme="minorEastAsia" w:hAnsiTheme="minorEastAsia" w:hint="eastAsia"/>
+          <w:sz w:val="24"/>
+          <w:szCs w:val="24"/>
+        </w:rPr>
+        <w:t xml:space="preserve"> 页面发送请求给控制器，控制器调用业务层处理逻辑，逻辑层向持久层发送请求，持久层与数据库交互，后将结果返回给业务层，业务层将处理逻辑发送给控制器，控制器再调用视图展现数据。</w:t>
+      </w:r>
+    </w:p>
+    <w:p>
+      <w:pPr>
+        <w:pStyle w:val="2"/>
+        <w:spacing w:line="360" w:lineRule="auto"/>
+        <w:rPr>
+          <w:rFonts w:asciiTheme="minorEastAsia" w:eastAsiaTheme="minorEastAsia" w:hAnsiTheme="minorEastAsia" w:hint="eastAsia"/>
+          <w:sz w:val="24"/>
+          <w:szCs w:val="24"/>
+        </w:rPr>
+      </w:pPr>
+      <w:bookmarkStart w:id="9" w:name="_Toc535668075"/>
+      <w:r>
+        <w:rPr>
+          <w:rFonts w:asciiTheme="minorEastAsia" w:eastAsiaTheme="minorEastAsia" w:hAnsiTheme="minorEastAsia" w:hint="eastAsia"/>
+          <w:sz w:val="24"/>
+          <w:szCs w:val="24"/>
+        </w:rPr>
+        <w:t>2.4 MySQL数据库</w:t>
+      </w:r>
+      <w:bookmarkEnd w:id="9"/>
+    </w:p>
+    <w:p>
+      <w:pPr>
+        <w:spacing w:line="360" w:lineRule="auto"/>
+        <w:ind w:firstLineChars="200" w:firstLine="480"/>
+        <w:rPr>
+          <w:rFonts w:asciiTheme="minorEastAsia" w:hAnsiTheme="minorEastAsia"/>
+          <w:sz w:val="24"/>
+          <w:szCs w:val="24"/>
+        </w:rPr>
+      </w:pPr>
+      <w:r>
+        <w:rPr>
+          <w:rFonts w:asciiTheme="minorEastAsia" w:hAnsiTheme="minorEastAsia"/>
+          <w:sz w:val="24"/>
+          <w:szCs w:val="24"/>
+        </w:rPr>
+        <w:t>本系统中用到的数据库为MySQL数据库</w:t>
+      </w:r>
+      <w:r>
+        <w:rPr>
+          <w:rFonts w:asciiTheme="minorEastAsia" w:hAnsiTheme="minorEastAsia" w:hint="eastAsia"/>
+          <w:sz w:val="24"/>
+          <w:szCs w:val="24"/>
+        </w:rPr>
+        <w:t>，MySQL是一种关系数据库管理系统，关系数据库将数据保存在不同的表中，而不是将所有数据放在一个大仓库内，这样就增加了速度并提高了灵活性。MySQL所使用的 SQL 语言是用于访问数据库的最常用标准化语言。其具备体积小、速度快、总体拥有成本低，尤其是开放源码等特点。</w:t>
+      </w:r>
+    </w:p>
+    <w:p>
+      <w:pPr>
+        <w:pStyle w:val="2"/>
+        <w:spacing w:line="360" w:lineRule="auto"/>
+        <w:rPr>
+          <w:rFonts w:asciiTheme="minorEastAsia" w:eastAsiaTheme="minorEastAsia" w:hAnsiTheme="minorEastAsia"/>
+          <w:sz w:val="24"/>
+          <w:szCs w:val="24"/>
+        </w:rPr>
+      </w:pPr>
+      <w:bookmarkStart w:id="10" w:name="_Toc535668076"/>
+      <w:r>
+        <w:rPr>
+          <w:rFonts w:asciiTheme="minorEastAsia" w:eastAsiaTheme="minorEastAsia" w:hAnsiTheme="minorEastAsia" w:hint="eastAsia"/>
+          <w:sz w:val="24"/>
+          <w:szCs w:val="24"/>
+        </w:rPr>
+        <w:t>2.5 开发环境</w:t>
+      </w:r>
+      <w:bookmarkEnd w:id="10"/>
+    </w:p>
+    <w:p>
+      <w:pPr>
+        <w:spacing w:line="360" w:lineRule="auto"/>
+        <w:ind w:firstLineChars="200" w:firstLine="480"/>
+        <w:rPr>
+          <w:rFonts w:asciiTheme="minorEastAsia" w:hAnsiTheme="minorEastAsia"/>
+          <w:sz w:val="24"/>
+          <w:szCs w:val="24"/>
+        </w:rPr>
+      </w:pPr>
+      <w:r>
+        <w:rPr>
+          <w:rFonts w:asciiTheme="minorEastAsia" w:hAnsiTheme="minorEastAsia"/>
+          <w:sz w:val="24"/>
+          <w:szCs w:val="24"/>
+        </w:rPr>
+        <w:t>在本系统开发的过程中</w:t>
+      </w:r>
+      <w:r>
+        <w:rPr>
+          <w:rFonts w:asciiTheme="minorEastAsia" w:hAnsiTheme="minorEastAsia" w:hint="eastAsia"/>
+          <w:sz w:val="24"/>
+          <w:szCs w:val="24"/>
+        </w:rPr>
+        <w:t>，我用到了Windows10系统、Eclipse4.8软件、Tomcat8.0软件、jdk1.8.0_171、MySQL5.7数据库、Navicat，现对以上工具和环境做一个简单的介绍。</w:t>
+      </w:r>
+    </w:p>
+    <w:p>
+      <w:pPr>
+        <w:pStyle w:val="3"/>
+        <w:spacing w:line="360" w:lineRule="auto"/>
+        <w:rPr>
+          <w:rFonts w:asciiTheme="minorEastAsia" w:hAnsiTheme="minorEastAsia"/>
+          <w:sz w:val="24"/>
+          <w:szCs w:val="24"/>
+        </w:rPr>
+      </w:pPr>
+      <w:bookmarkStart w:id="11" w:name="_Toc535668077"/>
+      <w:r>
+        <w:rPr>
+          <w:rFonts w:asciiTheme="minorEastAsia" w:hAnsiTheme="minorEastAsia" w:hint="eastAsia"/>
+          <w:sz w:val="24"/>
+          <w:szCs w:val="24"/>
+        </w:rPr>
+        <w:t>2.5.1  Windows10系统</w:t>
+      </w:r>
+      <w:bookmarkEnd w:id="11"/>
+    </w:p>
+    <w:p>
+      <w:pPr>
+        <w:spacing w:line="360" w:lineRule="auto"/>
+        <w:ind w:firstLineChars="200" w:firstLine="480"/>
+        <w:rPr>
+          <w:rFonts w:asciiTheme="minorEastAsia" w:hAnsiTheme="minorEastAsia"/>
+          <w:sz w:val="24"/>
+          <w:szCs w:val="24"/>
+        </w:rPr>
+      </w:pPr>
+      <w:r>
+        <w:rPr>
+          <w:rFonts w:asciiTheme="minorEastAsia" w:hAnsiTheme="minorEastAsia" w:hint="eastAsia"/>
+          <w:sz w:val="24"/>
+          <w:szCs w:val="24"/>
+        </w:rPr>
+        <w:t>Windows 10是美国微软公司研发的跨平台及设备应用的操作系统。是微软发布的最后一个独立Windows版本。Windows 10共有7个发行版本，分别面向不同用户和设备。截止至2018年10月3日，Windows 10正式版已更新至秋季创意者10.0.17763版本，预览版已更新至春季创意者10.0.18302版本。</w:t>
+      </w:r>
+    </w:p>
+    <w:p>
+      <w:pPr>
+        <w:pStyle w:val="3"/>
+        <w:spacing w:line="360" w:lineRule="auto"/>
+        <w:rPr>
+          <w:rFonts w:asciiTheme="minorEastAsia" w:hAnsiTheme="minorEastAsia"/>
+          <w:sz w:val="24"/>
+          <w:szCs w:val="24"/>
+        </w:rPr>
+      </w:pPr>
+      <w:bookmarkStart w:id="12" w:name="_Toc535668078"/>
+      <w:r>
+        <w:rPr>
+          <w:rFonts w:asciiTheme="minorEastAsia" w:hAnsiTheme="minorEastAsia" w:hint="eastAsia"/>
+          <w:sz w:val="24"/>
+          <w:szCs w:val="24"/>
+        </w:rPr>
+        <w:lastRenderedPageBreak/>
+        <w:t>2.5.2  Eclipse</w:t>
+      </w:r>
+      <w:r>
+        <w:rPr>
+          <w:rFonts w:asciiTheme="minorEastAsia" w:hAnsiTheme="minorEastAsia" w:hint="eastAsia"/>
+          <w:sz w:val="24"/>
+          <w:szCs w:val="24"/>
+        </w:rPr>
+        <w:t xml:space="preserve"> </w:t>
+      </w:r>
+      <w:r>
+        <w:rPr>
+          <w:rFonts w:asciiTheme="minorEastAsia" w:hAnsiTheme="minorEastAsia" w:hint="eastAsia"/>
+          <w:sz w:val="24"/>
+          <w:szCs w:val="24"/>
+        </w:rPr>
+        <w:t>4.8</w:t>
+      </w:r>
+      <w:bookmarkEnd w:id="12"/>
+    </w:p>
+    <w:p>
+      <w:pPr>
+        <w:spacing w:line="360" w:lineRule="auto"/>
+        <w:ind w:firstLineChars="200" w:firstLine="480"/>
+        <w:rPr>
+          <w:rFonts w:asciiTheme="minorEastAsia" w:hAnsiTheme="minorEastAsia"/>
+          <w:sz w:val="24"/>
+          <w:szCs w:val="24"/>
+        </w:rPr>
+      </w:pPr>
+      <w:r>
+        <w:rPr>
+          <w:rFonts w:asciiTheme="minorEastAsia" w:hAnsiTheme="minorEastAsia" w:hint="eastAsia"/>
+          <w:sz w:val="24"/>
+          <w:szCs w:val="24"/>
+        </w:rPr>
+        <w:t>Eclipse 是一个开放源代码的、基于Java的可扩展开发平台。就其本身而言，它只是一个框架和一组服务，用于通过插件组件构建开发环境。幸运的是，Eclipse 附带了一个标准的插件集，包括Java开发工具（Java Development Kit，JDK）。Eclipse 还包括插件开发环境（Plug-in Development Environment，PDE），这个组件主要针对希望扩展 Eclipse 的软件开发人员，因为它允许他们构建与 Eclipse 环境无缝集成的工具。由于 Eclipse 中的每样东西都是插件，对于给 Eclipse 提供插件，以及给用户提供一致和统一的集成开发环境而言，所有工具开发人员都具有同等的发挥场所。</w:t>
+      </w:r>
+    </w:p>
+    <w:p>
+      <w:pPr>
+        <w:pStyle w:val="3"/>
+        <w:spacing w:line="360" w:lineRule="auto"/>
+        <w:rPr>
+          <w:rFonts w:asciiTheme="minorEastAsia" w:hAnsiTheme="minorEastAsia"/>
+          <w:sz w:val="24"/>
+          <w:szCs w:val="24"/>
+        </w:rPr>
+      </w:pPr>
+      <w:bookmarkStart w:id="13" w:name="_Toc535668079"/>
+      <w:r>
+        <w:rPr>
+          <w:rFonts w:asciiTheme="minorEastAsia" w:hAnsiTheme="minorEastAsia" w:hint="eastAsia"/>
+          <w:sz w:val="24"/>
+          <w:szCs w:val="24"/>
+        </w:rPr>
+        <w:t>2.5.3  Tomcat 8.0</w:t>
+      </w:r>
+      <w:bookmarkEnd w:id="13"/>
+    </w:p>
+    <w:p>
+      <w:pPr>
+        <w:spacing w:line="360" w:lineRule="auto"/>
+        <w:ind w:firstLineChars="200" w:firstLine="480"/>
+        <w:rPr>
+          <w:rFonts w:asciiTheme="minorEastAsia" w:hAnsiTheme="minorEastAsia"/>
+          <w:sz w:val="24"/>
+          <w:szCs w:val="24"/>
+        </w:rPr>
+      </w:pPr>
+      <w:r>
+        <w:rPr>
+          <w:rFonts w:asciiTheme="minorEastAsia" w:hAnsiTheme="minorEastAsia" w:hint="eastAsia"/>
+          <w:sz w:val="24"/>
+          <w:szCs w:val="24"/>
+        </w:rPr>
+        <w:t>Tomcat是Apache 软件基金会（Apache Software Foundation）的Jakarta 项目中的一个核心项目，由Apache、Sun 和其他一些公司及个人共同开发而成。Tomcat 服务器是一个免费的开放源代码的Web 应用服务器，属于轻量级应用服务器，在中小型系统和并发访问用户不是很多的场合下被普遍使用，是开发和调试JSP 程序的首选。</w:t>
+      </w:r>
+    </w:p>
+    <w:p>
+      <w:pPr>
+        <w:pStyle w:val="3"/>
+        <w:spacing w:line="360" w:lineRule="auto"/>
+        <w:rPr>
+          <w:rFonts w:asciiTheme="minorEastAsia" w:hAnsiTheme="minorEastAsia"/>
+          <w:sz w:val="24"/>
+          <w:szCs w:val="24"/>
+        </w:rPr>
+      </w:pPr>
+      <w:bookmarkStart w:id="14" w:name="_Toc535668080"/>
+      <w:r>
+        <w:rPr>
+          <w:rFonts w:asciiTheme="minorEastAsia" w:hAnsiTheme="minorEastAsia" w:hint="eastAsia"/>
+          <w:sz w:val="24"/>
+          <w:szCs w:val="24"/>
+        </w:rPr>
+        <w:t xml:space="preserve">2.5.4  </w:t>
+      </w:r>
+      <w:r>
+        <w:rPr>
+          <w:rFonts w:asciiTheme="minorEastAsia" w:hAnsiTheme="minorEastAsia" w:hint="eastAsia"/>
+          <w:sz w:val="24"/>
+          <w:szCs w:val="24"/>
+        </w:rPr>
+        <w:t>Navicat</w:t>
+      </w:r>
+      <w:bookmarkEnd w:id="14"/>
+    </w:p>
+    <w:p>
+      <w:pPr>
+        <w:spacing w:line="360" w:lineRule="auto"/>
+        <w:ind w:firstLineChars="200" w:firstLine="480"/>
+        <w:rPr>
+          <w:rFonts w:asciiTheme="minorEastAsia" w:hAnsiTheme="minorEastAsia"/>
+          <w:sz w:val="24"/>
+          <w:szCs w:val="24"/>
+        </w:rPr>
+      </w:pPr>
+      <w:r>
+        <w:rPr>
+          <w:rFonts w:asciiTheme="minorEastAsia" w:hAnsiTheme="minorEastAsia" w:hint="eastAsia"/>
+          <w:sz w:val="24"/>
+          <w:szCs w:val="24"/>
+        </w:rPr>
+        <w:t>Navicat是一套快速、可靠并价格相宜的数据库管理工具，专为简化数据库的管理及降低系统管理成本而设。它的设计符合数据库管理员、开发人员及中小企业的需要。Navicat 是以直觉化的图形用户界面而建的，让你可以以安全并且简单的方式创建、组织、访问并共用信息。它可以用来对本机或远程的 MySQL、SQL Server、SQLite、Oracle 及 PostgreSQL 数据库进行管理及开发。</w:t>
+      </w:r>
+    </w:p>
+    <w:p>
+      <w:pPr>
+        <w:spacing w:line="360" w:lineRule="auto"/>
+        <w:rPr>
+          <w:rFonts w:asciiTheme="minorEastAsia" w:hAnsiTheme="minorEastAsia"/>
+          <w:sz w:val="24"/>
+          <w:szCs w:val="24"/>
+        </w:rPr>
+      </w:pPr>
+    </w:p>
+    <w:p>
+      <w:pPr>
+        <w:pStyle w:val="1"/>
+        <w:spacing w:line="360" w:lineRule="auto"/>
+        <w:rPr>
+          <w:rFonts w:asciiTheme="minorEastAsia" w:hAnsiTheme="minorEastAsia"/>
+          <w:sz w:val="24"/>
+          <w:szCs w:val="24"/>
+        </w:rPr>
+      </w:pPr>
+      <w:bookmarkStart w:id="15" w:name="_Toc535668081"/>
+      <w:r>
+        <w:rPr>
+          <w:rFonts w:asciiTheme="minorEastAsia" w:hAnsiTheme="minorEastAsia" w:hint="eastAsia"/>
+          <w:sz w:val="24"/>
+          <w:szCs w:val="24"/>
+        </w:rPr>
+        <w:t>3 开发需求分析</w:t>
+      </w:r>
+      <w:bookmarkEnd w:id="15"/>
+    </w:p>
+    <w:p>
+      <w:pPr>
+        <w:spacing w:line="360" w:lineRule="auto"/>
+        <w:ind w:firstLineChars="200" w:firstLine="480"/>
+        <w:rPr>
+          <w:rFonts w:asciiTheme="minorEastAsia" w:hAnsiTheme="minorEastAsia"/>
+          <w:sz w:val="24"/>
+          <w:szCs w:val="24"/>
+        </w:rPr>
+      </w:pPr>
+      <w:r>
+        <w:rPr>
+          <w:rFonts w:asciiTheme="minorEastAsia" w:hAnsiTheme="minorEastAsia"/>
+          <w:sz w:val="24"/>
+          <w:szCs w:val="24"/>
+        </w:rPr>
+        <w:t>根据相关要求</w:t>
+      </w:r>
+      <w:r>
+        <w:rPr>
+          <w:rFonts w:asciiTheme="minorEastAsia" w:hAnsiTheme="minorEastAsia" w:hint="eastAsia"/>
+          <w:sz w:val="24"/>
+          <w:szCs w:val="24"/>
+        </w:rPr>
+        <w:t>，</w:t>
+      </w:r>
+      <w:r>
+        <w:rPr>
+          <w:rFonts w:asciiTheme="minorEastAsia" w:hAnsiTheme="minorEastAsia"/>
+          <w:sz w:val="24"/>
+          <w:szCs w:val="24"/>
+        </w:rPr>
+        <w:t>本项将对系统的整体功能进行具体的需求方面的分析</w:t>
       </w:r>
       <w:r>
         <w:rPr>
@@ -2671,6 +4305,28 @@
     </w:p>
     <w:p>
       <w:pPr>
+        <w:pStyle w:val="2"/>
+        <w:spacing w:line="360" w:lineRule="auto"/>
+        <w:rPr>
+          <w:rFonts w:asciiTheme="minorEastAsia" w:eastAsiaTheme="minorEastAsia" w:hAnsiTheme="minorEastAsia"/>
+          <w:sz w:val="24"/>
+          <w:szCs w:val="24"/>
+        </w:rPr>
+      </w:pPr>
+      <w:bookmarkStart w:id="16" w:name="_Toc535668082"/>
+      <w:r>
+        <w:rPr>
+          <w:rFonts w:asciiTheme="minorEastAsia" w:eastAsiaTheme="minorEastAsia" w:hAnsiTheme="minorEastAsia" w:hint="eastAsia"/>
+          <w:sz w:val="24"/>
+          <w:szCs w:val="24"/>
+        </w:rPr>
+        <w:lastRenderedPageBreak/>
+        <w:t>3.1 功能需求分析</w:t>
+      </w:r>
+      <w:bookmarkEnd w:id="16"/>
+    </w:p>
+    <w:p>
+      <w:pPr>
         <w:spacing w:line="360" w:lineRule="auto"/>
         <w:ind w:firstLineChars="200" w:firstLine="480"/>
         <w:rPr>
@@ -2681,104 +4337,590 @@
       </w:pPr>
       <w:r>
         <w:rPr>
-          <w:rFonts w:asciiTheme="minorEastAsia" w:hAnsiTheme="minorEastAsia" w:hint="eastAsia"/>
-          <w:sz w:val="24"/>
-          <w:szCs w:val="24"/>
-        </w:rPr>
-        <w:t>JavaScript是一种属于网络的脚本语言,已经被广泛用于Web应用开发,常用来为网页添加各式各样的动态功能,为用户提供更流畅美观的浏览效果。通常JavaScript脚本是通过嵌入在HTML</w:t>
-      </w:r>
-      <w:r>
-        <w:rPr>
-          <w:rFonts w:asciiTheme="minorEastAsia" w:hAnsiTheme="minorEastAsia" w:hint="eastAsia"/>
-          <w:sz w:val="24"/>
-          <w:szCs w:val="24"/>
-        </w:rPr>
-        <w:t>中来实现自身的功能的</w:t>
-      </w:r>
-      <w:r>
-        <w:rPr>
-          <w:rFonts w:asciiTheme="minorEastAsia" w:hAnsiTheme="minorEastAsia" w:hint="eastAsia"/>
-          <w:sz w:val="24"/>
-          <w:szCs w:val="24"/>
-          <w:vertAlign w:val="superscript"/>
-        </w:rPr>
-        <w:t xml:space="preserve">[1] </w:t>
-      </w:r>
-      <w:r>
-        <w:rPr>
-          <w:rFonts w:asciiTheme="minorEastAsia" w:hAnsiTheme="minorEastAsia" w:hint="eastAsia"/>
-          <w:sz w:val="24"/>
-          <w:szCs w:val="24"/>
-        </w:rPr>
-        <w:t>。</w:t>
-      </w:r>
-      <w:r>
-        <w:rPr>
-          <w:rFonts w:asciiTheme="minorEastAsia" w:hAnsiTheme="minorEastAsia" w:hint="eastAsia"/>
-          <w:sz w:val="24"/>
-          <w:szCs w:val="24"/>
-        </w:rPr>
-        <w:t>Javascript脚本语言同其他语言一样，</w:t>
-      </w:r>
-      <w:r>
-        <w:rPr>
-          <w:rFonts w:asciiTheme="minorEastAsia" w:hAnsiTheme="minorEastAsia" w:hint="eastAsia"/>
-          <w:sz w:val="24"/>
-          <w:szCs w:val="24"/>
-        </w:rPr>
-        <w:t>有它自身的基本数据类型，表达式和算术运算符及程序的基本程序框架，</w:t>
-      </w:r>
-      <w:r>
-        <w:rPr>
-          <w:rFonts w:asciiTheme="minorEastAsia" w:hAnsiTheme="minorEastAsia" w:hint="eastAsia"/>
-          <w:sz w:val="24"/>
-          <w:szCs w:val="24"/>
-        </w:rPr>
-        <w:t>Javascript提供了四种基本的数据类型和两种特殊数据类型用来处理数据和文字。而变量提供存放信息的地方，表达式则可以完成较复杂的信息处理</w:t>
-      </w:r>
-      <w:commentRangeStart w:id="9"/>
-      <w:r>
-        <w:rPr>
-          <w:rFonts w:asciiTheme="minorEastAsia" w:hAnsiTheme="minorEastAsia" w:hint="eastAsia"/>
-          <w:sz w:val="24"/>
-          <w:szCs w:val="24"/>
-          <w:vertAlign w:val="superscript"/>
-        </w:rPr>
-        <w:t>[2]</w:t>
-      </w:r>
-      <w:commentRangeEnd w:id="9"/>
-      <w:r>
-        <w:rPr>
-          <w:rStyle w:val="a9"/>
-        </w:rPr>
-        <w:commentReference w:id="9"/>
-      </w:r>
-      <w:r>
-        <w:rPr>
-          <w:rFonts w:asciiTheme="minorEastAsia" w:hAnsiTheme="minorEastAsia" w:hint="eastAsia"/>
-          <w:sz w:val="24"/>
-          <w:szCs w:val="24"/>
-        </w:rPr>
-        <w:t>。</w:t>
-      </w:r>
-    </w:p>
-    <w:p/>
-    <w:p/>
-    <w:p/>
-    <w:p/>
-    <w:p/>
-    <w:p/>
-    <w:p/>
-    <w:p/>
-    <w:p/>
-    <w:p/>
-    <w:p/>
-    <w:p/>
-    <w:p/>
-    <w:p/>
-    <w:p/>
-    <w:p/>
-    <w:p/>
+          <w:rFonts w:asciiTheme="minorEastAsia" w:hAnsiTheme="minorEastAsia"/>
+          <w:sz w:val="24"/>
+          <w:szCs w:val="24"/>
+        </w:rPr>
+        <w:t>本系统在Windows</w:t>
+      </w:r>
+      <w:r>
+        <w:rPr>
+          <w:rFonts w:asciiTheme="minorEastAsia" w:hAnsiTheme="minorEastAsia" w:hint="eastAsia"/>
+          <w:sz w:val="24"/>
+          <w:szCs w:val="24"/>
+        </w:rPr>
+        <w:t>10环境下的Eclipse4.8中运行，使用时需要先安装Windows10系统，在该系统中安装Eclipse4.8软件，并配置</w:t>
+      </w:r>
+      <w:r>
+        <w:rPr>
+          <w:rFonts w:asciiTheme="minorEastAsia" w:hAnsiTheme="minorEastAsia"/>
+          <w:sz w:val="24"/>
+          <w:szCs w:val="24"/>
+        </w:rPr>
+        <w:t>jdk1.8.0_171</w:t>
+      </w:r>
+      <w:r>
+        <w:rPr>
+          <w:rFonts w:asciiTheme="minorEastAsia" w:hAnsiTheme="minorEastAsia" w:hint="eastAsia"/>
+          <w:sz w:val="24"/>
+          <w:szCs w:val="24"/>
+        </w:rPr>
+        <w:t>，</w:t>
+      </w:r>
+      <w:r>
+        <w:rPr>
+          <w:rFonts w:asciiTheme="minorEastAsia" w:hAnsiTheme="minorEastAsia"/>
+          <w:sz w:val="24"/>
+          <w:szCs w:val="24"/>
+        </w:rPr>
+        <w:t>同时安装Tomcat</w:t>
+      </w:r>
+      <w:r>
+        <w:rPr>
+          <w:rFonts w:asciiTheme="minorEastAsia" w:hAnsiTheme="minorEastAsia" w:hint="eastAsia"/>
+          <w:sz w:val="24"/>
+          <w:szCs w:val="24"/>
+        </w:rPr>
+        <w:t>8.0和MySQL5.7、Navicat。</w:t>
+      </w:r>
+    </w:p>
+    <w:p>
+      <w:pPr>
+        <w:pStyle w:val="2"/>
+        <w:spacing w:line="360" w:lineRule="auto"/>
+        <w:rPr>
+          <w:rFonts w:asciiTheme="minorEastAsia" w:eastAsiaTheme="minorEastAsia" w:hAnsiTheme="minorEastAsia"/>
+          <w:sz w:val="24"/>
+          <w:szCs w:val="24"/>
+        </w:rPr>
+      </w:pPr>
+      <w:bookmarkStart w:id="17" w:name="_Toc535668083"/>
+      <w:r>
+        <w:rPr>
+          <w:rFonts w:asciiTheme="minorEastAsia" w:eastAsiaTheme="minorEastAsia" w:hAnsiTheme="minorEastAsia" w:hint="eastAsia"/>
+          <w:sz w:val="24"/>
+          <w:szCs w:val="24"/>
+        </w:rPr>
+        <w:t>3.2 具体功能分析</w:t>
+      </w:r>
+      <w:bookmarkEnd w:id="17"/>
+    </w:p>
+    <w:p>
+      <w:pPr>
+        <w:spacing w:line="360" w:lineRule="auto"/>
+        <w:rPr>
+          <w:rFonts w:asciiTheme="minorEastAsia" w:hAnsiTheme="minorEastAsia" w:hint="eastAsia"/>
+          <w:sz w:val="24"/>
+          <w:szCs w:val="24"/>
+        </w:rPr>
+      </w:pPr>
+      <w:r>
+        <w:rPr>
+          <w:rFonts w:asciiTheme="minorEastAsia" w:hAnsiTheme="minorEastAsia" w:hint="eastAsia"/>
+          <w:sz w:val="24"/>
+          <w:szCs w:val="24"/>
+        </w:rPr>
+        <w:t>根据系统最初的项目要求，详细的功能需求如下：</w:t>
+      </w:r>
+    </w:p>
+    <w:p>
+      <w:pPr>
+        <w:pStyle w:val="3"/>
+        <w:spacing w:line="360" w:lineRule="auto"/>
+        <w:rPr>
+          <w:rFonts w:asciiTheme="minorEastAsia" w:hAnsiTheme="minorEastAsia" w:hint="eastAsia"/>
+          <w:sz w:val="24"/>
+          <w:szCs w:val="24"/>
+        </w:rPr>
+      </w:pPr>
+      <w:bookmarkStart w:id="18" w:name="_Toc535668084"/>
+      <w:r>
+        <w:rPr>
+          <w:rFonts w:asciiTheme="minorEastAsia" w:hAnsiTheme="minorEastAsia" w:hint="eastAsia"/>
+          <w:sz w:val="24"/>
+          <w:szCs w:val="24"/>
+        </w:rPr>
+        <w:t>3.2.1 前台功能介绍</w:t>
+      </w:r>
+      <w:bookmarkEnd w:id="18"/>
+    </w:p>
+    <w:p>
+      <w:pPr>
+        <w:spacing w:line="360" w:lineRule="auto"/>
+        <w:rPr>
+          <w:rFonts w:asciiTheme="minorEastAsia" w:hAnsiTheme="minorEastAsia" w:hint="eastAsia"/>
+          <w:sz w:val="24"/>
+          <w:szCs w:val="24"/>
+        </w:rPr>
+      </w:pPr>
+      <w:r>
+        <w:rPr>
+          <w:rFonts w:asciiTheme="minorEastAsia" w:hAnsiTheme="minorEastAsia" w:hint="eastAsia"/>
+          <w:sz w:val="24"/>
+          <w:szCs w:val="24"/>
+        </w:rPr>
+        <w:t>1）用户登录、注册：</w:t>
+      </w:r>
+    </w:p>
+    <w:p>
+      <w:pPr>
+        <w:spacing w:line="360" w:lineRule="auto"/>
+        <w:rPr>
+          <w:rFonts w:asciiTheme="minorEastAsia" w:hAnsiTheme="minorEastAsia" w:hint="eastAsia"/>
+          <w:sz w:val="24"/>
+          <w:szCs w:val="24"/>
+        </w:rPr>
+      </w:pPr>
+      <w:r>
+        <w:rPr>
+          <w:rFonts w:asciiTheme="minorEastAsia" w:hAnsiTheme="minorEastAsia" w:hint="eastAsia"/>
+          <w:sz w:val="24"/>
+          <w:szCs w:val="24"/>
+        </w:rPr>
+        <w:t>用户在本系统注册、登录。系统收集用户的信息，方便做出对用户的天气推送。</w:t>
+      </w:r>
+    </w:p>
+    <w:p>
+      <w:pPr>
+        <w:spacing w:line="360" w:lineRule="auto"/>
+        <w:rPr>
+          <w:rFonts w:asciiTheme="minorEastAsia" w:hAnsiTheme="minorEastAsia" w:hint="eastAsia"/>
+          <w:sz w:val="24"/>
+          <w:szCs w:val="24"/>
+        </w:rPr>
+      </w:pPr>
+      <w:r>
+        <w:rPr>
+          <w:rFonts w:asciiTheme="minorEastAsia" w:hAnsiTheme="minorEastAsia" w:hint="eastAsia"/>
+          <w:sz w:val="24"/>
+          <w:szCs w:val="24"/>
+        </w:rPr>
+        <w:t>2）天气实况</w:t>
+      </w:r>
+      <w:r>
+        <w:rPr>
+          <w:rFonts w:asciiTheme="minorEastAsia" w:hAnsiTheme="minorEastAsia" w:hint="eastAsia"/>
+          <w:sz w:val="24"/>
+          <w:szCs w:val="24"/>
+        </w:rPr>
+        <w:t>：</w:t>
+      </w:r>
+    </w:p>
+    <w:p>
+      <w:pPr>
+        <w:spacing w:line="360" w:lineRule="auto"/>
+        <w:rPr>
+          <w:rFonts w:asciiTheme="minorEastAsia" w:hAnsiTheme="minorEastAsia" w:hint="eastAsia"/>
+          <w:sz w:val="24"/>
+          <w:szCs w:val="24"/>
+        </w:rPr>
+      </w:pPr>
+      <w:r>
+        <w:rPr>
+          <w:rFonts w:asciiTheme="minorEastAsia" w:hAnsiTheme="minorEastAsia" w:hint="eastAsia"/>
+          <w:sz w:val="24"/>
+          <w:szCs w:val="24"/>
+        </w:rPr>
+        <w:t>真实反映天气的实时情况，密切关注天气的临时变化，进行信息反馈并对天气情况进行展示</w:t>
+      </w:r>
+    </w:p>
+    <w:p>
+      <w:pPr>
+        <w:spacing w:line="360" w:lineRule="auto"/>
+        <w:rPr>
+          <w:rFonts w:asciiTheme="minorEastAsia" w:hAnsiTheme="minorEastAsia" w:hint="eastAsia"/>
+          <w:sz w:val="24"/>
+          <w:szCs w:val="24"/>
+        </w:rPr>
+      </w:pPr>
+      <w:r>
+        <w:rPr>
+          <w:rFonts w:asciiTheme="minorEastAsia" w:hAnsiTheme="minorEastAsia" w:hint="eastAsia"/>
+          <w:sz w:val="24"/>
+          <w:szCs w:val="24"/>
+        </w:rPr>
+        <w:t>3）天气预报</w:t>
+      </w:r>
+      <w:r>
+        <w:rPr>
+          <w:rFonts w:asciiTheme="minorEastAsia" w:hAnsiTheme="minorEastAsia" w:hint="eastAsia"/>
+          <w:sz w:val="24"/>
+          <w:szCs w:val="24"/>
+        </w:rPr>
+        <w:t>：</w:t>
+      </w:r>
+    </w:p>
+    <w:p>
+      <w:pPr>
+        <w:spacing w:line="360" w:lineRule="auto"/>
+        <w:rPr>
+          <w:rFonts w:asciiTheme="minorEastAsia" w:hAnsiTheme="minorEastAsia" w:hint="eastAsia"/>
+          <w:sz w:val="24"/>
+          <w:szCs w:val="24"/>
+        </w:rPr>
+      </w:pPr>
+      <w:r>
+        <w:rPr>
+          <w:rFonts w:asciiTheme="minorEastAsia" w:hAnsiTheme="minorEastAsia" w:hint="eastAsia"/>
+          <w:sz w:val="24"/>
+          <w:szCs w:val="24"/>
+        </w:rPr>
+        <w:t>收集大量天气数据对未来天气情况进行预测，针对预测的结果，推送给用户最新3天的天气情况。</w:t>
+      </w:r>
+    </w:p>
+    <w:p>
+      <w:pPr>
+        <w:spacing w:line="360" w:lineRule="auto"/>
+        <w:rPr>
+          <w:rFonts w:asciiTheme="minorEastAsia" w:hAnsiTheme="minorEastAsia" w:hint="eastAsia"/>
+          <w:sz w:val="24"/>
+          <w:szCs w:val="24"/>
+        </w:rPr>
+      </w:pPr>
+      <w:r>
+        <w:rPr>
+          <w:rFonts w:asciiTheme="minorEastAsia" w:hAnsiTheme="minorEastAsia" w:hint="eastAsia"/>
+          <w:sz w:val="24"/>
+          <w:szCs w:val="24"/>
+        </w:rPr>
+        <w:t>4）城市预报</w:t>
+      </w:r>
+      <w:r>
+        <w:rPr>
+          <w:rFonts w:asciiTheme="minorEastAsia" w:hAnsiTheme="minorEastAsia" w:hint="eastAsia"/>
+          <w:sz w:val="24"/>
+          <w:szCs w:val="24"/>
+        </w:rPr>
+        <w:t>：</w:t>
+      </w:r>
+    </w:p>
+    <w:p>
+      <w:pPr>
+        <w:spacing w:line="360" w:lineRule="auto"/>
+        <w:rPr>
+          <w:rFonts w:asciiTheme="minorEastAsia" w:hAnsiTheme="minorEastAsia" w:hint="eastAsia"/>
+          <w:sz w:val="24"/>
+          <w:szCs w:val="24"/>
+        </w:rPr>
+      </w:pPr>
+      <w:r>
+        <w:rPr>
+          <w:rFonts w:asciiTheme="minorEastAsia" w:hAnsiTheme="minorEastAsia" w:hint="eastAsia"/>
+          <w:sz w:val="24"/>
+          <w:szCs w:val="24"/>
+        </w:rPr>
+        <w:t>将收集的不同的城市的天气数据进行处理，推送各个不同城市的天气情况。</w:t>
+      </w:r>
+    </w:p>
+    <w:p>
+      <w:pPr>
+        <w:spacing w:line="360" w:lineRule="auto"/>
+        <w:rPr>
+          <w:rFonts w:asciiTheme="minorEastAsia" w:hAnsiTheme="minorEastAsia" w:hint="eastAsia"/>
+          <w:sz w:val="24"/>
+          <w:szCs w:val="24"/>
+        </w:rPr>
+      </w:pPr>
+      <w:r>
+        <w:rPr>
+          <w:rFonts w:asciiTheme="minorEastAsia" w:hAnsiTheme="minorEastAsia" w:hint="eastAsia"/>
+          <w:sz w:val="24"/>
+          <w:szCs w:val="24"/>
+        </w:rPr>
+        <w:t>5）气象灾害预警</w:t>
+      </w:r>
+      <w:r>
+        <w:rPr>
+          <w:rFonts w:asciiTheme="minorEastAsia" w:hAnsiTheme="minorEastAsia" w:hint="eastAsia"/>
+          <w:sz w:val="24"/>
+          <w:szCs w:val="24"/>
+        </w:rPr>
+        <w:t>：</w:t>
+      </w:r>
+    </w:p>
+    <w:p>
+      <w:pPr>
+        <w:spacing w:line="360" w:lineRule="auto"/>
+        <w:rPr>
+          <w:rFonts w:asciiTheme="minorEastAsia" w:hAnsiTheme="minorEastAsia" w:hint="eastAsia"/>
+          <w:sz w:val="24"/>
+          <w:szCs w:val="24"/>
+        </w:rPr>
+      </w:pPr>
+      <w:r>
+        <w:rPr>
+          <w:rFonts w:asciiTheme="minorEastAsia" w:hAnsiTheme="minorEastAsia" w:hint="eastAsia"/>
+          <w:sz w:val="24"/>
+          <w:szCs w:val="24"/>
+        </w:rPr>
+        <w:t>针对有可能发生的恶劣天气进行处理并做出预警，提醒用户做出应对</w:t>
+      </w:r>
+    </w:p>
+    <w:p>
+      <w:pPr>
+        <w:pStyle w:val="3"/>
+        <w:spacing w:line="360" w:lineRule="auto"/>
+        <w:rPr>
+          <w:rFonts w:asciiTheme="minorEastAsia" w:hAnsiTheme="minorEastAsia" w:hint="eastAsia"/>
+          <w:sz w:val="24"/>
+          <w:szCs w:val="24"/>
+        </w:rPr>
+      </w:pPr>
+      <w:bookmarkStart w:id="19" w:name="_Toc535668085"/>
+      <w:r>
+        <w:rPr>
+          <w:rFonts w:asciiTheme="minorEastAsia" w:hAnsiTheme="minorEastAsia" w:hint="eastAsia"/>
+          <w:sz w:val="24"/>
+          <w:szCs w:val="24"/>
+        </w:rPr>
+        <w:t>3.2.2 后台功能介绍</w:t>
+      </w:r>
+      <w:bookmarkEnd w:id="19"/>
+    </w:p>
+    <w:p>
+      <w:pPr>
+        <w:spacing w:line="360" w:lineRule="auto"/>
+        <w:rPr>
+          <w:rFonts w:asciiTheme="minorEastAsia" w:hAnsiTheme="minorEastAsia" w:hint="eastAsia"/>
+          <w:sz w:val="24"/>
+          <w:szCs w:val="24"/>
+        </w:rPr>
+      </w:pPr>
+      <w:r>
+        <w:rPr>
+          <w:rFonts w:asciiTheme="minorEastAsia" w:hAnsiTheme="minorEastAsia" w:hint="eastAsia"/>
+          <w:sz w:val="24"/>
+          <w:szCs w:val="24"/>
+        </w:rPr>
+        <w:t>1）用户信息管理：</w:t>
+      </w:r>
+    </w:p>
+    <w:p>
+      <w:pPr>
+        <w:spacing w:line="360" w:lineRule="auto"/>
+        <w:rPr>
+          <w:rFonts w:asciiTheme="minorEastAsia" w:hAnsiTheme="minorEastAsia" w:hint="eastAsia"/>
+          <w:sz w:val="24"/>
+          <w:szCs w:val="24"/>
+        </w:rPr>
+      </w:pPr>
+      <w:r>
+        <w:rPr>
+          <w:rFonts w:asciiTheme="minorEastAsia" w:hAnsiTheme="minorEastAsia" w:hint="eastAsia"/>
+          <w:sz w:val="24"/>
+          <w:szCs w:val="24"/>
+        </w:rPr>
+        <w:t>对用户注册的信息进行管理，增删改查，优化整合用户的基本信息。</w:t>
+      </w:r>
+    </w:p>
+    <w:p>
+      <w:pPr>
+        <w:spacing w:line="360" w:lineRule="auto"/>
+        <w:rPr>
+          <w:rFonts w:asciiTheme="minorEastAsia" w:hAnsiTheme="minorEastAsia" w:hint="eastAsia"/>
+          <w:sz w:val="24"/>
+          <w:szCs w:val="24"/>
+        </w:rPr>
+      </w:pPr>
+      <w:r>
+        <w:rPr>
+          <w:rFonts w:asciiTheme="minorEastAsia" w:hAnsiTheme="minorEastAsia" w:hint="eastAsia"/>
+          <w:sz w:val="24"/>
+          <w:szCs w:val="24"/>
+        </w:rPr>
+        <w:t>2）天气信息管理：</w:t>
+      </w:r>
+    </w:p>
+    <w:p>
+      <w:pPr>
+        <w:spacing w:line="360" w:lineRule="auto"/>
+        <w:rPr>
+          <w:rFonts w:asciiTheme="minorEastAsia" w:hAnsiTheme="minorEastAsia" w:hint="eastAsia"/>
+          <w:sz w:val="24"/>
+          <w:szCs w:val="24"/>
+        </w:rPr>
+      </w:pPr>
+      <w:r>
+        <w:rPr>
+          <w:rFonts w:asciiTheme="minorEastAsia" w:hAnsiTheme="minorEastAsia" w:hint="eastAsia"/>
+          <w:sz w:val="24"/>
+          <w:szCs w:val="24"/>
+        </w:rPr>
+        <w:t>对天气信息进行管理，对</w:t>
+      </w:r>
+      <w:r>
+        <w:rPr>
+          <w:rFonts w:asciiTheme="minorEastAsia" w:hAnsiTheme="minorEastAsia" w:hint="eastAsia"/>
+          <w:sz w:val="24"/>
+          <w:szCs w:val="24"/>
+        </w:rPr>
+        <w:t>天气数据</w:t>
+      </w:r>
+      <w:r>
+        <w:rPr>
+          <w:rFonts w:asciiTheme="minorEastAsia" w:hAnsiTheme="minorEastAsia" w:hint="eastAsia"/>
+          <w:sz w:val="24"/>
+          <w:szCs w:val="24"/>
+        </w:rPr>
+        <w:t>进行整合、存储、排序，为用户做出最优推送做铺垫</w:t>
+      </w:r>
+    </w:p>
+    <w:p>
+      <w:pPr>
+        <w:spacing w:line="360" w:lineRule="auto"/>
+        <w:rPr>
+          <w:rFonts w:asciiTheme="minorEastAsia" w:hAnsiTheme="minorEastAsia" w:hint="eastAsia"/>
+          <w:sz w:val="24"/>
+          <w:szCs w:val="24"/>
+        </w:rPr>
+      </w:pPr>
+      <w:r>
+        <w:rPr>
+          <w:rFonts w:asciiTheme="minorEastAsia" w:hAnsiTheme="minorEastAsia" w:hint="eastAsia"/>
+          <w:sz w:val="24"/>
+          <w:szCs w:val="24"/>
+        </w:rPr>
+        <w:t>3）城市信息管理：</w:t>
+      </w:r>
+    </w:p>
+    <w:p>
+      <w:pPr>
+        <w:spacing w:line="360" w:lineRule="auto"/>
+        <w:rPr>
+          <w:rFonts w:asciiTheme="minorEastAsia" w:hAnsiTheme="minorEastAsia" w:hint="eastAsia"/>
+          <w:sz w:val="24"/>
+          <w:szCs w:val="24"/>
+        </w:rPr>
+      </w:pPr>
+      <w:r>
+        <w:rPr>
+          <w:rFonts w:asciiTheme="minorEastAsia" w:hAnsiTheme="minorEastAsia" w:hint="eastAsia"/>
+          <w:sz w:val="24"/>
+          <w:szCs w:val="24"/>
+        </w:rPr>
+        <w:lastRenderedPageBreak/>
+        <w:t>对用户录入的城市信息进行管理、更正，并进行对应的天气信息匹配，为用户带来更加人性化的体验。</w:t>
+      </w:r>
+    </w:p>
+    <w:p>
+      <w:pPr>
+        <w:rPr>
+          <w:rFonts w:hint="eastAsia"/>
+        </w:rPr>
+      </w:pPr>
+    </w:p>
+    <w:p>
+      <w:pPr>
+        <w:rPr>
+          <w:rFonts w:hint="eastAsia"/>
+        </w:rPr>
+      </w:pPr>
+    </w:p>
+    <w:p>
+      <w:pPr>
+        <w:rPr>
+          <w:rFonts w:hint="eastAsia"/>
+        </w:rPr>
+      </w:pPr>
+    </w:p>
+    <w:p>
+      <w:pPr>
+        <w:rPr>
+          <w:rFonts w:hint="eastAsia"/>
+        </w:rPr>
+      </w:pPr>
+    </w:p>
+    <w:p>
+      <w:pPr>
+        <w:rPr>
+          <w:rFonts w:hint="eastAsia"/>
+        </w:rPr>
+      </w:pPr>
+    </w:p>
+    <w:p>
+      <w:pPr>
+        <w:rPr>
+          <w:rFonts w:hint="eastAsia"/>
+        </w:rPr>
+      </w:pPr>
+    </w:p>
+    <w:p>
+      <w:pPr>
+        <w:rPr>
+          <w:rFonts w:hint="eastAsia"/>
+        </w:rPr>
+      </w:pPr>
+    </w:p>
+    <w:p>
+      <w:pPr>
+        <w:rPr>
+          <w:rFonts w:hint="eastAsia"/>
+        </w:rPr>
+      </w:pPr>
+    </w:p>
+    <w:p>
+      <w:pPr>
+        <w:rPr>
+          <w:rFonts w:hint="eastAsia"/>
+        </w:rPr>
+      </w:pPr>
+    </w:p>
+    <w:p>
+      <w:pPr>
+        <w:rPr>
+          <w:rFonts w:hint="eastAsia"/>
+        </w:rPr>
+      </w:pPr>
+    </w:p>
+    <w:p>
+      <w:pPr>
+        <w:rPr>
+          <w:rFonts w:hint="eastAsia"/>
+        </w:rPr>
+      </w:pPr>
+    </w:p>
+    <w:p>
+      <w:pPr>
+        <w:rPr>
+          <w:rFonts w:hint="eastAsia"/>
+        </w:rPr>
+      </w:pPr>
+    </w:p>
+    <w:p>
+      <w:pPr>
+        <w:rPr>
+          <w:rFonts w:hint="eastAsia"/>
+        </w:rPr>
+      </w:pPr>
+    </w:p>
+    <w:p>
+      <w:pPr>
+        <w:rPr>
+          <w:rFonts w:hint="eastAsia"/>
+        </w:rPr>
+      </w:pPr>
+    </w:p>
+    <w:p>
+      <w:pPr>
+        <w:rPr>
+          <w:rFonts w:hint="eastAsia"/>
+        </w:rPr>
+      </w:pPr>
+    </w:p>
+    <w:p>
+      <w:pPr>
+        <w:rPr>
+          <w:rFonts w:hint="eastAsia"/>
+        </w:rPr>
+      </w:pPr>
+    </w:p>
+    <w:p>
+      <w:pPr>
+        <w:rPr>
+          <w:rFonts w:hint="eastAsia"/>
+        </w:rPr>
+      </w:pPr>
+    </w:p>
     <w:p/>
     <w:p>
       <w:pPr>
@@ -2788,8 +4930,7 @@
           <w:szCs w:val="21"/>
         </w:rPr>
       </w:pPr>
-      <w:bookmarkStart w:id="10" w:name="_Toc533013617"/>
-      <w:commentRangeStart w:id="11"/>
+      <w:bookmarkStart w:id="20" w:name="_Toc535668086"/>
       <w:r>
         <w:rPr>
           <w:rFonts w:hint="eastAsia"/>
@@ -2798,17 +4939,7 @@
         </w:rPr>
         <w:t>参考文献</w:t>
       </w:r>
-      <w:bookmarkEnd w:id="10"/>
-      <w:commentRangeEnd w:id="11"/>
-      <w:r>
-        <w:rPr>
-          <w:rStyle w:val="a9"/>
-          <w:b w:val="0"/>
-          <w:bCs w:val="0"/>
-          <w:kern w:val="2"/>
-        </w:rPr>
-        <w:commentReference w:id="11"/>
-      </w:r>
+      <w:bookmarkEnd w:id="20"/>
     </w:p>
     <w:p>
       <w:pPr>
@@ -2816,7 +4947,6 @@
           <w:rFonts w:asciiTheme="minorEastAsia" w:hAnsiTheme="minorEastAsia"/>
         </w:rPr>
       </w:pPr>
-      <w:commentRangeStart w:id="12"/>
       <w:r>
         <w:rPr>
           <w:rFonts w:asciiTheme="minorEastAsia" w:hAnsiTheme="minorEastAsia" w:hint="eastAsia"/>
@@ -2850,13 +4980,6 @@
           <w:shd w:val="clear" w:color="auto" w:fill="FAFCFF"/>
         </w:rPr>
         <w:t>JavaScript基础教程 </w:t>
-      </w:r>
-      <w:commentRangeEnd w:id="12"/>
-      <w:r>
-        <w:rPr>
-          <w:rStyle w:val="a9"/>
-        </w:rPr>
-        <w:commentReference w:id="12"/>
       </w:r>
     </w:p>
     <w:sectPr>
@@ -2869,126 +4992,8 @@
 </w:document>
 </file>
 
-<file path=word/comments.xml><?xml version="1.0" encoding="utf-8"?>
-<w:comments xmlns:ve="http://schemas.openxmlformats.org/markup-compatibility/2006" xmlns:o="urn:schemas-microsoft-com:office:office" xmlns:r="http://schemas.openxmlformats.org/officeDocument/2006/relationships" xmlns:m="http://schemas.openxmlformats.org/officeDocument/2006/math" xmlns:v="urn:schemas-microsoft-com:vml" xmlns:wp="http://schemas.openxmlformats.org/drawingml/2006/wordprocessingDrawing" xmlns:w10="urn:schemas-microsoft-com:office:word" xmlns:w="http://schemas.openxmlformats.org/wordprocessingml/2006/main" xmlns:wne="http://schemas.microsoft.com/office/word/2006/wordml">
-  <w:comment w:id="6" w:author="guoqy" w:date="2018-12-21T13:08:00Z" w:initials="A">
-    <w:p>
-      <w:pPr>
-        <w:pStyle w:val="aa"/>
-      </w:pPr>
-      <w:r>
-        <w:rPr>
-          <w:rStyle w:val="a9"/>
-        </w:rPr>
-        <w:annotationRef/>
-      </w:r>
-      <w:r>
-        <w:rPr>
-          <w:rFonts w:hint="eastAsia"/>
-        </w:rPr>
-        <w:t>单词错误</w:t>
-      </w:r>
-    </w:p>
-  </w:comment>
-  <w:comment w:id="8" w:author="guoqy" w:date="2018-12-21T13:08:00Z" w:initials="A">
-    <w:p>
-      <w:pPr>
-        <w:pStyle w:val="aa"/>
-      </w:pPr>
-      <w:r>
-        <w:rPr>
-          <w:rStyle w:val="a9"/>
-        </w:rPr>
-        <w:annotationRef/>
-      </w:r>
-      <w:r>
-        <w:rPr>
-          <w:rFonts w:hint="eastAsia"/>
-        </w:rPr>
-        <w:t>分别进行介绍</w:t>
-      </w:r>
-    </w:p>
-  </w:comment>
-  <w:comment w:id="9" w:author="guoqy" w:date="2018-12-21T13:08:00Z" w:initials="A">
-    <w:p>
-      <w:pPr>
-        <w:pStyle w:val="aa"/>
-      </w:pPr>
-      <w:r>
-        <w:rPr>
-          <w:rStyle w:val="a9"/>
-        </w:rPr>
-        <w:annotationRef/>
-      </w:r>
-      <w:r>
-        <w:rPr>
-          <w:rFonts w:hint="eastAsia"/>
-        </w:rPr>
-        <w:t>脚注出处？</w:t>
-      </w:r>
-    </w:p>
-  </w:comment>
-  <w:comment w:id="11" w:author="guoqy" w:date="2018-12-21T13:08:00Z" w:initials="A">
-    <w:p>
-      <w:pPr>
-        <w:pStyle w:val="aa"/>
-      </w:pPr>
-      <w:r>
-        <w:rPr>
-          <w:rStyle w:val="a9"/>
-        </w:rPr>
-        <w:annotationRef/>
-      </w:r>
-      <w:r>
-        <w:rPr>
-          <w:rFonts w:hint="eastAsia"/>
-        </w:rPr>
-        <w:t>SSM</w:t>
-      </w:r>
-      <w:r>
-        <w:rPr>
-          <w:rFonts w:hint="eastAsia"/>
-        </w:rPr>
-        <w:t>及</w:t>
-      </w:r>
-      <w:r>
-        <w:rPr>
-          <w:rFonts w:hint="eastAsia"/>
-        </w:rPr>
-        <w:t>Java</w:t>
-      </w:r>
-      <w:r>
-        <w:rPr>
-          <w:rFonts w:hint="eastAsia"/>
-        </w:rPr>
-        <w:t>技术的介绍？</w:t>
-      </w:r>
-    </w:p>
-  </w:comment>
-  <w:comment w:id="12" w:author="guoqy" w:date="2018-12-21T13:09:00Z" w:initials="A">
-    <w:p>
-      <w:pPr>
-        <w:pStyle w:val="aa"/>
-      </w:pPr>
-      <w:r>
-        <w:rPr>
-          <w:rStyle w:val="a9"/>
-        </w:rPr>
-        <w:annotationRef/>
-      </w:r>
-      <w:r>
-        <w:rPr>
-          <w:rFonts w:hint="eastAsia"/>
-        </w:rPr>
-        <w:t>参考文献数量过少</w:t>
-      </w:r>
-    </w:p>
-  </w:comment>
-</w:comments>
-</file>
-
 <file path=word/endnotes.xml><?xml version="1.0" encoding="utf-8"?>
-<w:endnotes xmlns:ve="http://schemas.openxmlformats.org/markup-compatibility/2006" xmlns:o="urn:schemas-microsoft-com:office:office" xmlns:r="http://schemas.openxmlformats.org/officeDocument/2006/relationships" xmlns:m="http://schemas.openxmlformats.org/officeDocument/2006/math" xmlns:v="urn:schemas-microsoft-com:vml" xmlns:wp="http://schemas.openxmlformats.org/drawingml/2006/wordprocessingDrawing" xmlns:w10="urn:schemas-microsoft-com:office:word" xmlns:w="http://schemas.openxmlformats.org/wordprocessingml/2006/main" xmlns:wne="http://schemas.microsoft.com/office/word/2006/wordml">
+<w:endnotes xmlns:wpc="http://schemas.microsoft.com/office/word/2010/wordprocessingCanvas" xmlns:mc="http://schemas.openxmlformats.org/markup-compatibility/2006" xmlns:o="urn:schemas-microsoft-com:office:office" xmlns:r="http://schemas.openxmlformats.org/officeDocument/2006/relationships" xmlns:m="http://schemas.openxmlformats.org/officeDocument/2006/math" xmlns:v="urn:schemas-microsoft-com:vml" xmlns:wp14="http://schemas.microsoft.com/office/word/2010/wordprocessingDrawing" xmlns:wp="http://schemas.openxmlformats.org/drawingml/2006/wordprocessingDrawing" xmlns:w10="urn:schemas-microsoft-com:office:word" xmlns:w="http://schemas.openxmlformats.org/wordprocessingml/2006/main" xmlns:w14="http://schemas.microsoft.com/office/word/2010/wordml" xmlns:wpg="http://schemas.microsoft.com/office/word/2010/wordprocessingGroup" xmlns:wpi="http://schemas.microsoft.com/office/word/2010/wordprocessingInk" xmlns:wne="http://schemas.microsoft.com/office/word/2006/wordml" xmlns:wps="http://schemas.microsoft.com/office/word/2010/wordprocessingShape" mc:Ignorable="w14 wp14">
   <w:endnote w:type="separator" w:id="-1">
     <w:p>
       <w:r>
@@ -3007,7 +5012,7 @@
 </file>
 
 <file path=word/footer1.xml><?xml version="1.0" encoding="utf-8"?>
-<w:ftr xmlns:ve="http://schemas.openxmlformats.org/markup-compatibility/2006" xmlns:o="urn:schemas-microsoft-com:office:office" xmlns:r="http://schemas.openxmlformats.org/officeDocument/2006/relationships" xmlns:m="http://schemas.openxmlformats.org/officeDocument/2006/math" xmlns:v="urn:schemas-microsoft-com:vml" xmlns:wp="http://schemas.openxmlformats.org/drawingml/2006/wordprocessingDrawing" xmlns:w10="urn:schemas-microsoft-com:office:word" xmlns:w="http://schemas.openxmlformats.org/wordprocessingml/2006/main" xmlns:wne="http://schemas.microsoft.com/office/word/2006/wordml">
+<w:ftr xmlns:wpc="http://schemas.microsoft.com/office/word/2010/wordprocessingCanvas" xmlns:mc="http://schemas.openxmlformats.org/markup-compatibility/2006" xmlns:o="urn:schemas-microsoft-com:office:office" xmlns:r="http://schemas.openxmlformats.org/officeDocument/2006/relationships" xmlns:m="http://schemas.openxmlformats.org/officeDocument/2006/math" xmlns:v="urn:schemas-microsoft-com:vml" xmlns:wp14="http://schemas.microsoft.com/office/word/2010/wordprocessingDrawing" xmlns:wp="http://schemas.openxmlformats.org/drawingml/2006/wordprocessingDrawing" xmlns:w10="urn:schemas-microsoft-com:office:word" xmlns:w="http://schemas.openxmlformats.org/wordprocessingml/2006/main" xmlns:w14="http://schemas.microsoft.com/office/word/2010/wordml" xmlns:wpg="http://schemas.microsoft.com/office/word/2010/wordprocessingGroup" xmlns:wpi="http://schemas.microsoft.com/office/word/2010/wordprocessingInk" xmlns:wne="http://schemas.microsoft.com/office/word/2006/wordml" xmlns:wps="http://schemas.microsoft.com/office/word/2010/wordprocessingShape" mc:Ignorable="w14 wp14">
   <w:p>
     <w:pPr>
       <w:pStyle w:val="a4"/>
@@ -3023,7 +5028,7 @@
 </file>
 
 <file path=word/footnotes.xml><?xml version="1.0" encoding="utf-8"?>
-<w:footnotes xmlns:ve="http://schemas.openxmlformats.org/markup-compatibility/2006" xmlns:o="urn:schemas-microsoft-com:office:office" xmlns:r="http://schemas.openxmlformats.org/officeDocument/2006/relationships" xmlns:m="http://schemas.openxmlformats.org/officeDocument/2006/math" xmlns:v="urn:schemas-microsoft-com:vml" xmlns:wp="http://schemas.openxmlformats.org/drawingml/2006/wordprocessingDrawing" xmlns:w10="urn:schemas-microsoft-com:office:word" xmlns:w="http://schemas.openxmlformats.org/wordprocessingml/2006/main" xmlns:wne="http://schemas.microsoft.com/office/word/2006/wordml">
+<w:footnotes xmlns:wpc="http://schemas.microsoft.com/office/word/2010/wordprocessingCanvas" xmlns:mc="http://schemas.openxmlformats.org/markup-compatibility/2006" xmlns:o="urn:schemas-microsoft-com:office:office" xmlns:r="http://schemas.openxmlformats.org/officeDocument/2006/relationships" xmlns:m="http://schemas.openxmlformats.org/officeDocument/2006/math" xmlns:v="urn:schemas-microsoft-com:vml" xmlns:wp14="http://schemas.microsoft.com/office/word/2010/wordprocessingDrawing" xmlns:wp="http://schemas.openxmlformats.org/drawingml/2006/wordprocessingDrawing" xmlns:w10="urn:schemas-microsoft-com:office:word" xmlns:w="http://schemas.openxmlformats.org/wordprocessingml/2006/main" xmlns:w14="http://schemas.microsoft.com/office/word/2010/wordml" xmlns:wpg="http://schemas.microsoft.com/office/word/2010/wordprocessingGroup" xmlns:wpi="http://schemas.microsoft.com/office/word/2010/wordprocessingInk" xmlns:wne="http://schemas.microsoft.com/office/word/2006/wordml" xmlns:wps="http://schemas.microsoft.com/office/word/2010/wordprocessingShape" mc:Ignorable="w14 wp14">
   <w:footnote w:type="separator" w:id="-1">
     <w:p>
       <w:r>
@@ -3042,7 +5047,7 @@
 </file>
 
 <file path=word/numbering.xml><?xml version="1.0" encoding="utf-8"?>
-<w:numbering xmlns:ve="http://schemas.openxmlformats.org/markup-compatibility/2006" xmlns:o="urn:schemas-microsoft-com:office:office" xmlns:r="http://schemas.openxmlformats.org/officeDocument/2006/relationships" xmlns:m="http://schemas.openxmlformats.org/officeDocument/2006/math" xmlns:v="urn:schemas-microsoft-com:vml" xmlns:wp="http://schemas.openxmlformats.org/drawingml/2006/wordprocessingDrawing" xmlns:w10="urn:schemas-microsoft-com:office:word" xmlns:w="http://schemas.openxmlformats.org/wordprocessingml/2006/main" xmlns:wne="http://schemas.microsoft.com/office/word/2006/wordml">
+<w:numbering xmlns:wpc="http://schemas.microsoft.com/office/word/2010/wordprocessingCanvas" xmlns:mc="http://schemas.openxmlformats.org/markup-compatibility/2006" xmlns:o="urn:schemas-microsoft-com:office:office" xmlns:r="http://schemas.openxmlformats.org/officeDocument/2006/relationships" xmlns:m="http://schemas.openxmlformats.org/officeDocument/2006/math" xmlns:v="urn:schemas-microsoft-com:vml" xmlns:wp14="http://schemas.microsoft.com/office/word/2010/wordprocessingDrawing" xmlns:wp="http://schemas.openxmlformats.org/drawingml/2006/wordprocessingDrawing" xmlns:w10="urn:schemas-microsoft-com:office:word" xmlns:w="http://schemas.openxmlformats.org/wordprocessingml/2006/main" xmlns:w14="http://schemas.microsoft.com/office/word/2010/wordml" xmlns:wpg="http://schemas.microsoft.com/office/word/2010/wordprocessingGroup" xmlns:wpi="http://schemas.microsoft.com/office/word/2010/wordprocessingInk" xmlns:wne="http://schemas.microsoft.com/office/word/2006/wordml" xmlns:wps="http://schemas.microsoft.com/office/word/2010/wordprocessingShape" mc:Ignorable="w14 wp14">
   <w:abstractNum w:abstractNumId="0">
     <w:nsid w:val="33B26476"/>
     <w:multiLevelType w:val="hybridMultilevel"/>
@@ -3255,7 +5260,7 @@
 </file>
 
 <file path=word/styles.xml><?xml version="1.0" encoding="utf-8"?>
-<w:styles xmlns:r="http://schemas.openxmlformats.org/officeDocument/2006/relationships" xmlns:w="http://schemas.openxmlformats.org/wordprocessingml/2006/main">
+<w:styles xmlns:mc="http://schemas.openxmlformats.org/markup-compatibility/2006" xmlns:r="http://schemas.openxmlformats.org/officeDocument/2006/relationships" xmlns:w="http://schemas.openxmlformats.org/wordprocessingml/2006/main" xmlns:w14="http://schemas.microsoft.com/office/word/2010/wordml" mc:Ignorable="w14">
   <w:docDefaults>
     <w:rPrDefault>
       <w:rPr>
@@ -3488,7 +5493,6 @@
   <w:style w:type="character" w:default="1" w:styleId="a0">
     <w:name w:val="Default Paragraph Font"/>
     <w:uiPriority w:val="1"/>
-    <w:semiHidden/>
     <w:unhideWhenUsed/>
   </w:style>
   <w:style w:type="table" w:default="1" w:styleId="a1">
@@ -3496,7 +5500,6 @@
     <w:uiPriority w:val="99"/>
     <w:semiHidden/>
     <w:unhideWhenUsed/>
-    <w:qFormat/>
     <w:tblPr>
       <w:tblInd w:w="0" w:type="dxa"/>
       <w:tblCellMar>
@@ -3703,91 +5706,6 @@
     <w:pPr>
       <w:ind w:leftChars="200" w:left="420"/>
     </w:pPr>
-  </w:style>
-  <w:style w:type="paragraph" w:styleId="a8">
-    <w:name w:val="Document Map"/>
-    <w:basedOn w:val="a"/>
-    <w:link w:val="Char2"/>
-    <w:uiPriority w:val="99"/>
-    <w:semiHidden/>
-    <w:unhideWhenUsed/>
-    <w:rsid w:val="0044725B"/>
-    <w:rPr>
-      <w:rFonts w:ascii="宋体" w:eastAsia="宋体"/>
-      <w:sz w:val="18"/>
-      <w:szCs w:val="18"/>
-    </w:rPr>
-  </w:style>
-  <w:style w:type="character" w:customStyle="1" w:styleId="Char2">
-    <w:name w:val="文档结构图 Char"/>
-    <w:basedOn w:val="a0"/>
-    <w:link w:val="a8"/>
-    <w:uiPriority w:val="99"/>
-    <w:semiHidden/>
-    <w:rsid w:val="0044725B"/>
-    <w:rPr>
-      <w:rFonts w:ascii="宋体" w:eastAsia="宋体"/>
-      <w:sz w:val="18"/>
-      <w:szCs w:val="18"/>
-    </w:rPr>
-  </w:style>
-  <w:style w:type="character" w:styleId="a9">
-    <w:name w:val="annotation reference"/>
-    <w:basedOn w:val="a0"/>
-    <w:uiPriority w:val="99"/>
-    <w:semiHidden/>
-    <w:unhideWhenUsed/>
-    <w:rsid w:val="0044725B"/>
-    <w:rPr>
-      <w:sz w:val="21"/>
-      <w:szCs w:val="21"/>
-    </w:rPr>
-  </w:style>
-  <w:style w:type="paragraph" w:styleId="aa">
-    <w:name w:val="annotation text"/>
-    <w:basedOn w:val="a"/>
-    <w:link w:val="Char3"/>
-    <w:uiPriority w:val="99"/>
-    <w:semiHidden/>
-    <w:unhideWhenUsed/>
-    <w:rsid w:val="0044725B"/>
-    <w:pPr>
-      <w:jc w:val="left"/>
-    </w:pPr>
-  </w:style>
-  <w:style w:type="character" w:customStyle="1" w:styleId="Char3">
-    <w:name w:val="批注文字 Char"/>
-    <w:basedOn w:val="a0"/>
-    <w:link w:val="aa"/>
-    <w:uiPriority w:val="99"/>
-    <w:semiHidden/>
-    <w:rsid w:val="0044725B"/>
-  </w:style>
-  <w:style w:type="paragraph" w:styleId="ab">
-    <w:name w:val="annotation subject"/>
-    <w:basedOn w:val="aa"/>
-    <w:next w:val="aa"/>
-    <w:link w:val="Char4"/>
-    <w:uiPriority w:val="99"/>
-    <w:semiHidden/>
-    <w:unhideWhenUsed/>
-    <w:rsid w:val="0044725B"/>
-    <w:rPr>
-      <w:b/>
-      <w:bCs/>
-    </w:rPr>
-  </w:style>
-  <w:style w:type="character" w:customStyle="1" w:styleId="Char4">
-    <w:name w:val="批注主题 Char"/>
-    <w:basedOn w:val="Char3"/>
-    <w:link w:val="ab"/>
-    <w:uiPriority w:val="99"/>
-    <w:semiHidden/>
-    <w:rsid w:val="0044725B"/>
-    <w:rPr>
-      <w:b/>
-      <w:bCs/>
-    </w:rPr>
   </w:style>
 </w:styles>
 </file>
@@ -4026,7 +5944,6 @@
   <w:style w:type="character" w:default="1" w:styleId="a0">
     <w:name w:val="Default Paragraph Font"/>
     <w:uiPriority w:val="1"/>
-    <w:semiHidden/>
     <w:unhideWhenUsed/>
   </w:style>
   <w:style w:type="table" w:default="1" w:styleId="a1">
@@ -4534,7 +6451,7 @@
 </file>
 
 <file path=customXml/itemProps1.xml><?xml version="1.0" encoding="utf-8"?>
-<ds:datastoreItem xmlns:ds="http://schemas.openxmlformats.org/officeDocument/2006/customXml" ds:itemID="{977FFDEC-7937-4D5F-B1C2-683B0957E5B8}">
+<ds:datastoreItem xmlns:ds="http://schemas.openxmlformats.org/officeDocument/2006/customXml" ds:itemID="{C08A74A5-696E-4515-8456-DA9D62BF1102}">
   <ds:schemaRefs>
     <ds:schemaRef ds:uri="http://schemas.openxmlformats.org/officeDocument/2006/bibliography"/>
   </ds:schemaRefs>
